--- a/Diplomamunka1.docx
+++ b/Diplomamunka1.docx
@@ -884,8 +884,8 @@
         </w:rPr>
       </w:pPr>
       <w:bookmarkStart w:id="0" w:name="_Toc80443487"/>
-      <w:bookmarkStart w:id="1" w:name="_Toc72148831"/>
-      <w:bookmarkStart w:id="2" w:name="_Toc166607448"/>
+      <w:bookmarkStart w:id="1" w:name="_Toc166607448"/>
+      <w:bookmarkStart w:id="2" w:name="_Toc72148831"/>
       <w:r>
         <w:rPr>
           <w:rFonts w:ascii="Times New Roman" w:eastAsia="Times New Roman" w:hAnsi="Times New Roman" w:cs="Times New Roman"/>
@@ -915,7 +915,7 @@
         <w:t>iírás</w:t>
       </w:r>
       <w:bookmarkEnd w:id="0"/>
-      <w:bookmarkEnd w:id="2"/>
+      <w:bookmarkEnd w:id="1"/>
     </w:p>
     <w:p>
       <w:pPr>
@@ -1308,7 +1308,7 @@
         <w:lastRenderedPageBreak/>
         <w:t>Tartalmi összefoglaló</w:t>
       </w:r>
-      <w:bookmarkEnd w:id="1"/>
+      <w:bookmarkEnd w:id="2"/>
       <w:bookmarkEnd w:id="3"/>
     </w:p>
     <w:p>
@@ -7431,7 +7431,7 @@
           <w:lang w:eastAsia="hu-HU"/>
         </w:rPr>
         <w:drawing>
-          <wp:inline distT="0" distB="0" distL="0" distR="0" wp14:anchorId="344F6014" wp14:editId="5D82934F">
+          <wp:inline distT="0" distB="0" distL="0" distR="0" wp14:anchorId="344F6014" wp14:editId="1A391557">
             <wp:extent cx="2252541" cy="1983514"/>
             <wp:effectExtent l="0" t="0" r="0" b="0"/>
             <wp:docPr id="371998130" name="Kép 5"/>
@@ -9119,19 +9119,7 @@
           <w:sz w:val="18"/>
           <w:szCs w:val="18"/>
         </w:rPr>
-        <w:t xml:space="preserve">Vörös szenzor számitása </w:t>
-      </w:r>
-      <w:r>
-        <w:rPr>
-          <w:rFonts w:cstheme="minorHAnsi"/>
-          <w:i/>
-          <w:iCs/>
-          <w:noProof/>
-          <w:color w:val="44546A" w:themeColor="text2"/>
-          <w:sz w:val="18"/>
-          <w:szCs w:val="18"/>
-        </w:rPr>
-        <w:t>(értékek fentről-lefele és jobbról-ballra: 200,200,150,255,255,50,250,150,150)</w:t>
+        <w:t>Vörös szenzor számitása (értékek fentről-lefele és jobbról-ballra: 200,200,150,255,255,50,250,150,150)</w:t>
       </w:r>
     </w:p>
     <w:p>
@@ -9603,27 +9591,14 @@
       <w:r>
         <w:t xml:space="preserve"> </w:t>
       </w:r>
-      <w:r>
-        <w:fldChar w:fldCharType="begin"/>
-      </w:r>
-      <w:r>
-        <w:instrText>HYPERLINK \l "_Irodalomjegyzék"</w:instrText>
-      </w:r>
-      <w:r>
-        <w:fldChar w:fldCharType="separate"/>
-      </w:r>
-      <w:r>
-        <w:rPr>
-          <w:rStyle w:val="Hiperhivatkozs"/>
-        </w:rPr>
-        <w:t>[3]</w:t>
-      </w:r>
-      <w:r>
-        <w:rPr>
-          <w:rStyle w:val="Hiperhivatkozs"/>
-        </w:rPr>
-        <w:fldChar w:fldCharType="end"/>
-      </w:r>
+      <w:hyperlink w:anchor="_Irodalomjegyzék" w:history="1">
+        <w:r>
+          <w:rPr>
+            <w:rStyle w:val="Hiperhivatkozs"/>
+          </w:rPr>
+          <w:t>[3]</w:t>
+        </w:r>
+      </w:hyperlink>
       <w:r>
         <w:rPr>
           <w:rFonts w:ascii="Times New Roman" w:hAnsi="Times New Roman" w:cs="Times New Roman"/>
@@ -12702,7 +12677,7 @@
         </w:rPr>
         <w:lastRenderedPageBreak/>
         <w:drawing>
-          <wp:inline distT="0" distB="0" distL="0" distR="0" wp14:anchorId="3963D5B9" wp14:editId="06C8B98A">
+          <wp:inline distT="0" distB="0" distL="0" distR="0" wp14:anchorId="3963D5B9" wp14:editId="1E4D656F">
             <wp:extent cx="3968070" cy="1488136"/>
             <wp:effectExtent l="0" t="0" r="0" b="0"/>
             <wp:docPr id="487516818" name="Kép 9" descr="Két nagy és könnyű Nikon teleobjektív - Fotó Piac hírek, információk  fotósoknak, videósoknak"/>
@@ -16533,6 +16508,9 @@
         <w:jc w:val="center"/>
       </w:pPr>
       <w:r>
+        <w:rPr>
+          <w:noProof/>
+        </w:rPr>
         <w:lastRenderedPageBreak/>
         <w:drawing>
           <wp:inline distT="0" distB="0" distL="0" distR="0" wp14:anchorId="62BD6CA8" wp14:editId="1D3A62C3">
@@ -17224,7 +17202,7 @@
         </w:rPr>
         <w:lastRenderedPageBreak/>
         <w:drawing>
-          <wp:inline distT="0" distB="0" distL="0" distR="0" wp14:anchorId="38C07DC2" wp14:editId="37E93E25">
+          <wp:inline distT="0" distB="0" distL="0" distR="0" wp14:anchorId="38C07DC2" wp14:editId="18A21D5E">
             <wp:extent cx="3702818" cy="2777319"/>
             <wp:effectExtent l="0" t="0" r="0" b="4445"/>
             <wp:docPr id="646372092" name="Kép 16" descr="A képen növény, virág, szirom, Egynyári növény látható&#10;&#10;Automatikusan generált leírás"/>
@@ -30347,7 +30325,27 @@
           <w:sz w:val="18"/>
           <w:szCs w:val="18"/>
         </w:rPr>
-        <w:t>10.1.1 kódrészlet ábra eloszlás görbe osztály</w:t>
+        <w:t xml:space="preserve">10.1.1 kódrészlet </w:t>
+      </w:r>
+      <w:r>
+        <w:rPr>
+          <w:i/>
+          <w:iCs/>
+          <w:color w:val="44546A" w:themeColor="text2"/>
+          <w:sz w:val="18"/>
+          <w:szCs w:val="18"/>
+        </w:rPr>
+        <w:t>kétdimenziós Gauss görbe eloszlás</w:t>
+      </w:r>
+      <w:r>
+        <w:rPr>
+          <w:i/>
+          <w:iCs/>
+          <w:color w:val="44546A" w:themeColor="text2"/>
+          <w:sz w:val="18"/>
+          <w:szCs w:val="18"/>
+        </w:rPr>
+        <w:t xml:space="preserve"> osztály</w:t>
       </w:r>
     </w:p>
     <w:p>
@@ -31170,6 +31168,7 @@
         <w:rPr>
           <w:i/>
           <w:iCs/>
+          <w:noProof/>
           <w:color w:val="44546A" w:themeColor="text2"/>
           <w:sz w:val="18"/>
           <w:szCs w:val="18"/>
@@ -31330,6 +31329,7 @@
         <w:rPr>
           <w:i/>
           <w:iCs/>
+          <w:noProof/>
           <w:color w:val="44546A" w:themeColor="text2"/>
           <w:sz w:val="18"/>
           <w:szCs w:val="18"/>
@@ -31399,13 +31399,25 @@
         <w:t xml:space="preserve">. ábra. </w:t>
       </w:r>
       <w:r>
-        <w:t xml:space="preserve">Bal alsó sarokban látható a kés látószögű </w:t>
+        <w:t>Bal alsó sarokban látható a k</w:t>
+      </w:r>
+      <w:r>
+        <w:t>i</w:t>
+      </w:r>
+      <w:r>
+        <w:t xml:space="preserve">s látószögű </w:t>
       </w:r>
       <w:r>
         <w:t>kép,</w:t>
       </w:r>
       <w:r>
         <w:t xml:space="preserve"> ami készült a színtérről</w:t>
+      </w:r>
+      <w:r>
+        <w:t xml:space="preserve"> a UI elrendezésben</w:t>
+      </w:r>
+      <w:r>
+        <w:t xml:space="preserve"> az adatok nélkül</w:t>
       </w:r>
     </w:p>
     <w:p>
@@ -31531,13 +31543,14 @@
         <w:rPr>
           <w:i/>
           <w:iCs/>
+          <w:noProof/>
           <w:color w:val="44546A" w:themeColor="text2"/>
           <w:sz w:val="18"/>
           <w:szCs w:val="18"/>
         </w:rPr>
         <w:lastRenderedPageBreak/>
         <w:drawing>
-          <wp:inline distT="0" distB="0" distL="0" distR="0" wp14:anchorId="535925A0" wp14:editId="2C9053BD">
+          <wp:inline distT="0" distB="0" distL="0" distR="0" wp14:anchorId="535925A0" wp14:editId="48E51D4E">
             <wp:extent cx="5040000" cy="2297202"/>
             <wp:effectExtent l="0" t="0" r="8255" b="8255"/>
             <wp:docPr id="334426901" name="Kép 3" descr="A képen szöveg, képernyőkép, Színesség, Grafikus tervezés látható&#10;&#10;Automatikusan generált leírás"/>
@@ -31732,6 +31745,7 @@
         <w:rPr>
           <w:i/>
           <w:iCs/>
+          <w:noProof/>
           <w:color w:val="44546A" w:themeColor="text2"/>
           <w:sz w:val="18"/>
           <w:szCs w:val="18"/>
@@ -31828,6 +31842,16 @@
           <w:szCs w:val="18"/>
         </w:rPr>
         <w:t>5. ábra. kezdőképernyő</w:t>
+      </w:r>
+      <w:r>
+        <w:rPr>
+          <w:i/>
+          <w:iCs/>
+          <w:color w:val="44546A" w:themeColor="text2"/>
+          <w:sz w:val="18"/>
+          <w:szCs w:val="18"/>
+        </w:rPr>
+        <w:t xml:space="preserve"> UI felülete</w:t>
       </w:r>
     </w:p>
     <w:p>
@@ -34328,6 +34352,7 @@
   <w:style w:type="character" w:default="1" w:styleId="Bekezdsalapbettpusa">
     <w:name w:val="Default Paragraph Font"/>
     <w:uiPriority w:val="1"/>
+    <w:semiHidden/>
     <w:unhideWhenUsed/>
   </w:style>
   <w:style w:type="table" w:default="1" w:styleId="Normltblzat">

--- a/Diplomamunka1.docx
+++ b/Diplomamunka1.docx
@@ -884,8 +884,8 @@
         </w:rPr>
       </w:pPr>
       <w:bookmarkStart w:id="0" w:name="_Toc80443487"/>
-      <w:bookmarkStart w:id="1" w:name="_Toc166607448"/>
-      <w:bookmarkStart w:id="2" w:name="_Toc72148831"/>
+      <w:bookmarkStart w:id="1" w:name="_Toc72148831"/>
+      <w:bookmarkStart w:id="2" w:name="_Toc166615694"/>
       <w:r>
         <w:rPr>
           <w:rFonts w:ascii="Times New Roman" w:eastAsia="Times New Roman" w:hAnsi="Times New Roman" w:cs="Times New Roman"/>
@@ -915,7 +915,7 @@
         <w:t>iírás</w:t>
       </w:r>
       <w:bookmarkEnd w:id="0"/>
-      <w:bookmarkEnd w:id="1"/>
+      <w:bookmarkEnd w:id="2"/>
     </w:p>
     <w:p>
       <w:pPr>
@@ -1292,7 +1292,7 @@
           <w:lang w:eastAsia="hu-HU"/>
         </w:rPr>
       </w:pPr>
-      <w:bookmarkStart w:id="3" w:name="_Toc166607449"/>
+      <w:bookmarkStart w:id="3" w:name="_Toc166615695"/>
       <w:r>
         <w:rPr>
           <w:rFonts w:ascii="Times New Roman" w:eastAsia="Times New Roman" w:hAnsi="Times New Roman" w:cs="Times New Roman"/>
@@ -1308,7 +1308,7 @@
         <w:lastRenderedPageBreak/>
         <w:t>Tartalmi összefoglaló</w:t>
       </w:r>
-      <w:bookmarkEnd w:id="2"/>
+      <w:bookmarkEnd w:id="1"/>
       <w:bookmarkEnd w:id="3"/>
     </w:p>
     <w:p>
@@ -1664,7 +1664,7 @@
         <w:br w:type="page"/>
       </w:r>
     </w:p>
-    <w:bookmarkStart w:id="4" w:name="_Toc166607450" w:displacedByCustomXml="next"/>
+    <w:bookmarkStart w:id="4" w:name="_Toc166615696" w:displacedByCustomXml="next"/>
     <w:sdt>
       <w:sdtPr>
         <w:rPr>
@@ -1735,7 +1735,7 @@
           <w:r>
             <w:fldChar w:fldCharType="separate"/>
           </w:r>
-          <w:hyperlink w:anchor="_Toc166607448" w:history="1">
+          <w:hyperlink w:anchor="_Toc166615694" w:history="1">
             <w:r>
               <w:rPr>
                 <w:rStyle w:val="Hiperhivatkozs"/>
@@ -1767,7 +1767,7 @@
                 <w:noProof/>
                 <w:webHidden/>
               </w:rPr>
-              <w:instrText xml:space="preserve"> PAGEREF _Toc166607448 \h </w:instrText>
+              <w:instrText xml:space="preserve"> PAGEREF _Toc166615694 \h </w:instrText>
             </w:r>
             <w:r>
               <w:rPr>
@@ -1810,7 +1810,7 @@
               <w14:ligatures w14:val="standardContextual"/>
             </w:rPr>
           </w:pPr>
-          <w:hyperlink w:anchor="_Toc166607449" w:history="1">
+          <w:hyperlink w:anchor="_Toc166615695" w:history="1">
             <w:r>
               <w:rPr>
                 <w:rStyle w:val="Hiperhivatkozs"/>
@@ -1842,7 +1842,7 @@
                 <w:noProof/>
                 <w:webHidden/>
               </w:rPr>
-              <w:instrText xml:space="preserve"> PAGEREF _Toc166607449 \h </w:instrText>
+              <w:instrText xml:space="preserve"> PAGEREF _Toc166615695 \h </w:instrText>
             </w:r>
             <w:r>
               <w:rPr>
@@ -1885,7 +1885,7 @@
               <w14:ligatures w14:val="standardContextual"/>
             </w:rPr>
           </w:pPr>
-          <w:hyperlink w:anchor="_Toc166607450" w:history="1">
+          <w:hyperlink w:anchor="_Toc166615696" w:history="1">
             <w:r>
               <w:rPr>
                 <w:rStyle w:val="Hiperhivatkozs"/>
@@ -1924,7 +1924,7 @@
                 <w:noProof/>
                 <w:webHidden/>
               </w:rPr>
-              <w:instrText xml:space="preserve"> PAGEREF _Toc166607450 \h </w:instrText>
+              <w:instrText xml:space="preserve"> PAGEREF _Toc166615696 \h </w:instrText>
             </w:r>
             <w:r>
               <w:rPr>
@@ -1971,7 +1971,7 @@
               <w14:ligatures w14:val="standardContextual"/>
             </w:rPr>
           </w:pPr>
-          <w:hyperlink w:anchor="_Toc166607451" w:history="1">
+          <w:hyperlink w:anchor="_Toc166615697" w:history="1">
             <w:r>
               <w:rPr>
                 <w:rStyle w:val="Hiperhivatkozs"/>
@@ -2003,7 +2003,7 @@
                 <w:noProof/>
                 <w:webHidden/>
               </w:rPr>
-              <w:instrText xml:space="preserve"> PAGEREF _Toc166607451 \h </w:instrText>
+              <w:instrText xml:space="preserve"> PAGEREF _Toc166615697 \h </w:instrText>
             </w:r>
             <w:r>
               <w:rPr>
@@ -2051,7 +2051,7 @@
               <w14:ligatures w14:val="standardContextual"/>
             </w:rPr>
           </w:pPr>
-          <w:hyperlink w:anchor="_Toc166607452" w:history="1">
+          <w:hyperlink w:anchor="_Toc166615698" w:history="1">
             <w:r>
               <w:rPr>
                 <w:rStyle w:val="Hiperhivatkozs"/>
@@ -2107,7 +2107,7 @@
                 <w:noProof/>
                 <w:webHidden/>
               </w:rPr>
-              <w:instrText xml:space="preserve"> PAGEREF _Toc166607452 \h </w:instrText>
+              <w:instrText xml:space="preserve"> PAGEREF _Toc166615698 \h </w:instrText>
             </w:r>
             <w:r>
               <w:rPr>
@@ -2155,7 +2155,7 @@
               <w14:ligatures w14:val="standardContextual"/>
             </w:rPr>
           </w:pPr>
-          <w:hyperlink w:anchor="_Toc166607453" w:history="1">
+          <w:hyperlink w:anchor="_Toc166615699" w:history="1">
             <w:r>
               <w:rPr>
                 <w:rStyle w:val="Hiperhivatkozs"/>
@@ -2211,7 +2211,7 @@
                 <w:noProof/>
                 <w:webHidden/>
               </w:rPr>
-              <w:instrText xml:space="preserve"> PAGEREF _Toc166607453 \h </w:instrText>
+              <w:instrText xml:space="preserve"> PAGEREF _Toc166615699 \h </w:instrText>
             </w:r>
             <w:r>
               <w:rPr>
@@ -2259,7 +2259,7 @@
               <w14:ligatures w14:val="standardContextual"/>
             </w:rPr>
           </w:pPr>
-          <w:hyperlink w:anchor="_Toc166607454" w:history="1">
+          <w:hyperlink w:anchor="_Toc166615700" w:history="1">
             <w:r>
               <w:rPr>
                 <w:rStyle w:val="Hiperhivatkozs"/>
@@ -2315,7 +2315,7 @@
                 <w:noProof/>
                 <w:webHidden/>
               </w:rPr>
-              <w:instrText xml:space="preserve"> PAGEREF _Toc166607454 \h </w:instrText>
+              <w:instrText xml:space="preserve"> PAGEREF _Toc166615700 \h </w:instrText>
             </w:r>
             <w:r>
               <w:rPr>
@@ -2358,7 +2358,7 @@
               <w14:ligatures w14:val="standardContextual"/>
             </w:rPr>
           </w:pPr>
-          <w:hyperlink w:anchor="_Toc166607455" w:history="1">
+          <w:hyperlink w:anchor="_Toc166615701" w:history="1">
             <w:r>
               <w:rPr>
                 <w:rStyle w:val="Hiperhivatkozs"/>
@@ -2409,7 +2409,7 @@
                 <w:noProof/>
                 <w:webHidden/>
               </w:rPr>
-              <w:instrText xml:space="preserve"> PAGEREF _Toc166607455 \h </w:instrText>
+              <w:instrText xml:space="preserve"> PAGEREF _Toc166615701 \h </w:instrText>
             </w:r>
             <w:r>
               <w:rPr>
@@ -2452,7 +2452,7 @@
               <w14:ligatures w14:val="standardContextual"/>
             </w:rPr>
           </w:pPr>
-          <w:hyperlink w:anchor="_Toc166607456" w:history="1">
+          <w:hyperlink w:anchor="_Toc166615702" w:history="1">
             <w:r>
               <w:rPr>
                 <w:rStyle w:val="Hiperhivatkozs"/>
@@ -2503,7 +2503,7 @@
                 <w:noProof/>
                 <w:webHidden/>
               </w:rPr>
-              <w:instrText xml:space="preserve"> PAGEREF _Toc166607456 \h </w:instrText>
+              <w:instrText xml:space="preserve"> PAGEREF _Toc166615702 \h </w:instrText>
             </w:r>
             <w:r>
               <w:rPr>
@@ -2546,7 +2546,7 @@
               <w14:ligatures w14:val="standardContextual"/>
             </w:rPr>
           </w:pPr>
-          <w:hyperlink w:anchor="_Toc166607457" w:history="1">
+          <w:hyperlink w:anchor="_Toc166615703" w:history="1">
             <w:r>
               <w:rPr>
                 <w:rStyle w:val="Hiperhivatkozs"/>
@@ -2597,7 +2597,7 @@
                 <w:noProof/>
                 <w:webHidden/>
               </w:rPr>
-              <w:instrText xml:space="preserve"> PAGEREF _Toc166607457 \h </w:instrText>
+              <w:instrText xml:space="preserve"> PAGEREF _Toc166615703 \h </w:instrText>
             </w:r>
             <w:r>
               <w:rPr>
@@ -2640,7 +2640,7 @@
               <w14:ligatures w14:val="standardContextual"/>
             </w:rPr>
           </w:pPr>
-          <w:hyperlink w:anchor="_Toc166607458" w:history="1">
+          <w:hyperlink w:anchor="_Toc166615704" w:history="1">
             <w:r>
               <w:rPr>
                 <w:rStyle w:val="Hiperhivatkozs"/>
@@ -2691,7 +2691,7 @@
                 <w:noProof/>
                 <w:webHidden/>
               </w:rPr>
-              <w:instrText xml:space="preserve"> PAGEREF _Toc166607458 \h </w:instrText>
+              <w:instrText xml:space="preserve"> PAGEREF _Toc166615704 \h </w:instrText>
             </w:r>
             <w:r>
               <w:rPr>
@@ -2739,7 +2739,7 @@
               <w14:ligatures w14:val="standardContextual"/>
             </w:rPr>
           </w:pPr>
-          <w:hyperlink w:anchor="_Toc166607459" w:history="1">
+          <w:hyperlink w:anchor="_Toc166615705" w:history="1">
             <w:r>
               <w:rPr>
                 <w:rStyle w:val="Hiperhivatkozs"/>
@@ -2795,7 +2795,7 @@
                 <w:noProof/>
                 <w:webHidden/>
               </w:rPr>
-              <w:instrText xml:space="preserve"> PAGEREF _Toc166607459 \h </w:instrText>
+              <w:instrText xml:space="preserve"> PAGEREF _Toc166615705 \h </w:instrText>
             </w:r>
             <w:r>
               <w:rPr>
@@ -2838,7 +2838,7 @@
               <w14:ligatures w14:val="standardContextual"/>
             </w:rPr>
           </w:pPr>
-          <w:hyperlink w:anchor="_Toc166607460" w:history="1">
+          <w:hyperlink w:anchor="_Toc166615706" w:history="1">
             <w:r>
               <w:rPr>
                 <w:rStyle w:val="Hiperhivatkozs"/>
@@ -2889,7 +2889,7 @@
                 <w:noProof/>
                 <w:webHidden/>
               </w:rPr>
-              <w:instrText xml:space="preserve"> PAGEREF _Toc166607460 \h </w:instrText>
+              <w:instrText xml:space="preserve"> PAGEREF _Toc166615706 \h </w:instrText>
             </w:r>
             <w:r>
               <w:rPr>
@@ -2932,7 +2932,7 @@
               <w14:ligatures w14:val="standardContextual"/>
             </w:rPr>
           </w:pPr>
-          <w:hyperlink w:anchor="_Toc166607461" w:history="1">
+          <w:hyperlink w:anchor="_Toc166615707" w:history="1">
             <w:r>
               <w:rPr>
                 <w:rStyle w:val="Hiperhivatkozs"/>
@@ -2983,7 +2983,7 @@
                 <w:noProof/>
                 <w:webHidden/>
               </w:rPr>
-              <w:instrText xml:space="preserve"> PAGEREF _Toc166607461 \h </w:instrText>
+              <w:instrText xml:space="preserve"> PAGEREF _Toc166615707 \h </w:instrText>
             </w:r>
             <w:r>
               <w:rPr>
@@ -3026,7 +3026,7 @@
               <w14:ligatures w14:val="standardContextual"/>
             </w:rPr>
           </w:pPr>
-          <w:hyperlink w:anchor="_Toc166607462" w:history="1">
+          <w:hyperlink w:anchor="_Toc166615708" w:history="1">
             <w:r>
               <w:rPr>
                 <w:rStyle w:val="Hiperhivatkozs"/>
@@ -3077,7 +3077,7 @@
                 <w:noProof/>
                 <w:webHidden/>
               </w:rPr>
-              <w:instrText xml:space="preserve"> PAGEREF _Toc166607462 \h </w:instrText>
+              <w:instrText xml:space="preserve"> PAGEREF _Toc166615708 \h </w:instrText>
             </w:r>
             <w:r>
               <w:rPr>
@@ -3120,7 +3120,7 @@
               <w14:ligatures w14:val="standardContextual"/>
             </w:rPr>
           </w:pPr>
-          <w:hyperlink w:anchor="_Toc166607463" w:history="1">
+          <w:hyperlink w:anchor="_Toc166615709" w:history="1">
             <w:r>
               <w:rPr>
                 <w:rStyle w:val="Hiperhivatkozs"/>
@@ -3171,7 +3171,7 @@
                 <w:noProof/>
                 <w:webHidden/>
               </w:rPr>
-              <w:instrText xml:space="preserve"> PAGEREF _Toc166607463 \h </w:instrText>
+              <w:instrText xml:space="preserve"> PAGEREF _Toc166615709 \h </w:instrText>
             </w:r>
             <w:r>
               <w:rPr>
@@ -3214,7 +3214,7 @@
               <w14:ligatures w14:val="standardContextual"/>
             </w:rPr>
           </w:pPr>
-          <w:hyperlink w:anchor="_Toc166607464" w:history="1">
+          <w:hyperlink w:anchor="_Toc166615710" w:history="1">
             <w:r>
               <w:rPr>
                 <w:rStyle w:val="Hiperhivatkozs"/>
@@ -3265,7 +3265,7 @@
                 <w:noProof/>
                 <w:webHidden/>
               </w:rPr>
-              <w:instrText xml:space="preserve"> PAGEREF _Toc166607464 \h </w:instrText>
+              <w:instrText xml:space="preserve"> PAGEREF _Toc166615710 \h </w:instrText>
             </w:r>
             <w:r>
               <w:rPr>
@@ -3308,7 +3308,7 @@
               <w14:ligatures w14:val="standardContextual"/>
             </w:rPr>
           </w:pPr>
-          <w:hyperlink w:anchor="_Toc166607465" w:history="1">
+          <w:hyperlink w:anchor="_Toc166615711" w:history="1">
             <w:r>
               <w:rPr>
                 <w:rStyle w:val="Hiperhivatkozs"/>
@@ -3359,7 +3359,7 @@
                 <w:noProof/>
                 <w:webHidden/>
               </w:rPr>
-              <w:instrText xml:space="preserve"> PAGEREF _Toc166607465 \h </w:instrText>
+              <w:instrText xml:space="preserve"> PAGEREF _Toc166615711 \h </w:instrText>
             </w:r>
             <w:r>
               <w:rPr>
@@ -3402,7 +3402,7 @@
               <w14:ligatures w14:val="standardContextual"/>
             </w:rPr>
           </w:pPr>
-          <w:hyperlink w:anchor="_Toc166607466" w:history="1">
+          <w:hyperlink w:anchor="_Toc166615712" w:history="1">
             <w:r>
               <w:rPr>
                 <w:rStyle w:val="Hiperhivatkozs"/>
@@ -3453,7 +3453,7 @@
                 <w:noProof/>
                 <w:webHidden/>
               </w:rPr>
-              <w:instrText xml:space="preserve"> PAGEREF _Toc166607466 \h </w:instrText>
+              <w:instrText xml:space="preserve"> PAGEREF _Toc166615712 \h </w:instrText>
             </w:r>
             <w:r>
               <w:rPr>
@@ -3501,7 +3501,7 @@
               <w14:ligatures w14:val="standardContextual"/>
             </w:rPr>
           </w:pPr>
-          <w:hyperlink w:anchor="_Toc166607467" w:history="1">
+          <w:hyperlink w:anchor="_Toc166615713" w:history="1">
             <w:r>
               <w:rPr>
                 <w:rStyle w:val="Hiperhivatkozs"/>
@@ -3557,7 +3557,7 @@
                 <w:noProof/>
                 <w:webHidden/>
               </w:rPr>
-              <w:instrText xml:space="preserve"> PAGEREF _Toc166607467 \h </w:instrText>
+              <w:instrText xml:space="preserve"> PAGEREF _Toc166615713 \h </w:instrText>
             </w:r>
             <w:r>
               <w:rPr>
@@ -3605,7 +3605,7 @@
               <w14:ligatures w14:val="standardContextual"/>
             </w:rPr>
           </w:pPr>
-          <w:hyperlink w:anchor="_Toc166607468" w:history="1">
+          <w:hyperlink w:anchor="_Toc166615714" w:history="1">
             <w:r>
               <w:rPr>
                 <w:rStyle w:val="Hiperhivatkozs"/>
@@ -3661,7 +3661,7 @@
                 <w:noProof/>
                 <w:webHidden/>
               </w:rPr>
-              <w:instrText xml:space="preserve"> PAGEREF _Toc166607468 \h </w:instrText>
+              <w:instrText xml:space="preserve"> PAGEREF _Toc166615714 \h </w:instrText>
             </w:r>
             <w:r>
               <w:rPr>
@@ -3709,7 +3709,7 @@
               <w14:ligatures w14:val="standardContextual"/>
             </w:rPr>
           </w:pPr>
-          <w:hyperlink w:anchor="_Toc166607469" w:history="1">
+          <w:hyperlink w:anchor="_Toc166615715" w:history="1">
             <w:r>
               <w:rPr>
                 <w:rStyle w:val="Hiperhivatkozs"/>
@@ -3765,7 +3765,7 @@
                 <w:noProof/>
                 <w:webHidden/>
               </w:rPr>
-              <w:instrText xml:space="preserve"> PAGEREF _Toc166607469 \h </w:instrText>
+              <w:instrText xml:space="preserve"> PAGEREF _Toc166615715 \h </w:instrText>
             </w:r>
             <w:r>
               <w:rPr>
@@ -3813,7 +3813,7 @@
               <w14:ligatures w14:val="standardContextual"/>
             </w:rPr>
           </w:pPr>
-          <w:hyperlink w:anchor="_Toc166607470" w:history="1">
+          <w:hyperlink w:anchor="_Toc166615716" w:history="1">
             <w:r>
               <w:rPr>
                 <w:rStyle w:val="Hiperhivatkozs"/>
@@ -3869,7 +3869,7 @@
                 <w:noProof/>
                 <w:webHidden/>
               </w:rPr>
-              <w:instrText xml:space="preserve"> PAGEREF _Toc166607470 \h </w:instrText>
+              <w:instrText xml:space="preserve"> PAGEREF _Toc166615716 \h </w:instrText>
             </w:r>
             <w:r>
               <w:rPr>
@@ -3917,7 +3917,7 @@
               <w14:ligatures w14:val="standardContextual"/>
             </w:rPr>
           </w:pPr>
-          <w:hyperlink w:anchor="_Toc166607471" w:history="1">
+          <w:hyperlink w:anchor="_Toc166615717" w:history="1">
             <w:r>
               <w:rPr>
                 <w:rStyle w:val="Hiperhivatkozs"/>
@@ -3973,7 +3973,7 @@
                 <w:noProof/>
                 <w:webHidden/>
               </w:rPr>
-              <w:instrText xml:space="preserve"> PAGEREF _Toc166607471 \h </w:instrText>
+              <w:instrText xml:space="preserve"> PAGEREF _Toc166615717 \h </w:instrText>
             </w:r>
             <w:r>
               <w:rPr>
@@ -4021,7 +4021,7 @@
               <w14:ligatures w14:val="standardContextual"/>
             </w:rPr>
           </w:pPr>
-          <w:hyperlink w:anchor="_Toc166607472" w:history="1">
+          <w:hyperlink w:anchor="_Toc166615718" w:history="1">
             <w:r>
               <w:rPr>
                 <w:rStyle w:val="Hiperhivatkozs"/>
@@ -4077,7 +4077,7 @@
                 <w:noProof/>
                 <w:webHidden/>
               </w:rPr>
-              <w:instrText xml:space="preserve"> PAGEREF _Toc166607472 \h </w:instrText>
+              <w:instrText xml:space="preserve"> PAGEREF _Toc166615718 \h </w:instrText>
             </w:r>
             <w:r>
               <w:rPr>
@@ -4125,7 +4125,7 @@
               <w14:ligatures w14:val="standardContextual"/>
             </w:rPr>
           </w:pPr>
-          <w:hyperlink w:anchor="_Toc166607473" w:history="1">
+          <w:hyperlink w:anchor="_Toc166615719" w:history="1">
             <w:r>
               <w:rPr>
                 <w:rStyle w:val="Hiperhivatkozs"/>
@@ -4181,7 +4181,7 @@
                 <w:noProof/>
                 <w:webHidden/>
               </w:rPr>
-              <w:instrText xml:space="preserve"> PAGEREF _Toc166607473 \h </w:instrText>
+              <w:instrText xml:space="preserve"> PAGEREF _Toc166615719 \h </w:instrText>
             </w:r>
             <w:r>
               <w:rPr>
@@ -4229,7 +4229,7 @@
               <w14:ligatures w14:val="standardContextual"/>
             </w:rPr>
           </w:pPr>
-          <w:hyperlink w:anchor="_Toc166607474" w:history="1">
+          <w:hyperlink w:anchor="_Toc166615720" w:history="1">
             <w:r>
               <w:rPr>
                 <w:rStyle w:val="Hiperhivatkozs"/>
@@ -4285,7 +4285,7 @@
                 <w:noProof/>
                 <w:webHidden/>
               </w:rPr>
-              <w:instrText xml:space="preserve"> PAGEREF _Toc166607474 \h </w:instrText>
+              <w:instrText xml:space="preserve"> PAGEREF _Toc166615720 \h </w:instrText>
             </w:r>
             <w:r>
               <w:rPr>
@@ -4333,7 +4333,7 @@
               <w14:ligatures w14:val="standardContextual"/>
             </w:rPr>
           </w:pPr>
-          <w:hyperlink w:anchor="_Toc166607475" w:history="1">
+          <w:hyperlink w:anchor="_Toc166615721" w:history="1">
             <w:r>
               <w:rPr>
                 <w:rStyle w:val="Hiperhivatkozs"/>
@@ -4389,7 +4389,7 @@
                 <w:noProof/>
                 <w:webHidden/>
               </w:rPr>
-              <w:instrText xml:space="preserve"> PAGEREF _Toc166607475 \h </w:instrText>
+              <w:instrText xml:space="preserve"> PAGEREF _Toc166615721 \h </w:instrText>
             </w:r>
             <w:r>
               <w:rPr>
@@ -4437,7 +4437,7 @@
               <w14:ligatures w14:val="standardContextual"/>
             </w:rPr>
           </w:pPr>
-          <w:hyperlink w:anchor="_Toc166607476" w:history="1">
+          <w:hyperlink w:anchor="_Toc166615722" w:history="1">
             <w:r>
               <w:rPr>
                 <w:rStyle w:val="Hiperhivatkozs"/>
@@ -4493,7 +4493,7 @@
                 <w:noProof/>
                 <w:webHidden/>
               </w:rPr>
-              <w:instrText xml:space="preserve"> PAGEREF _Toc166607476 \h </w:instrText>
+              <w:instrText xml:space="preserve"> PAGEREF _Toc166615722 \h </w:instrText>
             </w:r>
             <w:r>
               <w:rPr>
@@ -4541,7 +4541,7 @@
               <w14:ligatures w14:val="standardContextual"/>
             </w:rPr>
           </w:pPr>
-          <w:hyperlink w:anchor="_Toc166607477" w:history="1">
+          <w:hyperlink w:anchor="_Toc166615723" w:history="1">
             <w:r>
               <w:rPr>
                 <w:rStyle w:val="Hiperhivatkozs"/>
@@ -4597,7 +4597,7 @@
                 <w:noProof/>
                 <w:webHidden/>
               </w:rPr>
-              <w:instrText xml:space="preserve"> PAGEREF _Toc166607477 \h </w:instrText>
+              <w:instrText xml:space="preserve"> PAGEREF _Toc166615723 \h </w:instrText>
             </w:r>
             <w:r>
               <w:rPr>
@@ -4645,7 +4645,7 @@
               <w14:ligatures w14:val="standardContextual"/>
             </w:rPr>
           </w:pPr>
-          <w:hyperlink w:anchor="_Toc166607478" w:history="1">
+          <w:hyperlink w:anchor="_Toc166615724" w:history="1">
             <w:r>
               <w:rPr>
                 <w:rStyle w:val="Hiperhivatkozs"/>
@@ -4701,7 +4701,7 @@
                 <w:noProof/>
                 <w:webHidden/>
               </w:rPr>
-              <w:instrText xml:space="preserve"> PAGEREF _Toc166607478 \h </w:instrText>
+              <w:instrText xml:space="preserve"> PAGEREF _Toc166615724 \h </w:instrText>
             </w:r>
             <w:r>
               <w:rPr>
@@ -4749,7 +4749,7 @@
               <w14:ligatures w14:val="standardContextual"/>
             </w:rPr>
           </w:pPr>
-          <w:hyperlink w:anchor="_Toc166607479" w:history="1">
+          <w:hyperlink w:anchor="_Toc166615725" w:history="1">
             <w:r>
               <w:rPr>
                 <w:rStyle w:val="Hiperhivatkozs"/>
@@ -4805,7 +4805,7 @@
                 <w:noProof/>
                 <w:webHidden/>
               </w:rPr>
-              <w:instrText xml:space="preserve"> PAGEREF _Toc166607479 \h </w:instrText>
+              <w:instrText xml:space="preserve"> PAGEREF _Toc166615725 \h </w:instrText>
             </w:r>
             <w:r>
               <w:rPr>
@@ -4853,7 +4853,7 @@
               <w14:ligatures w14:val="standardContextual"/>
             </w:rPr>
           </w:pPr>
-          <w:hyperlink w:anchor="_Toc166607480" w:history="1">
+          <w:hyperlink w:anchor="_Toc166615726" w:history="1">
             <w:r>
               <w:rPr>
                 <w:rStyle w:val="Hiperhivatkozs"/>
@@ -4909,7 +4909,7 @@
                 <w:noProof/>
                 <w:webHidden/>
               </w:rPr>
-              <w:instrText xml:space="preserve"> PAGEREF _Toc166607480 \h </w:instrText>
+              <w:instrText xml:space="preserve"> PAGEREF _Toc166615726 \h </w:instrText>
             </w:r>
             <w:r>
               <w:rPr>
@@ -4957,7 +4957,7 @@
               <w14:ligatures w14:val="standardContextual"/>
             </w:rPr>
           </w:pPr>
-          <w:hyperlink w:anchor="_Toc166607481" w:history="1">
+          <w:hyperlink w:anchor="_Toc166615727" w:history="1">
             <w:r>
               <w:rPr>
                 <w:rStyle w:val="Hiperhivatkozs"/>
@@ -5013,7 +5013,7 @@
                 <w:noProof/>
                 <w:webHidden/>
               </w:rPr>
-              <w:instrText xml:space="preserve"> PAGEREF _Toc166607481 \h </w:instrText>
+              <w:instrText xml:space="preserve"> PAGEREF _Toc166615727 \h </w:instrText>
             </w:r>
             <w:r>
               <w:rPr>
@@ -5033,7 +5033,7 @@
                 <w:noProof/>
                 <w:webHidden/>
               </w:rPr>
-              <w:t>29</w:t>
+              <w:t>30</w:t>
             </w:r>
             <w:r>
               <w:rPr>
@@ -5061,7 +5061,7 @@
               <w14:ligatures w14:val="standardContextual"/>
             </w:rPr>
           </w:pPr>
-          <w:hyperlink w:anchor="_Toc166607482" w:history="1">
+          <w:hyperlink w:anchor="_Toc166615728" w:history="1">
             <w:r>
               <w:rPr>
                 <w:rStyle w:val="Hiperhivatkozs"/>
@@ -5117,7 +5117,7 @@
                 <w:noProof/>
                 <w:webHidden/>
               </w:rPr>
-              <w:instrText xml:space="preserve"> PAGEREF _Toc166607482 \h </w:instrText>
+              <w:instrText xml:space="preserve"> PAGEREF _Toc166615728 \h </w:instrText>
             </w:r>
             <w:r>
               <w:rPr>
@@ -5137,7 +5137,7 @@
                 <w:noProof/>
                 <w:webHidden/>
               </w:rPr>
-              <w:t>29</w:t>
+              <w:t>30</w:t>
             </w:r>
             <w:r>
               <w:rPr>
@@ -5165,7 +5165,7 @@
               <w14:ligatures w14:val="standardContextual"/>
             </w:rPr>
           </w:pPr>
-          <w:hyperlink w:anchor="_Toc166607483" w:history="1">
+          <w:hyperlink w:anchor="_Toc166615729" w:history="1">
             <w:r>
               <w:rPr>
                 <w:rStyle w:val="Hiperhivatkozs"/>
@@ -5221,7 +5221,7 @@
                 <w:noProof/>
                 <w:webHidden/>
               </w:rPr>
-              <w:instrText xml:space="preserve"> PAGEREF _Toc166607483 \h </w:instrText>
+              <w:instrText xml:space="preserve"> PAGEREF _Toc166615729 \h </w:instrText>
             </w:r>
             <w:r>
               <w:rPr>
@@ -5241,7 +5241,7 @@
                 <w:noProof/>
                 <w:webHidden/>
               </w:rPr>
-              <w:t>30</w:t>
+              <w:t>31</w:t>
             </w:r>
             <w:r>
               <w:rPr>
@@ -5269,7 +5269,7 @@
               <w14:ligatures w14:val="standardContextual"/>
             </w:rPr>
           </w:pPr>
-          <w:hyperlink w:anchor="_Toc166607484" w:history="1">
+          <w:hyperlink w:anchor="_Toc166615730" w:history="1">
             <w:r>
               <w:rPr>
                 <w:rStyle w:val="Hiperhivatkozs"/>
@@ -5325,7 +5325,7 @@
                 <w:noProof/>
                 <w:webHidden/>
               </w:rPr>
-              <w:instrText xml:space="preserve"> PAGEREF _Toc166607484 \h </w:instrText>
+              <w:instrText xml:space="preserve"> PAGEREF _Toc166615730 \h </w:instrText>
             </w:r>
             <w:r>
               <w:rPr>
@@ -5345,7 +5345,7 @@
                 <w:noProof/>
                 <w:webHidden/>
               </w:rPr>
-              <w:t>31</w:t>
+              <w:t>32</w:t>
             </w:r>
             <w:r>
               <w:rPr>
@@ -5373,7 +5373,7 @@
               <w14:ligatures w14:val="standardContextual"/>
             </w:rPr>
           </w:pPr>
-          <w:hyperlink w:anchor="_Toc166607485" w:history="1">
+          <w:hyperlink w:anchor="_Toc166615731" w:history="1">
             <w:r>
               <w:rPr>
                 <w:rStyle w:val="Hiperhivatkozs"/>
@@ -5429,7 +5429,7 @@
                 <w:noProof/>
                 <w:webHidden/>
               </w:rPr>
-              <w:instrText xml:space="preserve"> PAGEREF _Toc166607485 \h </w:instrText>
+              <w:instrText xml:space="preserve"> PAGEREF _Toc166615731 \h </w:instrText>
             </w:r>
             <w:r>
               <w:rPr>
@@ -5449,7 +5449,7 @@
                 <w:noProof/>
                 <w:webHidden/>
               </w:rPr>
-              <w:t>33</w:t>
+              <w:t>35</w:t>
             </w:r>
             <w:r>
               <w:rPr>
@@ -5477,7 +5477,7 @@
               <w14:ligatures w14:val="standardContextual"/>
             </w:rPr>
           </w:pPr>
-          <w:hyperlink w:anchor="_Toc166607486" w:history="1">
+          <w:hyperlink w:anchor="_Toc166615732" w:history="1">
             <w:r>
               <w:rPr>
                 <w:rStyle w:val="Hiperhivatkozs"/>
@@ -5533,7 +5533,7 @@
                 <w:noProof/>
                 <w:webHidden/>
               </w:rPr>
-              <w:instrText xml:space="preserve"> PAGEREF _Toc166607486 \h </w:instrText>
+              <w:instrText xml:space="preserve"> PAGEREF _Toc166615732 \h </w:instrText>
             </w:r>
             <w:r>
               <w:rPr>
@@ -5553,7 +5553,7 @@
                 <w:noProof/>
                 <w:webHidden/>
               </w:rPr>
-              <w:t>36</w:t>
+              <w:t>38</w:t>
             </w:r>
             <w:r>
               <w:rPr>
@@ -5576,7 +5576,7 @@
               <w14:ligatures w14:val="standardContextual"/>
             </w:rPr>
           </w:pPr>
-          <w:hyperlink w:anchor="_Toc166607487" w:history="1">
+          <w:hyperlink w:anchor="_Toc166615733" w:history="1">
             <w:r>
               <w:rPr>
                 <w:rStyle w:val="Hiperhivatkozs"/>
@@ -5608,7 +5608,7 @@
                 <w:noProof/>
                 <w:webHidden/>
               </w:rPr>
-              <w:instrText xml:space="preserve"> PAGEREF _Toc166607487 \h </w:instrText>
+              <w:instrText xml:space="preserve"> PAGEREF _Toc166615733 \h </w:instrText>
             </w:r>
             <w:r>
               <w:rPr>
@@ -5628,7 +5628,7 @@
                 <w:noProof/>
                 <w:webHidden/>
               </w:rPr>
-              <w:t>38</w:t>
+              <w:t>39</w:t>
             </w:r>
             <w:r>
               <w:rPr>
@@ -5651,7 +5651,7 @@
               <w14:ligatures w14:val="standardContextual"/>
             </w:rPr>
           </w:pPr>
-          <w:hyperlink w:anchor="_Toc166607488" w:history="1">
+          <w:hyperlink w:anchor="_Toc166615734" w:history="1">
             <w:r>
               <w:rPr>
                 <w:rStyle w:val="Hiperhivatkozs"/>
@@ -5683,7 +5683,7 @@
                 <w:noProof/>
                 <w:webHidden/>
               </w:rPr>
-              <w:instrText xml:space="preserve"> PAGEREF _Toc166607488 \h </w:instrText>
+              <w:instrText xml:space="preserve"> PAGEREF _Toc166615734 \h </w:instrText>
             </w:r>
             <w:r>
               <w:rPr>
@@ -5703,7 +5703,7 @@
                 <w:noProof/>
                 <w:webHidden/>
               </w:rPr>
-              <w:t>39</w:t>
+              <w:t>40</w:t>
             </w:r>
             <w:r>
               <w:rPr>
@@ -5770,7 +5770,7 @@
           <w:lang w:eastAsia="hu-HU"/>
         </w:rPr>
       </w:pPr>
-      <w:bookmarkStart w:id="6" w:name="_Toc166607451"/>
+      <w:bookmarkStart w:id="6" w:name="_Toc166615697"/>
       <w:r>
         <w:rPr>
           <w:rFonts w:ascii="Arial" w:eastAsia="Times New Roman" w:hAnsi="Arial" w:cs="Arial"/>
@@ -6532,7 +6532,7 @@
           <w:lang w:eastAsia="hu-HU"/>
         </w:rPr>
       </w:pPr>
-      <w:bookmarkStart w:id="7" w:name="_Toc166607452"/>
+      <w:bookmarkStart w:id="7" w:name="_Toc166615698"/>
       <w:r>
         <w:rPr>
           <w:rFonts w:ascii="Times New Roman" w:eastAsia="Times New Roman" w:hAnsi="Times New Roman" w:cs="Times New Roman"/>
@@ -6917,7 +6917,7 @@
           <w:lang w:eastAsia="hu-HU"/>
         </w:rPr>
       </w:pPr>
-      <w:bookmarkStart w:id="8" w:name="_Toc166607453"/>
+      <w:bookmarkStart w:id="8" w:name="_Toc166615699"/>
       <w:r>
         <w:rPr>
           <w:rFonts w:ascii="Times New Roman" w:eastAsia="Times New Roman" w:hAnsi="Times New Roman" w:cs="Times New Roman"/>
@@ -7431,7 +7431,7 @@
           <w:lang w:eastAsia="hu-HU"/>
         </w:rPr>
         <w:drawing>
-          <wp:inline distT="0" distB="0" distL="0" distR="0" wp14:anchorId="344F6014" wp14:editId="1A391557">
+          <wp:inline distT="0" distB="0" distL="0" distR="0" wp14:anchorId="344F6014" wp14:editId="2529FA11">
             <wp:extent cx="2252541" cy="1983514"/>
             <wp:effectExtent l="0" t="0" r="0" b="0"/>
             <wp:docPr id="371998130" name="Kép 5"/>
@@ -7747,7 +7747,7 @@
           <w:lang w:eastAsia="hu-HU"/>
         </w:rPr>
       </w:pPr>
-      <w:bookmarkStart w:id="9" w:name="_Toc166607454"/>
+      <w:bookmarkStart w:id="9" w:name="_Toc166615700"/>
       <w:r>
         <w:rPr>
           <w:rFonts w:ascii="Times New Roman" w:eastAsia="Times New Roman" w:hAnsi="Times New Roman" w:cs="Times New Roman"/>
@@ -8261,7 +8261,7 @@
           <w:szCs w:val="24"/>
         </w:rPr>
       </w:pPr>
-      <w:bookmarkStart w:id="10" w:name="_Toc166607455"/>
+      <w:bookmarkStart w:id="10" w:name="_Toc166615701"/>
       <w:r>
         <w:rPr>
           <w:rFonts w:ascii="Times New Roman" w:hAnsi="Times New Roman" w:cs="Times New Roman"/>
@@ -8758,7 +8758,7 @@
           <w:szCs w:val="24"/>
         </w:rPr>
       </w:pPr>
-      <w:bookmarkStart w:id="12" w:name="_Toc166607456"/>
+      <w:bookmarkStart w:id="12" w:name="_Toc166615702"/>
       <w:r>
         <w:rPr>
           <w:rFonts w:ascii="Times New Roman" w:hAnsi="Times New Roman" w:cs="Times New Roman"/>
@@ -9416,7 +9416,7 @@
           <w:szCs w:val="24"/>
         </w:rPr>
       </w:pPr>
-      <w:bookmarkStart w:id="13" w:name="_Toc166607457"/>
+      <w:bookmarkStart w:id="13" w:name="_Toc166615703"/>
       <w:r>
         <w:rPr>
           <w:rFonts w:ascii="Times New Roman" w:hAnsi="Times New Roman" w:cs="Times New Roman"/>
@@ -10089,7 +10089,7 @@
           <w:szCs w:val="24"/>
         </w:rPr>
       </w:pPr>
-      <w:bookmarkStart w:id="14" w:name="_Toc166607458"/>
+      <w:bookmarkStart w:id="14" w:name="_Toc166615704"/>
       <w:r>
         <w:rPr>
           <w:rFonts w:ascii="Times New Roman" w:hAnsi="Times New Roman" w:cs="Times New Roman"/>
@@ -11195,7 +11195,7 @@
           <w:lang w:eastAsia="hu-HU"/>
         </w:rPr>
       </w:pPr>
-      <w:bookmarkStart w:id="15" w:name="_Toc166607459"/>
+      <w:bookmarkStart w:id="15" w:name="_Toc166615705"/>
       <w:r>
         <w:rPr>
           <w:rFonts w:ascii="Times New Roman" w:eastAsia="Times New Roman" w:hAnsi="Times New Roman" w:cs="Times New Roman"/>
@@ -11789,7 +11789,7 @@
           <w:lang w:eastAsia="hu-HU"/>
         </w:rPr>
       </w:pPr>
-      <w:bookmarkStart w:id="16" w:name="_Toc166607460"/>
+      <w:bookmarkStart w:id="16" w:name="_Toc166615706"/>
       <w:r>
         <w:rPr>
           <w:rFonts w:ascii="Times New Roman" w:eastAsia="Times New Roman" w:hAnsi="Times New Roman" w:cs="Times New Roman"/>
@@ -12086,7 +12086,7 @@
           <w:lang w:eastAsia="hu-HU"/>
         </w:rPr>
       </w:pPr>
-      <w:bookmarkStart w:id="17" w:name="_Toc166607461"/>
+      <w:bookmarkStart w:id="17" w:name="_Toc166615707"/>
       <w:r>
         <w:rPr>
           <w:rFonts w:ascii="Times New Roman" w:eastAsia="Times New Roman" w:hAnsi="Times New Roman" w:cs="Times New Roman"/>
@@ -12212,7 +12212,7 @@
           <w:lang w:eastAsia="hu-HU"/>
         </w:rPr>
       </w:pPr>
-      <w:bookmarkStart w:id="18" w:name="_Toc166607462"/>
+      <w:bookmarkStart w:id="18" w:name="_Toc166615708"/>
       <w:r>
         <w:rPr>
           <w:rFonts w:ascii="Times New Roman" w:eastAsia="Times New Roman" w:hAnsi="Times New Roman" w:cs="Times New Roman"/>
@@ -12355,7 +12355,7 @@
         <w:spacing w:before="120" w:after="120" w:line="360" w:lineRule="auto"/>
         <w:contextualSpacing/>
       </w:pPr>
-      <w:bookmarkStart w:id="19" w:name="_Toc166607463"/>
+      <w:bookmarkStart w:id="19" w:name="_Toc166615709"/>
       <w:r>
         <w:rPr>
           <w:rFonts w:ascii="Times New Roman" w:eastAsia="Times New Roman" w:hAnsi="Times New Roman" w:cs="Times New Roman"/>
@@ -12569,7 +12569,7 @@
           <w:lang w:eastAsia="hu-HU"/>
         </w:rPr>
       </w:pPr>
-      <w:bookmarkStart w:id="20" w:name="_Toc166607464"/>
+      <w:bookmarkStart w:id="20" w:name="_Toc166615710"/>
       <w:r>
         <w:rPr>
           <w:rFonts w:ascii="Times New Roman" w:eastAsia="Times New Roman" w:hAnsi="Times New Roman" w:cs="Times New Roman"/>
@@ -12677,7 +12677,7 @@
         </w:rPr>
         <w:lastRenderedPageBreak/>
         <w:drawing>
-          <wp:inline distT="0" distB="0" distL="0" distR="0" wp14:anchorId="3963D5B9" wp14:editId="1E4D656F">
+          <wp:inline distT="0" distB="0" distL="0" distR="0" wp14:anchorId="3963D5B9" wp14:editId="4F26F8F7">
             <wp:extent cx="3968070" cy="1488136"/>
             <wp:effectExtent l="0" t="0" r="0" b="0"/>
             <wp:docPr id="487516818" name="Kép 9" descr="Két nagy és könnyű Nikon teleobjektív - Fotó Piac hírek, információk  fotósoknak, videósoknak"/>
@@ -12753,7 +12753,7 @@
           <w:lang w:eastAsia="hu-HU"/>
         </w:rPr>
       </w:pPr>
-      <w:bookmarkStart w:id="21" w:name="_Toc166607465"/>
+      <w:bookmarkStart w:id="21" w:name="_Toc166615711"/>
       <w:r>
         <w:rPr>
           <w:rFonts w:ascii="Times New Roman" w:eastAsia="Times New Roman" w:hAnsi="Times New Roman" w:cs="Times New Roman"/>
@@ -12944,7 +12944,7 @@
           <w:lang w:eastAsia="hu-HU"/>
         </w:rPr>
       </w:pPr>
-      <w:bookmarkStart w:id="22" w:name="_Toc166607466"/>
+      <w:bookmarkStart w:id="22" w:name="_Toc166615712"/>
       <w:r>
         <w:rPr>
           <w:rFonts w:ascii="Times New Roman" w:eastAsia="Times New Roman" w:hAnsi="Times New Roman" w:cs="Times New Roman"/>
@@ -13129,7 +13129,7 @@
           <w:lang w:eastAsia="hu-HU"/>
         </w:rPr>
       </w:pPr>
-      <w:bookmarkStart w:id="23" w:name="_Toc166607467"/>
+      <w:bookmarkStart w:id="23" w:name="_Toc166615713"/>
       <w:r>
         <w:rPr>
           <w:rFonts w:ascii="Times New Roman" w:eastAsia="Times New Roman" w:hAnsi="Times New Roman" w:cs="Times New Roman"/>
@@ -13948,7 +13948,7 @@
           <w:lang w:eastAsia="hu-HU"/>
         </w:rPr>
       </w:pPr>
-      <w:bookmarkStart w:id="24" w:name="_Toc166607468"/>
+      <w:bookmarkStart w:id="24" w:name="_Toc166615714"/>
       <w:r>
         <w:rPr>
           <w:rFonts w:ascii="Times New Roman" w:eastAsia="Times New Roman" w:hAnsi="Times New Roman" w:cs="Times New Roman"/>
@@ -14287,7 +14287,7 @@
           <w:lang w:eastAsia="hu-HU"/>
         </w:rPr>
       </w:pPr>
-      <w:bookmarkStart w:id="25" w:name="_Toc166607469"/>
+      <w:bookmarkStart w:id="25" w:name="_Toc166615715"/>
       <w:r>
         <w:rPr>
           <w:rFonts w:ascii="Times New Roman" w:eastAsia="Times New Roman" w:hAnsi="Times New Roman" w:cs="Times New Roman"/>
@@ -15112,7 +15112,7 @@
           <w:lang w:eastAsia="hu-HU"/>
         </w:rPr>
       </w:pPr>
-      <w:bookmarkStart w:id="26" w:name="_Toc166607470"/>
+      <w:bookmarkStart w:id="26" w:name="_Toc166615716"/>
       <w:r>
         <w:rPr>
           <w:rFonts w:ascii="Times New Roman" w:eastAsia="Times New Roman" w:hAnsi="Times New Roman" w:cs="Times New Roman"/>
@@ -15867,7 +15867,7 @@
           <w:lang w:eastAsia="hu-HU"/>
         </w:rPr>
       </w:pPr>
-      <w:bookmarkStart w:id="27" w:name="_Toc166607471"/>
+      <w:bookmarkStart w:id="27" w:name="_Toc166615717"/>
       <w:r>
         <w:rPr>
           <w:rFonts w:ascii="Times New Roman" w:eastAsia="Times New Roman" w:hAnsi="Times New Roman" w:cs="Times New Roman"/>
@@ -16245,7 +16245,7 @@
           <w:lang w:eastAsia="hu-HU"/>
         </w:rPr>
       </w:pPr>
-      <w:bookmarkStart w:id="28" w:name="_Toc166607472"/>
+      <w:bookmarkStart w:id="28" w:name="_Toc166615718"/>
       <w:r>
         <w:rPr>
           <w:rFonts w:ascii="Times New Roman" w:eastAsia="Times New Roman" w:hAnsi="Times New Roman" w:cs="Times New Roman"/>
@@ -17202,7 +17202,7 @@
         </w:rPr>
         <w:lastRenderedPageBreak/>
         <w:drawing>
-          <wp:inline distT="0" distB="0" distL="0" distR="0" wp14:anchorId="38C07DC2" wp14:editId="18A21D5E">
+          <wp:inline distT="0" distB="0" distL="0" distR="0" wp14:anchorId="38C07DC2" wp14:editId="5BAE7763">
             <wp:extent cx="3702818" cy="2777319"/>
             <wp:effectExtent l="0" t="0" r="0" b="4445"/>
             <wp:docPr id="646372092" name="Kép 16" descr="A képen növény, virág, szirom, Egynyári növény látható&#10;&#10;Automatikusan generált leírás"/>
@@ -17295,7 +17295,7 @@
           <w:lang w:eastAsia="hu-HU"/>
         </w:rPr>
       </w:pPr>
-      <w:bookmarkStart w:id="29" w:name="_Toc166607473"/>
+      <w:bookmarkStart w:id="29" w:name="_Toc166615719"/>
       <w:r>
         <w:rPr>
           <w:rFonts w:ascii="Times New Roman" w:eastAsia="Times New Roman" w:hAnsi="Times New Roman" w:cs="Times New Roman"/>
@@ -17911,7 +17911,7 @@
           <w:lang w:eastAsia="hu-HU"/>
         </w:rPr>
       </w:pPr>
-      <w:bookmarkStart w:id="30" w:name="_Toc166607474"/>
+      <w:bookmarkStart w:id="30" w:name="_Toc166615720"/>
       <w:r>
         <w:rPr>
           <w:rFonts w:ascii="Times New Roman" w:eastAsia="Times New Roman" w:hAnsi="Times New Roman" w:cs="Times New Roman"/>
@@ -18295,7 +18295,7 @@
           <w:lang w:eastAsia="hu-HU"/>
         </w:rPr>
       </w:pPr>
-      <w:bookmarkStart w:id="31" w:name="_Toc166607475"/>
+      <w:bookmarkStart w:id="31" w:name="_Toc166615721"/>
       <w:r>
         <w:rPr>
           <w:rFonts w:ascii="Times New Roman" w:eastAsia="Times New Roman" w:hAnsi="Times New Roman" w:cs="Times New Roman"/>
@@ -19204,7 +19204,7 @@
           <w:lang w:eastAsia="hu-HU"/>
         </w:rPr>
       </w:pPr>
-      <w:bookmarkStart w:id="32" w:name="_Toc166607476"/>
+      <w:bookmarkStart w:id="32" w:name="_Toc166615722"/>
       <w:r>
         <w:rPr>
           <w:rFonts w:ascii="Times New Roman" w:eastAsia="Times New Roman" w:hAnsi="Times New Roman" w:cs="Times New Roman"/>
@@ -20473,7 +20473,7 @@
           <w:lang w:eastAsia="hu-HU"/>
         </w:rPr>
       </w:pPr>
-      <w:bookmarkStart w:id="33" w:name="_Toc166607477"/>
+      <w:bookmarkStart w:id="33" w:name="_Toc166615723"/>
       <w:r>
         <w:rPr>
           <w:rFonts w:ascii="Times New Roman" w:eastAsia="Times New Roman" w:hAnsi="Times New Roman" w:cs="Times New Roman"/>
@@ -22121,7 +22121,7 @@
           <w:lang w:eastAsia="hu-HU"/>
         </w:rPr>
       </w:pPr>
-      <w:bookmarkStart w:id="34" w:name="_Toc166607478"/>
+      <w:bookmarkStart w:id="34" w:name="_Toc166615724"/>
       <w:r>
         <w:rPr>
           <w:rFonts w:ascii="Times New Roman" w:eastAsia="Times New Roman" w:hAnsi="Times New Roman" w:cs="Times New Roman"/>
@@ -22396,7 +22396,7 @@
           <w:lang w:eastAsia="hu-HU"/>
         </w:rPr>
       </w:pPr>
-      <w:bookmarkStart w:id="35" w:name="_Toc166607479"/>
+      <w:bookmarkStart w:id="35" w:name="_Toc166615725"/>
       <w:r>
         <w:rPr>
           <w:rFonts w:ascii="Times New Roman" w:eastAsia="Times New Roman" w:hAnsi="Times New Roman" w:cs="Times New Roman"/>
@@ -22917,7 +22917,7 @@
         <w:lastRenderedPageBreak/>
         <w:t xml:space="preserve"> </w:t>
       </w:r>
-      <w:bookmarkStart w:id="36" w:name="_Toc166607480"/>
+      <w:bookmarkStart w:id="36" w:name="_Toc166615726"/>
       <w:r>
         <w:rPr>
           <w:rFonts w:ascii="Times New Roman" w:eastAsia="Times New Roman" w:hAnsi="Times New Roman" w:cs="Times New Roman"/>
@@ -23204,6 +23204,777 @@
     <w:p>
       <w:pPr>
         <w:spacing w:beforeLines="120" w:before="288" w:afterLines="120" w:after="288" w:line="360" w:lineRule="auto"/>
+        <w:contextualSpacing/>
+        <w:jc w:val="both"/>
+        <w:rPr>
+          <w:rFonts w:ascii="Times New Roman" w:hAnsi="Times New Roman" w:cs="Times New Roman"/>
+          <w:sz w:val="24"/>
+          <w:szCs w:val="24"/>
+        </w:rPr>
+      </w:pPr>
+      <w:r>
+        <w:rPr>
+          <w:rFonts w:ascii="Times New Roman" w:hAnsi="Times New Roman" w:cs="Times New Roman"/>
+          <w:noProof/>
+          <w:sz w:val="24"/>
+          <w:szCs w:val="24"/>
+        </w:rPr>
+        <mc:AlternateContent>
+          <mc:Choice Requires="wps">
+            <w:drawing>
+              <wp:inline distT="0" distB="0" distL="0" distR="0" wp14:anchorId="74FE20BA" wp14:editId="07843678">
+                <wp:extent cx="5760000" cy="1404620"/>
+                <wp:effectExtent l="0" t="0" r="12700" b="24765"/>
+                <wp:docPr id="1748318934" name="Szövegdoboz 2"/>
+                <wp:cNvGraphicFramePr>
+                  <a:graphicFrameLocks xmlns:a="http://schemas.openxmlformats.org/drawingml/2006/main"/>
+                </wp:cNvGraphicFramePr>
+                <a:graphic xmlns:a="http://schemas.openxmlformats.org/drawingml/2006/main">
+                  <a:graphicData uri="http://schemas.microsoft.com/office/word/2010/wordprocessingShape">
+                    <wps:wsp>
+                      <wps:cNvSpPr txBox="1">
+                        <a:spLocks noChangeArrowheads="1"/>
+                      </wps:cNvSpPr>
+                      <wps:spPr bwMode="auto">
+                        <a:xfrm>
+                          <a:off x="0" y="0"/>
+                          <a:ext cx="5760000" cy="1404620"/>
+                        </a:xfrm>
+                        <a:prstGeom prst="rect">
+                          <a:avLst/>
+                        </a:prstGeom>
+                        <a:solidFill>
+                          <a:srgbClr val="FFFFFF"/>
+                        </a:solidFill>
+                        <a:ln w="9525">
+                          <a:solidFill>
+                            <a:srgbClr val="000000"/>
+                          </a:solidFill>
+                          <a:miter lim="800000"/>
+                          <a:headEnd/>
+                          <a:tailEnd/>
+                        </a:ln>
+                      </wps:spPr>
+                      <wps:txbx>
+                        <w:txbxContent>
+                          <w:p>
+                            <w:pPr>
+                              <w:spacing w:line="257" w:lineRule="auto"/>
+                              <w:contextualSpacing/>
+                              <w:rPr>
+                                <w:rFonts w:ascii="Courier New" w:hAnsi="Courier New" w:cs="Courier New"/>
+                                <w:sz w:val="20"/>
+                                <w:szCs w:val="20"/>
+                              </w:rPr>
+                            </w:pPr>
+                            <w:r>
+                              <w:rPr>
+                                <w:rFonts w:ascii="Courier New" w:hAnsi="Courier New" w:cs="Courier New"/>
+                                <w:sz w:val="20"/>
+                                <w:szCs w:val="20"/>
+                              </w:rPr>
+                              <w:t>Texture2D tex = rend.material.mainTexture as Texture2D;</w:t>
+                            </w:r>
+                          </w:p>
+                          <w:p>
+                            <w:pPr>
+                              <w:spacing w:line="257" w:lineRule="auto"/>
+                              <w:contextualSpacing/>
+                              <w:rPr>
+                                <w:rFonts w:ascii="Courier New" w:hAnsi="Courier New" w:cs="Courier New"/>
+                                <w:sz w:val="20"/>
+                                <w:szCs w:val="20"/>
+                              </w:rPr>
+                            </w:pPr>
+                            <w:r>
+                              <w:rPr>
+                                <w:rFonts w:ascii="Courier New" w:hAnsi="Courier New" w:cs="Courier New"/>
+                                <w:sz w:val="20"/>
+                                <w:szCs w:val="20"/>
+                              </w:rPr>
+                              <w:t>Vector2 pixelUV = _raycastHits[i * sizeOfTheFilterVertical + j].textureCoord;</w:t>
+                            </w:r>
+                          </w:p>
+                          <w:p>
+                            <w:pPr>
+                              <w:spacing w:line="257" w:lineRule="auto"/>
+                              <w:contextualSpacing/>
+                              <w:rPr>
+                                <w:rFonts w:ascii="Courier New" w:hAnsi="Courier New" w:cs="Courier New"/>
+                                <w:sz w:val="20"/>
+                                <w:szCs w:val="20"/>
+                              </w:rPr>
+                            </w:pPr>
+                            <w:r>
+                              <w:rPr>
+                                <w:rFonts w:ascii="Courier New" w:hAnsi="Courier New" w:cs="Courier New"/>
+                                <w:sz w:val="20"/>
+                                <w:szCs w:val="20"/>
+                              </w:rPr>
+                              <w:t>pixelUV.x *= tex.width;</w:t>
+                            </w:r>
+                          </w:p>
+                          <w:p>
+                            <w:pPr>
+                              <w:spacing w:line="257" w:lineRule="auto"/>
+                              <w:contextualSpacing/>
+                              <w:rPr>
+                                <w:rFonts w:ascii="Courier New" w:hAnsi="Courier New" w:cs="Courier New"/>
+                                <w:sz w:val="20"/>
+                                <w:szCs w:val="20"/>
+                              </w:rPr>
+                            </w:pPr>
+                            <w:r>
+                              <w:rPr>
+                                <w:rFonts w:ascii="Courier New" w:hAnsi="Courier New" w:cs="Courier New"/>
+                                <w:sz w:val="20"/>
+                                <w:szCs w:val="20"/>
+                              </w:rPr>
+                              <w:t>pixelUV.y *= tex.height;</w:t>
+                            </w:r>
+                          </w:p>
+                          <w:p>
+                            <w:pPr>
+                              <w:spacing w:line="257" w:lineRule="auto"/>
+                              <w:contextualSpacing/>
+                              <w:rPr>
+                                <w:rFonts w:ascii="Courier New" w:hAnsi="Courier New" w:cs="Courier New"/>
+                                <w:sz w:val="20"/>
+                                <w:szCs w:val="20"/>
+                              </w:rPr>
+                            </w:pPr>
+                            <w:r>
+                              <w:rPr>
+                                <w:rFonts w:ascii="Courier New" w:hAnsi="Courier New" w:cs="Courier New"/>
+                                <w:sz w:val="20"/>
+                                <w:szCs w:val="20"/>
+                              </w:rPr>
+                              <w:t>rawColorImage[i * sizeOfTheFilterVertical + j] = tex.GetPixel((int)pixelUV.x, (int)pixelUV.y);</w:t>
+                            </w:r>
+                          </w:p>
+                          <w:p>
+                            <w:pPr>
+                              <w:spacing w:line="257" w:lineRule="auto"/>
+                              <w:contextualSpacing/>
+                              <w:rPr>
+                                <w:rFonts w:ascii="Courier New" w:hAnsi="Courier New" w:cs="Courier New"/>
+                                <w:sz w:val="20"/>
+                                <w:szCs w:val="20"/>
+                              </w:rPr>
+                            </w:pPr>
+                            <w:r>
+                              <w:rPr>
+                                <w:rFonts w:ascii="Courier New" w:hAnsi="Courier New" w:cs="Courier New"/>
+                                <w:sz w:val="20"/>
+                                <w:szCs w:val="20"/>
+                              </w:rPr>
+                              <w:t>depthImage[i * sizeOfTheFilterVertical + j] = (_raycastHits[i * sizeOfTheFilterVertical + j].distance)*1000;</w:t>
+                            </w:r>
+                          </w:p>
+                        </w:txbxContent>
+                      </wps:txbx>
+                      <wps:bodyPr rot="0" vert="horz" wrap="square" lIns="91440" tIns="45720" rIns="91440" bIns="45720" anchor="t" anchorCtr="0">
+                        <a:spAutoFit/>
+                      </wps:bodyPr>
+                    </wps:wsp>
+                  </a:graphicData>
+                </a:graphic>
+              </wp:inline>
+            </w:drawing>
+          </mc:Choice>
+          <mc:Fallback>
+            <w:pict>
+              <v:shapetype w14:anchorId="74FE20BA" id="_x0000_t202" coordsize="21600,21600" o:spt="202" path="m,l,21600r21600,l21600,xe">
+                <v:stroke joinstyle="miter"/>
+                <v:path gradientshapeok="t" o:connecttype="rect"/>
+              </v:shapetype>
+              <v:shape id="Szövegdoboz 2" o:spid="_x0000_s1026" type="#_x0000_t202" style="width:453.55pt;height:110.6pt;visibility:visible;mso-wrap-style:square;mso-left-percent:-10001;mso-top-percent:-10001;mso-position-horizontal:absolute;mso-position-horizontal-relative:char;mso-position-vertical:absolute;mso-position-vertical-relative:line;mso-left-percent:-10001;mso-top-percent:-10001;v-text-anchor:top" o:gfxdata="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">
+                <v:textbox style="mso-fit-shape-to-text:t">
+                  <w:txbxContent>
+                    <w:p>
+                      <w:pPr>
+                        <w:spacing w:line="257" w:lineRule="auto"/>
+                        <w:contextualSpacing/>
+                        <w:rPr>
+                          <w:rFonts w:ascii="Courier New" w:hAnsi="Courier New" w:cs="Courier New"/>
+                          <w:sz w:val="20"/>
+                          <w:szCs w:val="20"/>
+                        </w:rPr>
+                      </w:pPr>
+                      <w:r>
+                        <w:rPr>
+                          <w:rFonts w:ascii="Courier New" w:hAnsi="Courier New" w:cs="Courier New"/>
+                          <w:sz w:val="20"/>
+                          <w:szCs w:val="20"/>
+                        </w:rPr>
+                        <w:t xml:space="preserve">Texture2D </w:t>
+                      </w:r>
+                      <w:proofErr w:type="spellStart"/>
+                      <w:r>
+                        <w:rPr>
+                          <w:rFonts w:ascii="Courier New" w:hAnsi="Courier New" w:cs="Courier New"/>
+                          <w:sz w:val="20"/>
+                          <w:szCs w:val="20"/>
+                        </w:rPr>
+                        <w:t>tex</w:t>
+                      </w:r>
+                      <w:proofErr w:type="spellEnd"/>
+                      <w:r>
+                        <w:rPr>
+                          <w:rFonts w:ascii="Courier New" w:hAnsi="Courier New" w:cs="Courier New"/>
+                          <w:sz w:val="20"/>
+                          <w:szCs w:val="20"/>
+                        </w:rPr>
+                        <w:t xml:space="preserve"> = </w:t>
+                      </w:r>
+                      <w:proofErr w:type="spellStart"/>
+                      <w:proofErr w:type="gramStart"/>
+                      <w:r>
+                        <w:rPr>
+                          <w:rFonts w:ascii="Courier New" w:hAnsi="Courier New" w:cs="Courier New"/>
+                          <w:sz w:val="20"/>
+                          <w:szCs w:val="20"/>
+                        </w:rPr>
+                        <w:t>rend.material</w:t>
+                      </w:r>
+                      <w:proofErr w:type="gramEnd"/>
+                      <w:r>
+                        <w:rPr>
+                          <w:rFonts w:ascii="Courier New" w:hAnsi="Courier New" w:cs="Courier New"/>
+                          <w:sz w:val="20"/>
+                          <w:szCs w:val="20"/>
+                        </w:rPr>
+                        <w:t>.mainTexture</w:t>
+                      </w:r>
+                      <w:proofErr w:type="spellEnd"/>
+                      <w:r>
+                        <w:rPr>
+                          <w:rFonts w:ascii="Courier New" w:hAnsi="Courier New" w:cs="Courier New"/>
+                          <w:sz w:val="20"/>
+                          <w:szCs w:val="20"/>
+                        </w:rPr>
+                        <w:t xml:space="preserve"> </w:t>
+                      </w:r>
+                      <w:proofErr w:type="spellStart"/>
+                      <w:r>
+                        <w:rPr>
+                          <w:rFonts w:ascii="Courier New" w:hAnsi="Courier New" w:cs="Courier New"/>
+                          <w:sz w:val="20"/>
+                          <w:szCs w:val="20"/>
+                        </w:rPr>
+                        <w:t>as</w:t>
+                      </w:r>
+                      <w:proofErr w:type="spellEnd"/>
+                      <w:r>
+                        <w:rPr>
+                          <w:rFonts w:ascii="Courier New" w:hAnsi="Courier New" w:cs="Courier New"/>
+                          <w:sz w:val="20"/>
+                          <w:szCs w:val="20"/>
+                        </w:rPr>
+                        <w:t xml:space="preserve"> Texture2D;</w:t>
+                      </w:r>
+                    </w:p>
+                    <w:p>
+                      <w:pPr>
+                        <w:spacing w:line="257" w:lineRule="auto"/>
+                        <w:contextualSpacing/>
+                        <w:rPr>
+                          <w:rFonts w:ascii="Courier New" w:hAnsi="Courier New" w:cs="Courier New"/>
+                          <w:sz w:val="20"/>
+                          <w:szCs w:val="20"/>
+                        </w:rPr>
+                      </w:pPr>
+                      <w:r>
+                        <w:rPr>
+                          <w:rFonts w:ascii="Courier New" w:hAnsi="Courier New" w:cs="Courier New"/>
+                          <w:sz w:val="20"/>
+                          <w:szCs w:val="20"/>
+                        </w:rPr>
+                        <w:t xml:space="preserve">Vector2 </w:t>
+                      </w:r>
+                      <w:proofErr w:type="spellStart"/>
+                      <w:r>
+                        <w:rPr>
+                          <w:rFonts w:ascii="Courier New" w:hAnsi="Courier New" w:cs="Courier New"/>
+                          <w:sz w:val="20"/>
+                          <w:szCs w:val="20"/>
+                        </w:rPr>
+                        <w:t>pixelUV</w:t>
+                      </w:r>
+                      <w:proofErr w:type="spellEnd"/>
+                      <w:r>
+                        <w:rPr>
+                          <w:rFonts w:ascii="Courier New" w:hAnsi="Courier New" w:cs="Courier New"/>
+                          <w:sz w:val="20"/>
+                          <w:szCs w:val="20"/>
+                        </w:rPr>
+                        <w:t xml:space="preserve"> = _</w:t>
+                      </w:r>
+                      <w:proofErr w:type="spellStart"/>
+                      <w:proofErr w:type="gramStart"/>
+                      <w:r>
+                        <w:rPr>
+                          <w:rFonts w:ascii="Courier New" w:hAnsi="Courier New" w:cs="Courier New"/>
+                          <w:sz w:val="20"/>
+                          <w:szCs w:val="20"/>
+                        </w:rPr>
+                        <w:t>raycastHits</w:t>
+                      </w:r>
+                      <w:proofErr w:type="spellEnd"/>
+                      <w:r>
+                        <w:rPr>
+                          <w:rFonts w:ascii="Courier New" w:hAnsi="Courier New" w:cs="Courier New"/>
+                          <w:sz w:val="20"/>
+                          <w:szCs w:val="20"/>
+                        </w:rPr>
+                        <w:t>[</w:t>
+                      </w:r>
+                      <w:proofErr w:type="gramEnd"/>
+                      <w:r>
+                        <w:rPr>
+                          <w:rFonts w:ascii="Courier New" w:hAnsi="Courier New" w:cs="Courier New"/>
+                          <w:sz w:val="20"/>
+                          <w:szCs w:val="20"/>
+                        </w:rPr>
+                        <w:t xml:space="preserve">i * </w:t>
+                      </w:r>
+                      <w:proofErr w:type="spellStart"/>
+                      <w:r>
+                        <w:rPr>
+                          <w:rFonts w:ascii="Courier New" w:hAnsi="Courier New" w:cs="Courier New"/>
+                          <w:sz w:val="20"/>
+                          <w:szCs w:val="20"/>
+                        </w:rPr>
+                        <w:t>sizeOfTheFilterVertical</w:t>
+                      </w:r>
+                      <w:proofErr w:type="spellEnd"/>
+                      <w:r>
+                        <w:rPr>
+                          <w:rFonts w:ascii="Courier New" w:hAnsi="Courier New" w:cs="Courier New"/>
+                          <w:sz w:val="20"/>
+                          <w:szCs w:val="20"/>
+                        </w:rPr>
+                        <w:t xml:space="preserve"> + j].</w:t>
+                      </w:r>
+                      <w:proofErr w:type="spellStart"/>
+                      <w:r>
+                        <w:rPr>
+                          <w:rFonts w:ascii="Courier New" w:hAnsi="Courier New" w:cs="Courier New"/>
+                          <w:sz w:val="20"/>
+                          <w:szCs w:val="20"/>
+                        </w:rPr>
+                        <w:t>textureCoord</w:t>
+                      </w:r>
+                      <w:proofErr w:type="spellEnd"/>
+                      <w:r>
+                        <w:rPr>
+                          <w:rFonts w:ascii="Courier New" w:hAnsi="Courier New" w:cs="Courier New"/>
+                          <w:sz w:val="20"/>
+                          <w:szCs w:val="20"/>
+                        </w:rPr>
+                        <w:t>;</w:t>
+                      </w:r>
+                    </w:p>
+                    <w:p>
+                      <w:pPr>
+                        <w:spacing w:line="257" w:lineRule="auto"/>
+                        <w:contextualSpacing/>
+                        <w:rPr>
+                          <w:rFonts w:ascii="Courier New" w:hAnsi="Courier New" w:cs="Courier New"/>
+                          <w:sz w:val="20"/>
+                          <w:szCs w:val="20"/>
+                        </w:rPr>
+                      </w:pPr>
+                      <w:proofErr w:type="spellStart"/>
+                      <w:r>
+                        <w:rPr>
+                          <w:rFonts w:ascii="Courier New" w:hAnsi="Courier New" w:cs="Courier New"/>
+                          <w:sz w:val="20"/>
+                          <w:szCs w:val="20"/>
+                        </w:rPr>
+                        <w:t>pixelUV.x</w:t>
+                      </w:r>
+                      <w:proofErr w:type="spellEnd"/>
+                      <w:r>
+                        <w:rPr>
+                          <w:rFonts w:ascii="Courier New" w:hAnsi="Courier New" w:cs="Courier New"/>
+                          <w:sz w:val="20"/>
+                          <w:szCs w:val="20"/>
+                        </w:rPr>
+                        <w:t xml:space="preserve"> *= </w:t>
+                      </w:r>
+                      <w:proofErr w:type="spellStart"/>
+                      <w:proofErr w:type="gramStart"/>
+                      <w:r>
+                        <w:rPr>
+                          <w:rFonts w:ascii="Courier New" w:hAnsi="Courier New" w:cs="Courier New"/>
+                          <w:sz w:val="20"/>
+                          <w:szCs w:val="20"/>
+                        </w:rPr>
+                        <w:t>tex.width</w:t>
+                      </w:r>
+                      <w:proofErr w:type="spellEnd"/>
+                      <w:proofErr w:type="gramEnd"/>
+                      <w:r>
+                        <w:rPr>
+                          <w:rFonts w:ascii="Courier New" w:hAnsi="Courier New" w:cs="Courier New"/>
+                          <w:sz w:val="20"/>
+                          <w:szCs w:val="20"/>
+                        </w:rPr>
+                        <w:t>;</w:t>
+                      </w:r>
+                    </w:p>
+                    <w:p>
+                      <w:pPr>
+                        <w:spacing w:line="257" w:lineRule="auto"/>
+                        <w:contextualSpacing/>
+                        <w:rPr>
+                          <w:rFonts w:ascii="Courier New" w:hAnsi="Courier New" w:cs="Courier New"/>
+                          <w:sz w:val="20"/>
+                          <w:szCs w:val="20"/>
+                        </w:rPr>
+                      </w:pPr>
+                      <w:proofErr w:type="spellStart"/>
+                      <w:r>
+                        <w:rPr>
+                          <w:rFonts w:ascii="Courier New" w:hAnsi="Courier New" w:cs="Courier New"/>
+                          <w:sz w:val="20"/>
+                          <w:szCs w:val="20"/>
+                        </w:rPr>
+                        <w:t>pixelUV.y</w:t>
+                      </w:r>
+                      <w:proofErr w:type="spellEnd"/>
+                      <w:r>
+                        <w:rPr>
+                          <w:rFonts w:ascii="Courier New" w:hAnsi="Courier New" w:cs="Courier New"/>
+                          <w:sz w:val="20"/>
+                          <w:szCs w:val="20"/>
+                        </w:rPr>
+                        <w:t xml:space="preserve"> *= </w:t>
+                      </w:r>
+                      <w:proofErr w:type="spellStart"/>
+                      <w:proofErr w:type="gramStart"/>
+                      <w:r>
+                        <w:rPr>
+                          <w:rFonts w:ascii="Courier New" w:hAnsi="Courier New" w:cs="Courier New"/>
+                          <w:sz w:val="20"/>
+                          <w:szCs w:val="20"/>
+                        </w:rPr>
+                        <w:t>tex.height</w:t>
+                      </w:r>
+                      <w:proofErr w:type="spellEnd"/>
+                      <w:proofErr w:type="gramEnd"/>
+                      <w:r>
+                        <w:rPr>
+                          <w:rFonts w:ascii="Courier New" w:hAnsi="Courier New" w:cs="Courier New"/>
+                          <w:sz w:val="20"/>
+                          <w:szCs w:val="20"/>
+                        </w:rPr>
+                        <w:t>;</w:t>
+                      </w:r>
+                    </w:p>
+                    <w:p>
+                      <w:pPr>
+                        <w:spacing w:line="257" w:lineRule="auto"/>
+                        <w:contextualSpacing/>
+                        <w:rPr>
+                          <w:rFonts w:ascii="Courier New" w:hAnsi="Courier New" w:cs="Courier New"/>
+                          <w:sz w:val="20"/>
+                          <w:szCs w:val="20"/>
+                        </w:rPr>
+                      </w:pPr>
+                      <w:proofErr w:type="spellStart"/>
+                      <w:proofErr w:type="gramStart"/>
+                      <w:r>
+                        <w:rPr>
+                          <w:rFonts w:ascii="Courier New" w:hAnsi="Courier New" w:cs="Courier New"/>
+                          <w:sz w:val="20"/>
+                          <w:szCs w:val="20"/>
+                        </w:rPr>
+                        <w:t>rawColorImage</w:t>
+                      </w:r>
+                      <w:proofErr w:type="spellEnd"/>
+                      <w:r>
+                        <w:rPr>
+                          <w:rFonts w:ascii="Courier New" w:hAnsi="Courier New" w:cs="Courier New"/>
+                          <w:sz w:val="20"/>
+                          <w:szCs w:val="20"/>
+                        </w:rPr>
+                        <w:t>[</w:t>
+                      </w:r>
+                      <w:proofErr w:type="gramEnd"/>
+                      <w:r>
+                        <w:rPr>
+                          <w:rFonts w:ascii="Courier New" w:hAnsi="Courier New" w:cs="Courier New"/>
+                          <w:sz w:val="20"/>
+                          <w:szCs w:val="20"/>
+                        </w:rPr>
+                        <w:t xml:space="preserve">i * </w:t>
+                      </w:r>
+                      <w:proofErr w:type="spellStart"/>
+                      <w:r>
+                        <w:rPr>
+                          <w:rFonts w:ascii="Courier New" w:hAnsi="Courier New" w:cs="Courier New"/>
+                          <w:sz w:val="20"/>
+                          <w:szCs w:val="20"/>
+                        </w:rPr>
+                        <w:t>sizeOfTheFilterVertical</w:t>
+                      </w:r>
+                      <w:proofErr w:type="spellEnd"/>
+                      <w:r>
+                        <w:rPr>
+                          <w:rFonts w:ascii="Courier New" w:hAnsi="Courier New" w:cs="Courier New"/>
+                          <w:sz w:val="20"/>
+                          <w:szCs w:val="20"/>
+                        </w:rPr>
+                        <w:t xml:space="preserve"> + j] = </w:t>
+                      </w:r>
+                      <w:proofErr w:type="spellStart"/>
+                      <w:r>
+                        <w:rPr>
+                          <w:rFonts w:ascii="Courier New" w:hAnsi="Courier New" w:cs="Courier New"/>
+                          <w:sz w:val="20"/>
+                          <w:szCs w:val="20"/>
+                        </w:rPr>
+                        <w:t>tex.GetPixel</w:t>
+                      </w:r>
+                      <w:proofErr w:type="spellEnd"/>
+                      <w:r>
+                        <w:rPr>
+                          <w:rFonts w:ascii="Courier New" w:hAnsi="Courier New" w:cs="Courier New"/>
+                          <w:sz w:val="20"/>
+                          <w:szCs w:val="20"/>
+                        </w:rPr>
+                        <w:t>((int)</w:t>
+                      </w:r>
+                      <w:proofErr w:type="spellStart"/>
+                      <w:r>
+                        <w:rPr>
+                          <w:rFonts w:ascii="Courier New" w:hAnsi="Courier New" w:cs="Courier New"/>
+                          <w:sz w:val="20"/>
+                          <w:szCs w:val="20"/>
+                        </w:rPr>
+                        <w:t>pixelUV.x</w:t>
+                      </w:r>
+                      <w:proofErr w:type="spellEnd"/>
+                      <w:r>
+                        <w:rPr>
+                          <w:rFonts w:ascii="Courier New" w:hAnsi="Courier New" w:cs="Courier New"/>
+                          <w:sz w:val="20"/>
+                          <w:szCs w:val="20"/>
+                        </w:rPr>
+                        <w:t>, (int)</w:t>
+                      </w:r>
+                      <w:proofErr w:type="spellStart"/>
+                      <w:r>
+                        <w:rPr>
+                          <w:rFonts w:ascii="Courier New" w:hAnsi="Courier New" w:cs="Courier New"/>
+                          <w:sz w:val="20"/>
+                          <w:szCs w:val="20"/>
+                        </w:rPr>
+                        <w:t>pixelUV.y</w:t>
+                      </w:r>
+                      <w:proofErr w:type="spellEnd"/>
+                      <w:r>
+                        <w:rPr>
+                          <w:rFonts w:ascii="Courier New" w:hAnsi="Courier New" w:cs="Courier New"/>
+                          <w:sz w:val="20"/>
+                          <w:szCs w:val="20"/>
+                        </w:rPr>
+                        <w:t>);</w:t>
+                      </w:r>
+                    </w:p>
+                    <w:p>
+                      <w:pPr>
+                        <w:spacing w:line="257" w:lineRule="auto"/>
+                        <w:contextualSpacing/>
+                        <w:rPr>
+                          <w:rFonts w:ascii="Courier New" w:hAnsi="Courier New" w:cs="Courier New"/>
+                          <w:sz w:val="20"/>
+                          <w:szCs w:val="20"/>
+                        </w:rPr>
+                      </w:pPr>
+                      <w:proofErr w:type="spellStart"/>
+                      <w:proofErr w:type="gramStart"/>
+                      <w:r>
+                        <w:rPr>
+                          <w:rFonts w:ascii="Courier New" w:hAnsi="Courier New" w:cs="Courier New"/>
+                          <w:sz w:val="20"/>
+                          <w:szCs w:val="20"/>
+                        </w:rPr>
+                        <w:t>depthImage</w:t>
+                      </w:r>
+                      <w:proofErr w:type="spellEnd"/>
+                      <w:r>
+                        <w:rPr>
+                          <w:rFonts w:ascii="Courier New" w:hAnsi="Courier New" w:cs="Courier New"/>
+                          <w:sz w:val="20"/>
+                          <w:szCs w:val="20"/>
+                        </w:rPr>
+                        <w:t>[</w:t>
+                      </w:r>
+                      <w:proofErr w:type="gramEnd"/>
+                      <w:r>
+                        <w:rPr>
+                          <w:rFonts w:ascii="Courier New" w:hAnsi="Courier New" w:cs="Courier New"/>
+                          <w:sz w:val="20"/>
+                          <w:szCs w:val="20"/>
+                        </w:rPr>
+                        <w:t xml:space="preserve">i * </w:t>
+                      </w:r>
+                      <w:proofErr w:type="spellStart"/>
+                      <w:r>
+                        <w:rPr>
+                          <w:rFonts w:ascii="Courier New" w:hAnsi="Courier New" w:cs="Courier New"/>
+                          <w:sz w:val="20"/>
+                          <w:szCs w:val="20"/>
+                        </w:rPr>
+                        <w:t>sizeOfTheFilterVertical</w:t>
+                      </w:r>
+                      <w:proofErr w:type="spellEnd"/>
+                      <w:r>
+                        <w:rPr>
+                          <w:rFonts w:ascii="Courier New" w:hAnsi="Courier New" w:cs="Courier New"/>
+                          <w:sz w:val="20"/>
+                          <w:szCs w:val="20"/>
+                        </w:rPr>
+                        <w:t xml:space="preserve"> + j] = (_</w:t>
+                      </w:r>
+                      <w:proofErr w:type="spellStart"/>
+                      <w:r>
+                        <w:rPr>
+                          <w:rFonts w:ascii="Courier New" w:hAnsi="Courier New" w:cs="Courier New"/>
+                          <w:sz w:val="20"/>
+                          <w:szCs w:val="20"/>
+                        </w:rPr>
+                        <w:t>raycastHits</w:t>
+                      </w:r>
+                      <w:proofErr w:type="spellEnd"/>
+                      <w:r>
+                        <w:rPr>
+                          <w:rFonts w:ascii="Courier New" w:hAnsi="Courier New" w:cs="Courier New"/>
+                          <w:sz w:val="20"/>
+                          <w:szCs w:val="20"/>
+                        </w:rPr>
+                        <w:t xml:space="preserve">[i * </w:t>
+                      </w:r>
+                      <w:proofErr w:type="spellStart"/>
+                      <w:r>
+                        <w:rPr>
+                          <w:rFonts w:ascii="Courier New" w:hAnsi="Courier New" w:cs="Courier New"/>
+                          <w:sz w:val="20"/>
+                          <w:szCs w:val="20"/>
+                        </w:rPr>
+                        <w:t>sizeOfTheFilterVertical</w:t>
+                      </w:r>
+                      <w:proofErr w:type="spellEnd"/>
+                      <w:r>
+                        <w:rPr>
+                          <w:rFonts w:ascii="Courier New" w:hAnsi="Courier New" w:cs="Courier New"/>
+                          <w:sz w:val="20"/>
+                          <w:szCs w:val="20"/>
+                        </w:rPr>
+                        <w:t xml:space="preserve"> + j].</w:t>
+                      </w:r>
+                      <w:proofErr w:type="spellStart"/>
+                      <w:r>
+                        <w:rPr>
+                          <w:rFonts w:ascii="Courier New" w:hAnsi="Courier New" w:cs="Courier New"/>
+                          <w:sz w:val="20"/>
+                          <w:szCs w:val="20"/>
+                        </w:rPr>
+                        <w:t>distance</w:t>
+                      </w:r>
+                      <w:proofErr w:type="spellEnd"/>
+                      <w:r>
+                        <w:rPr>
+                          <w:rFonts w:ascii="Courier New" w:hAnsi="Courier New" w:cs="Courier New"/>
+                          <w:sz w:val="20"/>
+                          <w:szCs w:val="20"/>
+                        </w:rPr>
+                        <w:t>)*1000;</w:t>
+                      </w:r>
+                    </w:p>
+                  </w:txbxContent>
+                </v:textbox>
+                <w10:anchorlock/>
+              </v:shape>
+            </w:pict>
+          </mc:Fallback>
+        </mc:AlternateContent>
+      </w:r>
+    </w:p>
+    <w:p>
+      <w:pPr>
+        <w:spacing w:beforeLines="120" w:before="288" w:afterLines="120" w:after="288" w:line="360" w:lineRule="auto"/>
+        <w:contextualSpacing/>
+        <w:jc w:val="center"/>
+        <w:rPr>
+          <w:i/>
+          <w:iCs/>
+          <w:color w:val="44546A" w:themeColor="text2"/>
+          <w:sz w:val="18"/>
+          <w:szCs w:val="18"/>
+        </w:rPr>
+      </w:pPr>
+      <w:r>
+        <w:rPr>
+          <w:i/>
+          <w:iCs/>
+          <w:color w:val="44546A" w:themeColor="text2"/>
+          <w:sz w:val="18"/>
+          <w:szCs w:val="18"/>
+        </w:rPr>
+        <w:t>8</w:t>
+      </w:r>
+      <w:r>
+        <w:rPr>
+          <w:i/>
+          <w:iCs/>
+          <w:color w:val="44546A" w:themeColor="text2"/>
+          <w:sz w:val="18"/>
+          <w:szCs w:val="18"/>
+        </w:rPr>
+        <w:t xml:space="preserve">.1 kódrészlet </w:t>
+      </w:r>
+      <w:r>
+        <w:rPr>
+          <w:i/>
+          <w:iCs/>
+          <w:color w:val="44546A" w:themeColor="text2"/>
+          <w:sz w:val="18"/>
+          <w:szCs w:val="18"/>
+        </w:rPr>
+        <w:t xml:space="preserve">adatkinyerés egy </w:t>
+      </w:r>
+      <w:proofErr w:type="spellStart"/>
+      <w:r>
+        <w:rPr>
+          <w:i/>
+          <w:iCs/>
+          <w:color w:val="44546A" w:themeColor="text2"/>
+          <w:sz w:val="18"/>
+          <w:szCs w:val="18"/>
+        </w:rPr>
+        <w:t>raycast-ból</w:t>
+      </w:r>
+      <w:proofErr w:type="spellEnd"/>
+    </w:p>
+    <w:p>
+      <w:pPr>
+        <w:spacing w:beforeLines="120" w:before="288" w:afterLines="120" w:after="288" w:line="360" w:lineRule="auto"/>
+        <w:contextualSpacing/>
+        <w:jc w:val="both"/>
+        <w:rPr>
+          <w:rFonts w:ascii="Times New Roman" w:hAnsi="Times New Roman" w:cs="Times New Roman"/>
+          <w:sz w:val="24"/>
+          <w:szCs w:val="24"/>
+        </w:rPr>
+      </w:pPr>
+    </w:p>
+    <w:p>
+      <w:pPr>
+        <w:spacing w:beforeLines="120" w:before="288" w:afterLines="120" w:after="288" w:line="360" w:lineRule="auto"/>
         <w:ind w:firstLine="709"/>
         <w:contextualSpacing/>
         <w:jc w:val="both"/>
@@ -23458,6 +24229,2016 @@
           <w:szCs w:val="24"/>
         </w:rPr>
         <w:t>ezzel gyorsítva az eredmény megkapását.</w:t>
+      </w:r>
+    </w:p>
+    <w:p>
+      <w:pPr>
+        <w:spacing w:beforeLines="120" w:before="288" w:afterLines="120" w:after="288" w:line="360" w:lineRule="auto"/>
+        <w:contextualSpacing/>
+        <w:jc w:val="both"/>
+        <w:rPr>
+          <w:rFonts w:ascii="Times New Roman" w:hAnsi="Times New Roman" w:cs="Times New Roman"/>
+          <w:sz w:val="24"/>
+          <w:szCs w:val="24"/>
+        </w:rPr>
+      </w:pPr>
+    </w:p>
+    <w:p>
+      <w:pPr>
+        <w:spacing w:beforeLines="120" w:before="288" w:afterLines="120" w:after="288" w:line="360" w:lineRule="auto"/>
+        <w:contextualSpacing/>
+        <w:jc w:val="both"/>
+        <w:rPr>
+          <w:rFonts w:ascii="Times New Roman" w:hAnsi="Times New Roman" w:cs="Times New Roman"/>
+          <w:sz w:val="24"/>
+          <w:szCs w:val="24"/>
+        </w:rPr>
+      </w:pPr>
+      <w:r>
+        <w:rPr>
+          <w:rFonts w:ascii="Times New Roman" w:hAnsi="Times New Roman" w:cs="Times New Roman"/>
+          <w:noProof/>
+          <w:sz w:val="24"/>
+          <w:szCs w:val="24"/>
+        </w:rPr>
+        <w:lastRenderedPageBreak/>
+        <mc:AlternateContent>
+          <mc:Choice Requires="wps">
+            <w:drawing>
+              <wp:inline distT="0" distB="0" distL="0" distR="0" wp14:anchorId="024897F6" wp14:editId="60DEBFD8">
+                <wp:extent cx="5760000" cy="1404620"/>
+                <wp:effectExtent l="0" t="0" r="12700" b="28575"/>
+                <wp:docPr id="751275791" name="Szövegdoboz 2"/>
+                <wp:cNvGraphicFramePr>
+                  <a:graphicFrameLocks xmlns:a="http://schemas.openxmlformats.org/drawingml/2006/main"/>
+                </wp:cNvGraphicFramePr>
+                <a:graphic xmlns:a="http://schemas.openxmlformats.org/drawingml/2006/main">
+                  <a:graphicData uri="http://schemas.microsoft.com/office/word/2010/wordprocessingShape">
+                    <wps:wsp>
+                      <wps:cNvSpPr txBox="1">
+                        <a:spLocks noChangeArrowheads="1"/>
+                      </wps:cNvSpPr>
+                      <wps:spPr bwMode="auto">
+                        <a:xfrm>
+                          <a:off x="0" y="0"/>
+                          <a:ext cx="5760000" cy="1404620"/>
+                        </a:xfrm>
+                        <a:prstGeom prst="rect">
+                          <a:avLst/>
+                        </a:prstGeom>
+                        <a:solidFill>
+                          <a:srgbClr val="FFFFFF"/>
+                        </a:solidFill>
+                        <a:ln w="9525">
+                          <a:solidFill>
+                            <a:srgbClr val="000000"/>
+                          </a:solidFill>
+                          <a:miter lim="800000"/>
+                          <a:headEnd/>
+                          <a:tailEnd/>
+                        </a:ln>
+                      </wps:spPr>
+                      <wps:txbx>
+                        <w:txbxContent>
+                          <w:p>
+                            <w:pPr>
+                              <w:spacing w:line="257" w:lineRule="auto"/>
+                              <w:contextualSpacing/>
+                              <w:rPr>
+                                <w:rFonts w:ascii="Courier New" w:hAnsi="Courier New" w:cs="Courier New"/>
+                                <w:sz w:val="20"/>
+                                <w:szCs w:val="20"/>
+                              </w:rPr>
+                            </w:pPr>
+                            <w:r>
+                              <w:rPr>
+                                <w:rFonts w:ascii="Courier New" w:hAnsi="Courier New" w:cs="Courier New"/>
+                                <w:sz w:val="20"/>
+                                <w:szCs w:val="20"/>
+                              </w:rPr>
+                              <w:t xml:space="preserve">Ray </w:t>
+                            </w:r>
+                            <w:r>
+                              <w:rPr>
+                                <w:rFonts w:ascii="Courier New" w:hAnsi="Courier New" w:cs="Courier New"/>
+                                <w:sz w:val="20"/>
+                                <w:szCs w:val="20"/>
+                              </w:rPr>
+                              <w:t xml:space="preserve">ray = </w:t>
+                            </w:r>
+                            <w:r>
+                              <w:rPr>
+                                <w:rFonts w:ascii="Courier New" w:hAnsi="Courier New" w:cs="Courier New"/>
+                                <w:sz w:val="20"/>
+                                <w:szCs w:val="20"/>
+                              </w:rPr>
+                              <w:t>cam.ScreenPointToRay(new Vector3(Mathf.Round(cam.pixelWidth / 2), Mathf.Round(cam.pixelHeight / 2), 0));</w:t>
+                            </w:r>
+                          </w:p>
+                          <w:p>
+                            <w:pPr>
+                              <w:spacing w:line="257" w:lineRule="auto"/>
+                              <w:contextualSpacing/>
+                              <w:rPr>
+                                <w:rFonts w:ascii="Courier New" w:hAnsi="Courier New" w:cs="Courier New"/>
+                                <w:sz w:val="20"/>
+                                <w:szCs w:val="20"/>
+                              </w:rPr>
+                            </w:pPr>
+                            <w:r>
+                              <w:rPr>
+                                <w:rFonts w:ascii="Courier New" w:hAnsi="Courier New" w:cs="Courier New"/>
+                                <w:sz w:val="20"/>
+                                <w:szCs w:val="20"/>
+                              </w:rPr>
+                              <w:t>Ray rayOrigine = cam.ScreenPointToRay(Input.mousePosition);</w:t>
+                            </w:r>
+                          </w:p>
+                          <w:p>
+                            <w:pPr>
+                              <w:spacing w:line="257" w:lineRule="auto"/>
+                              <w:contextualSpacing/>
+                              <w:rPr>
+                                <w:rFonts w:ascii="Courier New" w:hAnsi="Courier New" w:cs="Courier New"/>
+                                <w:sz w:val="20"/>
+                                <w:szCs w:val="20"/>
+                              </w:rPr>
+                            </w:pPr>
+                            <w:r>
+                              <w:rPr>
+                                <w:rFonts w:ascii="Courier New" w:hAnsi="Courier New" w:cs="Courier New"/>
+                                <w:sz w:val="20"/>
+                                <w:szCs w:val="20"/>
+                              </w:rPr>
+                              <w:t>for (int i = 0; i &lt; sizeOfTheFilterVertical; i++) {</w:t>
+                            </w:r>
+                          </w:p>
+                          <w:p>
+                            <w:pPr>
+                              <w:spacing w:line="257" w:lineRule="auto"/>
+                              <w:contextualSpacing/>
+                              <w:rPr>
+                                <w:rFonts w:ascii="Courier New" w:hAnsi="Courier New" w:cs="Courier New"/>
+                                <w:sz w:val="20"/>
+                                <w:szCs w:val="20"/>
+                              </w:rPr>
+                            </w:pPr>
+                            <w:r>
+                              <w:rPr>
+                                <w:rFonts w:ascii="Courier New" w:hAnsi="Courier New" w:cs="Courier New"/>
+                                <w:sz w:val="20"/>
+                                <w:szCs w:val="20"/>
+                              </w:rPr>
+                              <w:t xml:space="preserve">    </w:t>
+                            </w:r>
+                            <w:r>
+                              <w:rPr>
+                                <w:rFonts w:ascii="Courier New" w:hAnsi="Courier New" w:cs="Courier New"/>
+                                <w:sz w:val="20"/>
+                                <w:szCs w:val="20"/>
+                              </w:rPr>
+                              <w:t>float yOffset = ((sizeOfTheFilterHorizontal - 1) / 2f) - i;</w:t>
+                            </w:r>
+                          </w:p>
+                          <w:p>
+                            <w:pPr>
+                              <w:spacing w:line="257" w:lineRule="auto"/>
+                              <w:contextualSpacing/>
+                              <w:rPr>
+                                <w:rFonts w:ascii="Courier New" w:hAnsi="Courier New" w:cs="Courier New"/>
+                                <w:sz w:val="20"/>
+                                <w:szCs w:val="20"/>
+                              </w:rPr>
+                            </w:pPr>
+                            <w:r>
+                              <w:rPr>
+                                <w:rFonts w:ascii="Courier New" w:hAnsi="Courier New" w:cs="Courier New"/>
+                                <w:sz w:val="20"/>
+                                <w:szCs w:val="20"/>
+                              </w:rPr>
+                              <w:t xml:space="preserve">    </w:t>
+                            </w:r>
+                            <w:r>
+                              <w:rPr>
+                                <w:rFonts w:ascii="Courier New" w:hAnsi="Courier New" w:cs="Courier New"/>
+                                <w:sz w:val="20"/>
+                                <w:szCs w:val="20"/>
+                              </w:rPr>
+                              <w:t>for (int j = 0; j &lt; sizeOfTheFilterHorizontal; j++) {</w:t>
+                            </w:r>
+                          </w:p>
+                          <w:p>
+                            <w:pPr>
+                              <w:spacing w:line="257" w:lineRule="auto"/>
+                              <w:contextualSpacing/>
+                              <w:rPr>
+                                <w:rFonts w:ascii="Courier New" w:hAnsi="Courier New" w:cs="Courier New"/>
+                                <w:sz w:val="20"/>
+                                <w:szCs w:val="20"/>
+                              </w:rPr>
+                            </w:pPr>
+                            <w:r>
+                              <w:rPr>
+                                <w:rFonts w:ascii="Courier New" w:hAnsi="Courier New" w:cs="Courier New"/>
+                                <w:sz w:val="20"/>
+                                <w:szCs w:val="20"/>
+                              </w:rPr>
+                              <w:t xml:space="preserve">        </w:t>
+                            </w:r>
+                            <w:r>
+                              <w:rPr>
+                                <w:rFonts w:ascii="Courier New" w:hAnsi="Courier New" w:cs="Courier New"/>
+                                <w:sz w:val="20"/>
+                                <w:szCs w:val="20"/>
+                              </w:rPr>
+                              <w:t>float xOffset = j - ((sizeOfTheFilterVertical - 1) / 2f);</w:t>
+                            </w:r>
+                          </w:p>
+                          <w:p>
+                            <w:pPr>
+                              <w:spacing w:line="257" w:lineRule="auto"/>
+                              <w:contextualSpacing/>
+                              <w:rPr>
+                                <w:rFonts w:ascii="Courier New" w:hAnsi="Courier New" w:cs="Courier New"/>
+                                <w:sz w:val="20"/>
+                                <w:szCs w:val="20"/>
+                              </w:rPr>
+                            </w:pPr>
+                            <w:r>
+                              <w:rPr>
+                                <w:rFonts w:ascii="Courier New" w:hAnsi="Courier New" w:cs="Courier New"/>
+                                <w:sz w:val="20"/>
+                                <w:szCs w:val="20"/>
+                              </w:rPr>
+                              <w:t xml:space="preserve">        </w:t>
+                            </w:r>
+                            <w:r>
+                              <w:rPr>
+                                <w:rFonts w:ascii="Courier New" w:hAnsi="Courier New" w:cs="Courier New"/>
+                                <w:sz w:val="20"/>
+                                <w:szCs w:val="20"/>
+                              </w:rPr>
+                              <w:t>Vector3 position = ray.origin;</w:t>
+                            </w:r>
+                          </w:p>
+                          <w:p>
+                            <w:pPr>
+                              <w:spacing w:line="257" w:lineRule="auto"/>
+                              <w:contextualSpacing/>
+                              <w:rPr>
+                                <w:rFonts w:ascii="Courier New" w:hAnsi="Courier New" w:cs="Courier New"/>
+                                <w:sz w:val="20"/>
+                                <w:szCs w:val="20"/>
+                              </w:rPr>
+                            </w:pPr>
+                            <w:r>
+                              <w:rPr>
+                                <w:rFonts w:ascii="Courier New" w:hAnsi="Courier New" w:cs="Courier New"/>
+                                <w:sz w:val="20"/>
+                                <w:szCs w:val="20"/>
+                              </w:rPr>
+                              <w:t xml:space="preserve">        </w:t>
+                            </w:r>
+                            <w:r>
+                              <w:rPr>
+                                <w:rFonts w:ascii="Courier New" w:hAnsi="Courier New" w:cs="Courier New"/>
+                                <w:sz w:val="20"/>
+                                <w:szCs w:val="20"/>
+                              </w:rPr>
+                              <w:t>Quaternion angleRight = Quaternion.AngleAxis((angleOfViewHorizontal / sizeOfTheFilterHorizontal) * xOffset, transform.up);</w:t>
+                            </w:r>
+                          </w:p>
+                          <w:p>
+                            <w:pPr>
+                              <w:spacing w:line="257" w:lineRule="auto"/>
+                              <w:contextualSpacing/>
+                              <w:rPr>
+                                <w:rFonts w:ascii="Courier New" w:hAnsi="Courier New" w:cs="Courier New"/>
+                                <w:sz w:val="20"/>
+                                <w:szCs w:val="20"/>
+                              </w:rPr>
+                            </w:pPr>
+                            <w:r>
+                              <w:rPr>
+                                <w:rFonts w:ascii="Courier New" w:hAnsi="Courier New" w:cs="Courier New"/>
+                                <w:sz w:val="20"/>
+                                <w:szCs w:val="20"/>
+                              </w:rPr>
+                              <w:t xml:space="preserve">        </w:t>
+                            </w:r>
+                            <w:r>
+                              <w:rPr>
+                                <w:rFonts w:ascii="Courier New" w:hAnsi="Courier New" w:cs="Courier New"/>
+                                <w:sz w:val="20"/>
+                                <w:szCs w:val="20"/>
+                              </w:rPr>
+                              <w:t xml:space="preserve">Quaternion angleDown = Quaternion.AngleAxis((angleOfViewVertical / sizeOfTheFilterVertical) * yOffset, transform.right); </w:t>
+                            </w:r>
+                          </w:p>
+                          <w:p>
+                            <w:pPr>
+                              <w:spacing w:line="257" w:lineRule="auto"/>
+                              <w:contextualSpacing/>
+                              <w:rPr>
+                                <w:rFonts w:ascii="Courier New" w:hAnsi="Courier New" w:cs="Courier New"/>
+                                <w:sz w:val="20"/>
+                                <w:szCs w:val="20"/>
+                              </w:rPr>
+                            </w:pPr>
+                            <w:r>
+                              <w:rPr>
+                                <w:rFonts w:ascii="Courier New" w:hAnsi="Courier New" w:cs="Courier New"/>
+                                <w:sz w:val="20"/>
+                                <w:szCs w:val="20"/>
+                              </w:rPr>
+                              <w:t xml:space="preserve">        </w:t>
+                            </w:r>
+                            <w:r>
+                              <w:rPr>
+                                <w:rFonts w:ascii="Courier New" w:hAnsi="Courier New" w:cs="Courier New"/>
+                                <w:sz w:val="20"/>
+                                <w:szCs w:val="20"/>
+                              </w:rPr>
+                              <w:t>Vector3 direction = angleRight * (angleDown * ray.direction);</w:t>
+                            </w:r>
+                          </w:p>
+                          <w:p>
+                            <w:pPr>
+                              <w:spacing w:line="257" w:lineRule="auto"/>
+                              <w:contextualSpacing/>
+                              <w:rPr>
+                                <w:rFonts w:ascii="Courier New" w:hAnsi="Courier New" w:cs="Courier New"/>
+                                <w:sz w:val="20"/>
+                                <w:szCs w:val="20"/>
+                              </w:rPr>
+                            </w:pPr>
+                            <w:r>
+                              <w:rPr>
+                                <w:rFonts w:ascii="Courier New" w:hAnsi="Courier New" w:cs="Courier New"/>
+                                <w:sz w:val="20"/>
+                                <w:szCs w:val="20"/>
+                              </w:rPr>
+                              <w:t xml:space="preserve">        </w:t>
+                            </w:r>
+                            <w:r>
+                              <w:rPr>
+                                <w:rFonts w:ascii="Courier New" w:hAnsi="Courier New" w:cs="Courier New"/>
+                                <w:sz w:val="20"/>
+                                <w:szCs w:val="20"/>
+                              </w:rPr>
+                              <w:t xml:space="preserve">_raycastCommands[(i * sizeOfTheFilterVertical) + j] = new RaycastCommand(position, direction, queryParameters, viewMaxDistance); </w:t>
+                            </w:r>
+                          </w:p>
+                          <w:p>
+                            <w:pPr>
+                              <w:spacing w:line="257" w:lineRule="auto"/>
+                              <w:contextualSpacing/>
+                              <w:rPr>
+                                <w:rFonts w:ascii="Courier New" w:hAnsi="Courier New" w:cs="Courier New"/>
+                                <w:sz w:val="20"/>
+                                <w:szCs w:val="20"/>
+                              </w:rPr>
+                            </w:pPr>
+                            <w:r>
+                              <w:rPr>
+                                <w:rFonts w:ascii="Courier New" w:hAnsi="Courier New" w:cs="Courier New"/>
+                                <w:sz w:val="20"/>
+                                <w:szCs w:val="20"/>
+                              </w:rPr>
+                              <w:t xml:space="preserve">        </w:t>
+                            </w:r>
+                            <w:r>
+                              <w:rPr>
+                                <w:rFonts w:ascii="Courier New" w:hAnsi="Courier New" w:cs="Courier New"/>
+                                <w:sz w:val="20"/>
+                                <w:szCs w:val="20"/>
+                              </w:rPr>
+                              <w:t>}</w:t>
+                            </w:r>
+                          </w:p>
+                          <w:p>
+                            <w:pPr>
+                              <w:spacing w:line="257" w:lineRule="auto"/>
+                              <w:contextualSpacing/>
+                              <w:rPr>
+                                <w:rFonts w:ascii="Courier New" w:hAnsi="Courier New" w:cs="Courier New"/>
+                                <w:sz w:val="20"/>
+                                <w:szCs w:val="20"/>
+                              </w:rPr>
+                            </w:pPr>
+                            <w:r>
+                              <w:rPr>
+                                <w:rFonts w:ascii="Courier New" w:hAnsi="Courier New" w:cs="Courier New"/>
+                                <w:sz w:val="20"/>
+                                <w:szCs w:val="20"/>
+                              </w:rPr>
+                              <w:t xml:space="preserve">    </w:t>
+                            </w:r>
+                            <w:r>
+                              <w:rPr>
+                                <w:rFonts w:ascii="Courier New" w:hAnsi="Courier New" w:cs="Courier New"/>
+                                <w:sz w:val="20"/>
+                                <w:szCs w:val="20"/>
+                              </w:rPr>
+                              <w:t>}</w:t>
+                            </w:r>
+                          </w:p>
+                          <w:p>
+                            <w:pPr>
+                              <w:spacing w:line="257" w:lineRule="auto"/>
+                              <w:contextualSpacing/>
+                              <w:rPr>
+                                <w:rFonts w:ascii="Courier New" w:hAnsi="Courier New" w:cs="Courier New"/>
+                                <w:sz w:val="20"/>
+                                <w:szCs w:val="20"/>
+                              </w:rPr>
+                            </w:pPr>
+                            <w:r>
+                              <w:rPr>
+                                <w:rFonts w:ascii="Courier New" w:hAnsi="Courier New" w:cs="Courier New"/>
+                                <w:sz w:val="20"/>
+                                <w:szCs w:val="20"/>
+                              </w:rPr>
+                              <w:t>int commandsPerJob = (int)Mathf.Floor(Mathf.Max((sizeOfTheFilterVertical * sizeOfTheFilterHorizontal) / JobsUtility.JobWorkerCount, 1));</w:t>
+                            </w:r>
+                          </w:p>
+                          <w:p>
+                            <w:pPr>
+                              <w:spacing w:line="257" w:lineRule="auto"/>
+                              <w:contextualSpacing/>
+                              <w:rPr>
+                                <w:rFonts w:ascii="Courier New" w:hAnsi="Courier New" w:cs="Courier New"/>
+                                <w:sz w:val="20"/>
+                                <w:szCs w:val="20"/>
+                              </w:rPr>
+                            </w:pPr>
+                            <w:r>
+                              <w:rPr>
+                                <w:rFonts w:ascii="Courier New" w:hAnsi="Courier New" w:cs="Courier New"/>
+                                <w:sz w:val="20"/>
+                                <w:szCs w:val="20"/>
+                              </w:rPr>
+                              <w:t>_jobHandle = RaycastCommand.ScheduleBatch(_raycastCommands, _raycastHits, commandsPerJob, 1, default(JobHandle));</w:t>
+                            </w:r>
+                          </w:p>
+                        </w:txbxContent>
+                      </wps:txbx>
+                      <wps:bodyPr rot="0" vert="horz" wrap="square" lIns="91440" tIns="45720" rIns="91440" bIns="45720" anchor="t" anchorCtr="0">
+                        <a:spAutoFit/>
+                      </wps:bodyPr>
+                    </wps:wsp>
+                  </a:graphicData>
+                </a:graphic>
+              </wp:inline>
+            </w:drawing>
+          </mc:Choice>
+          <mc:Fallback>
+            <w:pict>
+              <v:shape w14:anchorId="024897F6" id="_x0000_s1027" type="#_x0000_t202" style="width:453.55pt;height:110.6pt;visibility:visible;mso-wrap-style:square;mso-left-percent:-10001;mso-top-percent:-10001;mso-position-horizontal:absolute;mso-position-horizontal-relative:char;mso-position-vertical:absolute;mso-position-vertical-relative:line;mso-left-percent:-10001;mso-top-percent:-10001;v-text-anchor:top" o:gfxdata="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">
+                <v:textbox style="mso-fit-shape-to-text:t">
+                  <w:txbxContent>
+                    <w:p>
+                      <w:pPr>
+                        <w:spacing w:line="257" w:lineRule="auto"/>
+                        <w:contextualSpacing/>
+                        <w:rPr>
+                          <w:rFonts w:ascii="Courier New" w:hAnsi="Courier New" w:cs="Courier New"/>
+                          <w:sz w:val="20"/>
+                          <w:szCs w:val="20"/>
+                        </w:rPr>
+                      </w:pPr>
+                      <w:r>
+                        <w:rPr>
+                          <w:rFonts w:ascii="Courier New" w:hAnsi="Courier New" w:cs="Courier New"/>
+                          <w:sz w:val="20"/>
+                          <w:szCs w:val="20"/>
+                        </w:rPr>
+                        <w:t xml:space="preserve">Ray </w:t>
+                      </w:r>
+                      <w:proofErr w:type="spellStart"/>
+                      <w:r>
+                        <w:rPr>
+                          <w:rFonts w:ascii="Courier New" w:hAnsi="Courier New" w:cs="Courier New"/>
+                          <w:sz w:val="20"/>
+                          <w:szCs w:val="20"/>
+                        </w:rPr>
+                        <w:t>ray</w:t>
+                      </w:r>
+                      <w:proofErr w:type="spellEnd"/>
+                      <w:r>
+                        <w:rPr>
+                          <w:rFonts w:ascii="Courier New" w:hAnsi="Courier New" w:cs="Courier New"/>
+                          <w:sz w:val="20"/>
+                          <w:szCs w:val="20"/>
+                        </w:rPr>
+                        <w:t xml:space="preserve"> = </w:t>
+                      </w:r>
+                      <w:proofErr w:type="spellStart"/>
+                      <w:proofErr w:type="gramStart"/>
+                      <w:r>
+                        <w:rPr>
+                          <w:rFonts w:ascii="Courier New" w:hAnsi="Courier New" w:cs="Courier New"/>
+                          <w:sz w:val="20"/>
+                          <w:szCs w:val="20"/>
+                        </w:rPr>
+                        <w:t>cam.ScreenPointToRay</w:t>
+                      </w:r>
+                      <w:proofErr w:type="spellEnd"/>
+                      <w:proofErr w:type="gramEnd"/>
+                      <w:r>
+                        <w:rPr>
+                          <w:rFonts w:ascii="Courier New" w:hAnsi="Courier New" w:cs="Courier New"/>
+                          <w:sz w:val="20"/>
+                          <w:szCs w:val="20"/>
+                        </w:rPr>
+                        <w:t>(</w:t>
+                      </w:r>
+                      <w:proofErr w:type="spellStart"/>
+                      <w:r>
+                        <w:rPr>
+                          <w:rFonts w:ascii="Courier New" w:hAnsi="Courier New" w:cs="Courier New"/>
+                          <w:sz w:val="20"/>
+                          <w:szCs w:val="20"/>
+                        </w:rPr>
+                        <w:t>new</w:t>
+                      </w:r>
+                      <w:proofErr w:type="spellEnd"/>
+                      <w:r>
+                        <w:rPr>
+                          <w:rFonts w:ascii="Courier New" w:hAnsi="Courier New" w:cs="Courier New"/>
+                          <w:sz w:val="20"/>
+                          <w:szCs w:val="20"/>
+                        </w:rPr>
+                        <w:t xml:space="preserve"> Vector3(</w:t>
+                      </w:r>
+                      <w:proofErr w:type="spellStart"/>
+                      <w:r>
+                        <w:rPr>
+                          <w:rFonts w:ascii="Courier New" w:hAnsi="Courier New" w:cs="Courier New"/>
+                          <w:sz w:val="20"/>
+                          <w:szCs w:val="20"/>
+                        </w:rPr>
+                        <w:t>Mathf.Round</w:t>
+                      </w:r>
+                      <w:proofErr w:type="spellEnd"/>
+                      <w:r>
+                        <w:rPr>
+                          <w:rFonts w:ascii="Courier New" w:hAnsi="Courier New" w:cs="Courier New"/>
+                          <w:sz w:val="20"/>
+                          <w:szCs w:val="20"/>
+                        </w:rPr>
+                        <w:t>(</w:t>
+                      </w:r>
+                      <w:proofErr w:type="spellStart"/>
+                      <w:r>
+                        <w:rPr>
+                          <w:rFonts w:ascii="Courier New" w:hAnsi="Courier New" w:cs="Courier New"/>
+                          <w:sz w:val="20"/>
+                          <w:szCs w:val="20"/>
+                        </w:rPr>
+                        <w:t>cam.pixelWidth</w:t>
+                      </w:r>
+                      <w:proofErr w:type="spellEnd"/>
+                      <w:r>
+                        <w:rPr>
+                          <w:rFonts w:ascii="Courier New" w:hAnsi="Courier New" w:cs="Courier New"/>
+                          <w:sz w:val="20"/>
+                          <w:szCs w:val="20"/>
+                        </w:rPr>
+                        <w:t xml:space="preserve"> / 2), </w:t>
+                      </w:r>
+                      <w:proofErr w:type="spellStart"/>
+                      <w:r>
+                        <w:rPr>
+                          <w:rFonts w:ascii="Courier New" w:hAnsi="Courier New" w:cs="Courier New"/>
+                          <w:sz w:val="20"/>
+                          <w:szCs w:val="20"/>
+                        </w:rPr>
+                        <w:t>Mathf.Round</w:t>
+                      </w:r>
+                      <w:proofErr w:type="spellEnd"/>
+                      <w:r>
+                        <w:rPr>
+                          <w:rFonts w:ascii="Courier New" w:hAnsi="Courier New" w:cs="Courier New"/>
+                          <w:sz w:val="20"/>
+                          <w:szCs w:val="20"/>
+                        </w:rPr>
+                        <w:t>(</w:t>
+                      </w:r>
+                      <w:proofErr w:type="spellStart"/>
+                      <w:r>
+                        <w:rPr>
+                          <w:rFonts w:ascii="Courier New" w:hAnsi="Courier New" w:cs="Courier New"/>
+                          <w:sz w:val="20"/>
+                          <w:szCs w:val="20"/>
+                        </w:rPr>
+                        <w:t>cam.pixelHeight</w:t>
+                      </w:r>
+                      <w:proofErr w:type="spellEnd"/>
+                      <w:r>
+                        <w:rPr>
+                          <w:rFonts w:ascii="Courier New" w:hAnsi="Courier New" w:cs="Courier New"/>
+                          <w:sz w:val="20"/>
+                          <w:szCs w:val="20"/>
+                        </w:rPr>
+                        <w:t xml:space="preserve"> / 2), 0));</w:t>
+                      </w:r>
+                    </w:p>
+                    <w:p>
+                      <w:pPr>
+                        <w:spacing w:line="257" w:lineRule="auto"/>
+                        <w:contextualSpacing/>
+                        <w:rPr>
+                          <w:rFonts w:ascii="Courier New" w:hAnsi="Courier New" w:cs="Courier New"/>
+                          <w:sz w:val="20"/>
+                          <w:szCs w:val="20"/>
+                        </w:rPr>
+                      </w:pPr>
+                      <w:r>
+                        <w:rPr>
+                          <w:rFonts w:ascii="Courier New" w:hAnsi="Courier New" w:cs="Courier New"/>
+                          <w:sz w:val="20"/>
+                          <w:szCs w:val="20"/>
+                        </w:rPr>
+                        <w:t xml:space="preserve">Ray </w:t>
+                      </w:r>
+                      <w:proofErr w:type="spellStart"/>
+                      <w:r>
+                        <w:rPr>
+                          <w:rFonts w:ascii="Courier New" w:hAnsi="Courier New" w:cs="Courier New"/>
+                          <w:sz w:val="20"/>
+                          <w:szCs w:val="20"/>
+                        </w:rPr>
+                        <w:t>rayOrigine</w:t>
+                      </w:r>
+                      <w:proofErr w:type="spellEnd"/>
+                      <w:r>
+                        <w:rPr>
+                          <w:rFonts w:ascii="Courier New" w:hAnsi="Courier New" w:cs="Courier New"/>
+                          <w:sz w:val="20"/>
+                          <w:szCs w:val="20"/>
+                        </w:rPr>
+                        <w:t xml:space="preserve"> = </w:t>
+                      </w:r>
+                      <w:proofErr w:type="spellStart"/>
+                      <w:proofErr w:type="gramStart"/>
+                      <w:r>
+                        <w:rPr>
+                          <w:rFonts w:ascii="Courier New" w:hAnsi="Courier New" w:cs="Courier New"/>
+                          <w:sz w:val="20"/>
+                          <w:szCs w:val="20"/>
+                        </w:rPr>
+                        <w:t>cam.ScreenPointToRay</w:t>
+                      </w:r>
+                      <w:proofErr w:type="spellEnd"/>
+                      <w:proofErr w:type="gramEnd"/>
+                      <w:r>
+                        <w:rPr>
+                          <w:rFonts w:ascii="Courier New" w:hAnsi="Courier New" w:cs="Courier New"/>
+                          <w:sz w:val="20"/>
+                          <w:szCs w:val="20"/>
+                        </w:rPr>
+                        <w:t>(</w:t>
+                      </w:r>
+                      <w:proofErr w:type="spellStart"/>
+                      <w:r>
+                        <w:rPr>
+                          <w:rFonts w:ascii="Courier New" w:hAnsi="Courier New" w:cs="Courier New"/>
+                          <w:sz w:val="20"/>
+                          <w:szCs w:val="20"/>
+                        </w:rPr>
+                        <w:t>Input.mousePosition</w:t>
+                      </w:r>
+                      <w:proofErr w:type="spellEnd"/>
+                      <w:r>
+                        <w:rPr>
+                          <w:rFonts w:ascii="Courier New" w:hAnsi="Courier New" w:cs="Courier New"/>
+                          <w:sz w:val="20"/>
+                          <w:szCs w:val="20"/>
+                        </w:rPr>
+                        <w:t>);</w:t>
+                      </w:r>
+                    </w:p>
+                    <w:p>
+                      <w:pPr>
+                        <w:spacing w:line="257" w:lineRule="auto"/>
+                        <w:contextualSpacing/>
+                        <w:rPr>
+                          <w:rFonts w:ascii="Courier New" w:hAnsi="Courier New" w:cs="Courier New"/>
+                          <w:sz w:val="20"/>
+                          <w:szCs w:val="20"/>
+                        </w:rPr>
+                      </w:pPr>
+                      <w:proofErr w:type="spellStart"/>
+                      <w:r>
+                        <w:rPr>
+                          <w:rFonts w:ascii="Courier New" w:hAnsi="Courier New" w:cs="Courier New"/>
+                          <w:sz w:val="20"/>
+                          <w:szCs w:val="20"/>
+                        </w:rPr>
+                        <w:t>for</w:t>
+                      </w:r>
+                      <w:proofErr w:type="spellEnd"/>
+                      <w:r>
+                        <w:rPr>
+                          <w:rFonts w:ascii="Courier New" w:hAnsi="Courier New" w:cs="Courier New"/>
+                          <w:sz w:val="20"/>
+                          <w:szCs w:val="20"/>
+                        </w:rPr>
+                        <w:t xml:space="preserve"> (int i = 0; i </w:t>
+                      </w:r>
+                      <w:proofErr w:type="gramStart"/>
+                      <w:r>
+                        <w:rPr>
+                          <w:rFonts w:ascii="Courier New" w:hAnsi="Courier New" w:cs="Courier New"/>
+                          <w:sz w:val="20"/>
+                          <w:szCs w:val="20"/>
+                        </w:rPr>
+                        <w:t xml:space="preserve">&lt; </w:t>
+                      </w:r>
+                      <w:proofErr w:type="spellStart"/>
+                      <w:r>
+                        <w:rPr>
+                          <w:rFonts w:ascii="Courier New" w:hAnsi="Courier New" w:cs="Courier New"/>
+                          <w:sz w:val="20"/>
+                          <w:szCs w:val="20"/>
+                        </w:rPr>
+                        <w:t>sizeOfTheFilterVertical</w:t>
+                      </w:r>
+                      <w:proofErr w:type="spellEnd"/>
+                      <w:proofErr w:type="gramEnd"/>
+                      <w:r>
+                        <w:rPr>
+                          <w:rFonts w:ascii="Courier New" w:hAnsi="Courier New" w:cs="Courier New"/>
+                          <w:sz w:val="20"/>
+                          <w:szCs w:val="20"/>
+                        </w:rPr>
+                        <w:t>; i++) {</w:t>
+                      </w:r>
+                    </w:p>
+                    <w:p>
+                      <w:pPr>
+                        <w:spacing w:line="257" w:lineRule="auto"/>
+                        <w:contextualSpacing/>
+                        <w:rPr>
+                          <w:rFonts w:ascii="Courier New" w:hAnsi="Courier New" w:cs="Courier New"/>
+                          <w:sz w:val="20"/>
+                          <w:szCs w:val="20"/>
+                        </w:rPr>
+                      </w:pPr>
+                      <w:r>
+                        <w:rPr>
+                          <w:rFonts w:ascii="Courier New" w:hAnsi="Courier New" w:cs="Courier New"/>
+                          <w:sz w:val="20"/>
+                          <w:szCs w:val="20"/>
+                        </w:rPr>
+                        <w:t xml:space="preserve">    </w:t>
+                      </w:r>
+                      <w:proofErr w:type="spellStart"/>
+                      <w:r>
+                        <w:rPr>
+                          <w:rFonts w:ascii="Courier New" w:hAnsi="Courier New" w:cs="Courier New"/>
+                          <w:sz w:val="20"/>
+                          <w:szCs w:val="20"/>
+                        </w:rPr>
+                        <w:t>float</w:t>
+                      </w:r>
+                      <w:proofErr w:type="spellEnd"/>
+                      <w:r>
+                        <w:rPr>
+                          <w:rFonts w:ascii="Courier New" w:hAnsi="Courier New" w:cs="Courier New"/>
+                          <w:sz w:val="20"/>
+                          <w:szCs w:val="20"/>
+                        </w:rPr>
+                        <w:t xml:space="preserve"> </w:t>
+                      </w:r>
+                      <w:proofErr w:type="spellStart"/>
+                      <w:r>
+                        <w:rPr>
+                          <w:rFonts w:ascii="Courier New" w:hAnsi="Courier New" w:cs="Courier New"/>
+                          <w:sz w:val="20"/>
+                          <w:szCs w:val="20"/>
+                        </w:rPr>
+                        <w:t>yOffset</w:t>
+                      </w:r>
+                      <w:proofErr w:type="spellEnd"/>
+                      <w:r>
+                        <w:rPr>
+                          <w:rFonts w:ascii="Courier New" w:hAnsi="Courier New" w:cs="Courier New"/>
+                          <w:sz w:val="20"/>
+                          <w:szCs w:val="20"/>
+                        </w:rPr>
+                        <w:t xml:space="preserve"> = ((</w:t>
+                      </w:r>
+                      <w:proofErr w:type="spellStart"/>
+                      <w:r>
+                        <w:rPr>
+                          <w:rFonts w:ascii="Courier New" w:hAnsi="Courier New" w:cs="Courier New"/>
+                          <w:sz w:val="20"/>
+                          <w:szCs w:val="20"/>
+                        </w:rPr>
+                        <w:t>sizeOfTheFilterHorizontal</w:t>
+                      </w:r>
+                      <w:proofErr w:type="spellEnd"/>
+                      <w:r>
+                        <w:rPr>
+                          <w:rFonts w:ascii="Courier New" w:hAnsi="Courier New" w:cs="Courier New"/>
+                          <w:sz w:val="20"/>
+                          <w:szCs w:val="20"/>
+                        </w:rPr>
+                        <w:t xml:space="preserve"> - 1) / 2f) - i;</w:t>
+                      </w:r>
+                    </w:p>
+                    <w:p>
+                      <w:pPr>
+                        <w:spacing w:line="257" w:lineRule="auto"/>
+                        <w:contextualSpacing/>
+                        <w:rPr>
+                          <w:rFonts w:ascii="Courier New" w:hAnsi="Courier New" w:cs="Courier New"/>
+                          <w:sz w:val="20"/>
+                          <w:szCs w:val="20"/>
+                        </w:rPr>
+                      </w:pPr>
+                      <w:r>
+                        <w:rPr>
+                          <w:rFonts w:ascii="Courier New" w:hAnsi="Courier New" w:cs="Courier New"/>
+                          <w:sz w:val="20"/>
+                          <w:szCs w:val="20"/>
+                        </w:rPr>
+                        <w:t xml:space="preserve">    </w:t>
+                      </w:r>
+                      <w:proofErr w:type="spellStart"/>
+                      <w:r>
+                        <w:rPr>
+                          <w:rFonts w:ascii="Courier New" w:hAnsi="Courier New" w:cs="Courier New"/>
+                          <w:sz w:val="20"/>
+                          <w:szCs w:val="20"/>
+                        </w:rPr>
+                        <w:t>for</w:t>
+                      </w:r>
+                      <w:proofErr w:type="spellEnd"/>
+                      <w:r>
+                        <w:rPr>
+                          <w:rFonts w:ascii="Courier New" w:hAnsi="Courier New" w:cs="Courier New"/>
+                          <w:sz w:val="20"/>
+                          <w:szCs w:val="20"/>
+                        </w:rPr>
+                        <w:t xml:space="preserve"> (int j = 0; j </w:t>
+                      </w:r>
+                      <w:proofErr w:type="gramStart"/>
+                      <w:r>
+                        <w:rPr>
+                          <w:rFonts w:ascii="Courier New" w:hAnsi="Courier New" w:cs="Courier New"/>
+                          <w:sz w:val="20"/>
+                          <w:szCs w:val="20"/>
+                        </w:rPr>
+                        <w:t xml:space="preserve">&lt; </w:t>
+                      </w:r>
+                      <w:proofErr w:type="spellStart"/>
+                      <w:r>
+                        <w:rPr>
+                          <w:rFonts w:ascii="Courier New" w:hAnsi="Courier New" w:cs="Courier New"/>
+                          <w:sz w:val="20"/>
+                          <w:szCs w:val="20"/>
+                        </w:rPr>
+                        <w:t>sizeOfTheFilterHorizontal</w:t>
+                      </w:r>
+                      <w:proofErr w:type="spellEnd"/>
+                      <w:proofErr w:type="gramEnd"/>
+                      <w:r>
+                        <w:rPr>
+                          <w:rFonts w:ascii="Courier New" w:hAnsi="Courier New" w:cs="Courier New"/>
+                          <w:sz w:val="20"/>
+                          <w:szCs w:val="20"/>
+                        </w:rPr>
+                        <w:t>; j++) {</w:t>
+                      </w:r>
+                    </w:p>
+                    <w:p>
+                      <w:pPr>
+                        <w:spacing w:line="257" w:lineRule="auto"/>
+                        <w:contextualSpacing/>
+                        <w:rPr>
+                          <w:rFonts w:ascii="Courier New" w:hAnsi="Courier New" w:cs="Courier New"/>
+                          <w:sz w:val="20"/>
+                          <w:szCs w:val="20"/>
+                        </w:rPr>
+                      </w:pPr>
+                      <w:r>
+                        <w:rPr>
+                          <w:rFonts w:ascii="Courier New" w:hAnsi="Courier New" w:cs="Courier New"/>
+                          <w:sz w:val="20"/>
+                          <w:szCs w:val="20"/>
+                        </w:rPr>
+                        <w:t xml:space="preserve">        </w:t>
+                      </w:r>
+                      <w:proofErr w:type="spellStart"/>
+                      <w:r>
+                        <w:rPr>
+                          <w:rFonts w:ascii="Courier New" w:hAnsi="Courier New" w:cs="Courier New"/>
+                          <w:sz w:val="20"/>
+                          <w:szCs w:val="20"/>
+                        </w:rPr>
+                        <w:t>float</w:t>
+                      </w:r>
+                      <w:proofErr w:type="spellEnd"/>
+                      <w:r>
+                        <w:rPr>
+                          <w:rFonts w:ascii="Courier New" w:hAnsi="Courier New" w:cs="Courier New"/>
+                          <w:sz w:val="20"/>
+                          <w:szCs w:val="20"/>
+                        </w:rPr>
+                        <w:t xml:space="preserve"> </w:t>
+                      </w:r>
+                      <w:proofErr w:type="spellStart"/>
+                      <w:r>
+                        <w:rPr>
+                          <w:rFonts w:ascii="Courier New" w:hAnsi="Courier New" w:cs="Courier New"/>
+                          <w:sz w:val="20"/>
+                          <w:szCs w:val="20"/>
+                        </w:rPr>
+                        <w:t>xOffset</w:t>
+                      </w:r>
+                      <w:proofErr w:type="spellEnd"/>
+                      <w:r>
+                        <w:rPr>
+                          <w:rFonts w:ascii="Courier New" w:hAnsi="Courier New" w:cs="Courier New"/>
+                          <w:sz w:val="20"/>
+                          <w:szCs w:val="20"/>
+                        </w:rPr>
+                        <w:t xml:space="preserve"> = j - ((</w:t>
+                      </w:r>
+                      <w:proofErr w:type="spellStart"/>
+                      <w:r>
+                        <w:rPr>
+                          <w:rFonts w:ascii="Courier New" w:hAnsi="Courier New" w:cs="Courier New"/>
+                          <w:sz w:val="20"/>
+                          <w:szCs w:val="20"/>
+                        </w:rPr>
+                        <w:t>sizeOfTheFilterVertical</w:t>
+                      </w:r>
+                      <w:proofErr w:type="spellEnd"/>
+                      <w:r>
+                        <w:rPr>
+                          <w:rFonts w:ascii="Courier New" w:hAnsi="Courier New" w:cs="Courier New"/>
+                          <w:sz w:val="20"/>
+                          <w:szCs w:val="20"/>
+                        </w:rPr>
+                        <w:t xml:space="preserve"> - 1) / 2f);</w:t>
+                      </w:r>
+                    </w:p>
+                    <w:p>
+                      <w:pPr>
+                        <w:spacing w:line="257" w:lineRule="auto"/>
+                        <w:contextualSpacing/>
+                        <w:rPr>
+                          <w:rFonts w:ascii="Courier New" w:hAnsi="Courier New" w:cs="Courier New"/>
+                          <w:sz w:val="20"/>
+                          <w:szCs w:val="20"/>
+                        </w:rPr>
+                      </w:pPr>
+                      <w:r>
+                        <w:rPr>
+                          <w:rFonts w:ascii="Courier New" w:hAnsi="Courier New" w:cs="Courier New"/>
+                          <w:sz w:val="20"/>
+                          <w:szCs w:val="20"/>
+                        </w:rPr>
+                        <w:t xml:space="preserve">        </w:t>
+                      </w:r>
+                      <w:r>
+                        <w:rPr>
+                          <w:rFonts w:ascii="Courier New" w:hAnsi="Courier New" w:cs="Courier New"/>
+                          <w:sz w:val="20"/>
+                          <w:szCs w:val="20"/>
+                        </w:rPr>
+                        <w:t xml:space="preserve">Vector3 </w:t>
+                      </w:r>
+                      <w:proofErr w:type="spellStart"/>
+                      <w:r>
+                        <w:rPr>
+                          <w:rFonts w:ascii="Courier New" w:hAnsi="Courier New" w:cs="Courier New"/>
+                          <w:sz w:val="20"/>
+                          <w:szCs w:val="20"/>
+                        </w:rPr>
+                        <w:t>position</w:t>
+                      </w:r>
+                      <w:proofErr w:type="spellEnd"/>
+                      <w:r>
+                        <w:rPr>
+                          <w:rFonts w:ascii="Courier New" w:hAnsi="Courier New" w:cs="Courier New"/>
+                          <w:sz w:val="20"/>
+                          <w:szCs w:val="20"/>
+                        </w:rPr>
+                        <w:t xml:space="preserve"> = </w:t>
+                      </w:r>
+                      <w:proofErr w:type="spellStart"/>
+                      <w:proofErr w:type="gramStart"/>
+                      <w:r>
+                        <w:rPr>
+                          <w:rFonts w:ascii="Courier New" w:hAnsi="Courier New" w:cs="Courier New"/>
+                          <w:sz w:val="20"/>
+                          <w:szCs w:val="20"/>
+                        </w:rPr>
+                        <w:t>ray.origin</w:t>
+                      </w:r>
+                      <w:proofErr w:type="spellEnd"/>
+                      <w:proofErr w:type="gramEnd"/>
+                      <w:r>
+                        <w:rPr>
+                          <w:rFonts w:ascii="Courier New" w:hAnsi="Courier New" w:cs="Courier New"/>
+                          <w:sz w:val="20"/>
+                          <w:szCs w:val="20"/>
+                        </w:rPr>
+                        <w:t>;</w:t>
+                      </w:r>
+                    </w:p>
+                    <w:p>
+                      <w:pPr>
+                        <w:spacing w:line="257" w:lineRule="auto"/>
+                        <w:contextualSpacing/>
+                        <w:rPr>
+                          <w:rFonts w:ascii="Courier New" w:hAnsi="Courier New" w:cs="Courier New"/>
+                          <w:sz w:val="20"/>
+                          <w:szCs w:val="20"/>
+                        </w:rPr>
+                      </w:pPr>
+                      <w:r>
+                        <w:rPr>
+                          <w:rFonts w:ascii="Courier New" w:hAnsi="Courier New" w:cs="Courier New"/>
+                          <w:sz w:val="20"/>
+                          <w:szCs w:val="20"/>
+                        </w:rPr>
+                        <w:t xml:space="preserve">        </w:t>
+                      </w:r>
+                      <w:proofErr w:type="spellStart"/>
+                      <w:r>
+                        <w:rPr>
+                          <w:rFonts w:ascii="Courier New" w:hAnsi="Courier New" w:cs="Courier New"/>
+                          <w:sz w:val="20"/>
+                          <w:szCs w:val="20"/>
+                        </w:rPr>
+                        <w:t>Quaternion</w:t>
+                      </w:r>
+                      <w:proofErr w:type="spellEnd"/>
+                      <w:r>
+                        <w:rPr>
+                          <w:rFonts w:ascii="Courier New" w:hAnsi="Courier New" w:cs="Courier New"/>
+                          <w:sz w:val="20"/>
+                          <w:szCs w:val="20"/>
+                        </w:rPr>
+                        <w:t xml:space="preserve"> </w:t>
+                      </w:r>
+                      <w:proofErr w:type="spellStart"/>
+                      <w:r>
+                        <w:rPr>
+                          <w:rFonts w:ascii="Courier New" w:hAnsi="Courier New" w:cs="Courier New"/>
+                          <w:sz w:val="20"/>
+                          <w:szCs w:val="20"/>
+                        </w:rPr>
+                        <w:t>angleRight</w:t>
+                      </w:r>
+                      <w:proofErr w:type="spellEnd"/>
+                      <w:r>
+                        <w:rPr>
+                          <w:rFonts w:ascii="Courier New" w:hAnsi="Courier New" w:cs="Courier New"/>
+                          <w:sz w:val="20"/>
+                          <w:szCs w:val="20"/>
+                        </w:rPr>
+                        <w:t xml:space="preserve"> = </w:t>
+                      </w:r>
+                      <w:proofErr w:type="spellStart"/>
+                      <w:r>
+                        <w:rPr>
+                          <w:rFonts w:ascii="Courier New" w:hAnsi="Courier New" w:cs="Courier New"/>
+                          <w:sz w:val="20"/>
+                          <w:szCs w:val="20"/>
+                        </w:rPr>
+                        <w:t>Quaternion.AngleAxis</w:t>
+                      </w:r>
+                      <w:proofErr w:type="spellEnd"/>
+                      <w:r>
+                        <w:rPr>
+                          <w:rFonts w:ascii="Courier New" w:hAnsi="Courier New" w:cs="Courier New"/>
+                          <w:sz w:val="20"/>
+                          <w:szCs w:val="20"/>
+                        </w:rPr>
+                        <w:t>((</w:t>
+                      </w:r>
+                      <w:proofErr w:type="spellStart"/>
+                      <w:r>
+                        <w:rPr>
+                          <w:rFonts w:ascii="Courier New" w:hAnsi="Courier New" w:cs="Courier New"/>
+                          <w:sz w:val="20"/>
+                          <w:szCs w:val="20"/>
+                        </w:rPr>
+                        <w:t>angleOfViewHorizontal</w:t>
+                      </w:r>
+                      <w:proofErr w:type="spellEnd"/>
+                      <w:r>
+                        <w:rPr>
+                          <w:rFonts w:ascii="Courier New" w:hAnsi="Courier New" w:cs="Courier New"/>
+                          <w:sz w:val="20"/>
+                          <w:szCs w:val="20"/>
+                        </w:rPr>
+                        <w:t xml:space="preserve"> / </w:t>
+                      </w:r>
+                      <w:proofErr w:type="spellStart"/>
+                      <w:r>
+                        <w:rPr>
+                          <w:rFonts w:ascii="Courier New" w:hAnsi="Courier New" w:cs="Courier New"/>
+                          <w:sz w:val="20"/>
+                          <w:szCs w:val="20"/>
+                        </w:rPr>
+                        <w:t>sizeOfTheFilterHorizontal</w:t>
+                      </w:r>
+                      <w:proofErr w:type="spellEnd"/>
+                      <w:r>
+                        <w:rPr>
+                          <w:rFonts w:ascii="Courier New" w:hAnsi="Courier New" w:cs="Courier New"/>
+                          <w:sz w:val="20"/>
+                          <w:szCs w:val="20"/>
+                        </w:rPr>
+                        <w:t xml:space="preserve">) * </w:t>
+                      </w:r>
+                      <w:proofErr w:type="spellStart"/>
+                      <w:r>
+                        <w:rPr>
+                          <w:rFonts w:ascii="Courier New" w:hAnsi="Courier New" w:cs="Courier New"/>
+                          <w:sz w:val="20"/>
+                          <w:szCs w:val="20"/>
+                        </w:rPr>
+                        <w:t>xOffset</w:t>
+                      </w:r>
+                      <w:proofErr w:type="spellEnd"/>
+                      <w:r>
+                        <w:rPr>
+                          <w:rFonts w:ascii="Courier New" w:hAnsi="Courier New" w:cs="Courier New"/>
+                          <w:sz w:val="20"/>
+                          <w:szCs w:val="20"/>
+                        </w:rPr>
+                        <w:t xml:space="preserve">, </w:t>
+                      </w:r>
+                      <w:proofErr w:type="spellStart"/>
+                      <w:proofErr w:type="gramStart"/>
+                      <w:r>
+                        <w:rPr>
+                          <w:rFonts w:ascii="Courier New" w:hAnsi="Courier New" w:cs="Courier New"/>
+                          <w:sz w:val="20"/>
+                          <w:szCs w:val="20"/>
+                        </w:rPr>
+                        <w:t>transform.up</w:t>
+                      </w:r>
+                      <w:proofErr w:type="spellEnd"/>
+                      <w:proofErr w:type="gramEnd"/>
+                      <w:r>
+                        <w:rPr>
+                          <w:rFonts w:ascii="Courier New" w:hAnsi="Courier New" w:cs="Courier New"/>
+                          <w:sz w:val="20"/>
+                          <w:szCs w:val="20"/>
+                        </w:rPr>
+                        <w:t>);</w:t>
+                      </w:r>
+                    </w:p>
+                    <w:p>
+                      <w:pPr>
+                        <w:spacing w:line="257" w:lineRule="auto"/>
+                        <w:contextualSpacing/>
+                        <w:rPr>
+                          <w:rFonts w:ascii="Courier New" w:hAnsi="Courier New" w:cs="Courier New"/>
+                          <w:sz w:val="20"/>
+                          <w:szCs w:val="20"/>
+                        </w:rPr>
+                      </w:pPr>
+                      <w:r>
+                        <w:rPr>
+                          <w:rFonts w:ascii="Courier New" w:hAnsi="Courier New" w:cs="Courier New"/>
+                          <w:sz w:val="20"/>
+                          <w:szCs w:val="20"/>
+                        </w:rPr>
+                        <w:t xml:space="preserve">        </w:t>
+                      </w:r>
+                      <w:proofErr w:type="spellStart"/>
+                      <w:r>
+                        <w:rPr>
+                          <w:rFonts w:ascii="Courier New" w:hAnsi="Courier New" w:cs="Courier New"/>
+                          <w:sz w:val="20"/>
+                          <w:szCs w:val="20"/>
+                        </w:rPr>
+                        <w:t>Quaternion</w:t>
+                      </w:r>
+                      <w:proofErr w:type="spellEnd"/>
+                      <w:r>
+                        <w:rPr>
+                          <w:rFonts w:ascii="Courier New" w:hAnsi="Courier New" w:cs="Courier New"/>
+                          <w:sz w:val="20"/>
+                          <w:szCs w:val="20"/>
+                        </w:rPr>
+                        <w:t xml:space="preserve"> </w:t>
+                      </w:r>
+                      <w:proofErr w:type="spellStart"/>
+                      <w:r>
+                        <w:rPr>
+                          <w:rFonts w:ascii="Courier New" w:hAnsi="Courier New" w:cs="Courier New"/>
+                          <w:sz w:val="20"/>
+                          <w:szCs w:val="20"/>
+                        </w:rPr>
+                        <w:t>angleDown</w:t>
+                      </w:r>
+                      <w:proofErr w:type="spellEnd"/>
+                      <w:r>
+                        <w:rPr>
+                          <w:rFonts w:ascii="Courier New" w:hAnsi="Courier New" w:cs="Courier New"/>
+                          <w:sz w:val="20"/>
+                          <w:szCs w:val="20"/>
+                        </w:rPr>
+                        <w:t xml:space="preserve"> = </w:t>
+                      </w:r>
+                      <w:proofErr w:type="spellStart"/>
+                      <w:r>
+                        <w:rPr>
+                          <w:rFonts w:ascii="Courier New" w:hAnsi="Courier New" w:cs="Courier New"/>
+                          <w:sz w:val="20"/>
+                          <w:szCs w:val="20"/>
+                        </w:rPr>
+                        <w:t>Quaternion.AngleAxis</w:t>
+                      </w:r>
+                      <w:proofErr w:type="spellEnd"/>
+                      <w:r>
+                        <w:rPr>
+                          <w:rFonts w:ascii="Courier New" w:hAnsi="Courier New" w:cs="Courier New"/>
+                          <w:sz w:val="20"/>
+                          <w:szCs w:val="20"/>
+                        </w:rPr>
+                        <w:t>((</w:t>
+                      </w:r>
+                      <w:proofErr w:type="spellStart"/>
+                      <w:r>
+                        <w:rPr>
+                          <w:rFonts w:ascii="Courier New" w:hAnsi="Courier New" w:cs="Courier New"/>
+                          <w:sz w:val="20"/>
+                          <w:szCs w:val="20"/>
+                        </w:rPr>
+                        <w:t>angleOfViewVertical</w:t>
+                      </w:r>
+                      <w:proofErr w:type="spellEnd"/>
+                      <w:r>
+                        <w:rPr>
+                          <w:rFonts w:ascii="Courier New" w:hAnsi="Courier New" w:cs="Courier New"/>
+                          <w:sz w:val="20"/>
+                          <w:szCs w:val="20"/>
+                        </w:rPr>
+                        <w:t xml:space="preserve"> / </w:t>
+                      </w:r>
+                      <w:proofErr w:type="spellStart"/>
+                      <w:r>
+                        <w:rPr>
+                          <w:rFonts w:ascii="Courier New" w:hAnsi="Courier New" w:cs="Courier New"/>
+                          <w:sz w:val="20"/>
+                          <w:szCs w:val="20"/>
+                        </w:rPr>
+                        <w:t>sizeOfTheFilterVertical</w:t>
+                      </w:r>
+                      <w:proofErr w:type="spellEnd"/>
+                      <w:r>
+                        <w:rPr>
+                          <w:rFonts w:ascii="Courier New" w:hAnsi="Courier New" w:cs="Courier New"/>
+                          <w:sz w:val="20"/>
+                          <w:szCs w:val="20"/>
+                        </w:rPr>
+                        <w:t xml:space="preserve">) * </w:t>
+                      </w:r>
+                      <w:proofErr w:type="spellStart"/>
+                      <w:r>
+                        <w:rPr>
+                          <w:rFonts w:ascii="Courier New" w:hAnsi="Courier New" w:cs="Courier New"/>
+                          <w:sz w:val="20"/>
+                          <w:szCs w:val="20"/>
+                        </w:rPr>
+                        <w:t>yOffset</w:t>
+                      </w:r>
+                      <w:proofErr w:type="spellEnd"/>
+                      <w:r>
+                        <w:rPr>
+                          <w:rFonts w:ascii="Courier New" w:hAnsi="Courier New" w:cs="Courier New"/>
+                          <w:sz w:val="20"/>
+                          <w:szCs w:val="20"/>
+                        </w:rPr>
+                        <w:t xml:space="preserve">, </w:t>
+                      </w:r>
+                      <w:proofErr w:type="spellStart"/>
+                      <w:proofErr w:type="gramStart"/>
+                      <w:r>
+                        <w:rPr>
+                          <w:rFonts w:ascii="Courier New" w:hAnsi="Courier New" w:cs="Courier New"/>
+                          <w:sz w:val="20"/>
+                          <w:szCs w:val="20"/>
+                        </w:rPr>
+                        <w:t>transform.right</w:t>
+                      </w:r>
+                      <w:proofErr w:type="spellEnd"/>
+                      <w:proofErr w:type="gramEnd"/>
+                      <w:r>
+                        <w:rPr>
+                          <w:rFonts w:ascii="Courier New" w:hAnsi="Courier New" w:cs="Courier New"/>
+                          <w:sz w:val="20"/>
+                          <w:szCs w:val="20"/>
+                        </w:rPr>
+                        <w:t xml:space="preserve">); </w:t>
+                      </w:r>
+                    </w:p>
+                    <w:p>
+                      <w:pPr>
+                        <w:spacing w:line="257" w:lineRule="auto"/>
+                        <w:contextualSpacing/>
+                        <w:rPr>
+                          <w:rFonts w:ascii="Courier New" w:hAnsi="Courier New" w:cs="Courier New"/>
+                          <w:sz w:val="20"/>
+                          <w:szCs w:val="20"/>
+                        </w:rPr>
+                      </w:pPr>
+                      <w:r>
+                        <w:rPr>
+                          <w:rFonts w:ascii="Courier New" w:hAnsi="Courier New" w:cs="Courier New"/>
+                          <w:sz w:val="20"/>
+                          <w:szCs w:val="20"/>
+                        </w:rPr>
+                        <w:t xml:space="preserve">        </w:t>
+                      </w:r>
+                      <w:r>
+                        <w:rPr>
+                          <w:rFonts w:ascii="Courier New" w:hAnsi="Courier New" w:cs="Courier New"/>
+                          <w:sz w:val="20"/>
+                          <w:szCs w:val="20"/>
+                        </w:rPr>
+                        <w:t xml:space="preserve">Vector3 </w:t>
+                      </w:r>
+                      <w:proofErr w:type="spellStart"/>
+                      <w:r>
+                        <w:rPr>
+                          <w:rFonts w:ascii="Courier New" w:hAnsi="Courier New" w:cs="Courier New"/>
+                          <w:sz w:val="20"/>
+                          <w:szCs w:val="20"/>
+                        </w:rPr>
+                        <w:t>direction</w:t>
+                      </w:r>
+                      <w:proofErr w:type="spellEnd"/>
+                      <w:r>
+                        <w:rPr>
+                          <w:rFonts w:ascii="Courier New" w:hAnsi="Courier New" w:cs="Courier New"/>
+                          <w:sz w:val="20"/>
+                          <w:szCs w:val="20"/>
+                        </w:rPr>
+                        <w:t xml:space="preserve"> = </w:t>
+                      </w:r>
+                      <w:proofErr w:type="spellStart"/>
+                      <w:r>
+                        <w:rPr>
+                          <w:rFonts w:ascii="Courier New" w:hAnsi="Courier New" w:cs="Courier New"/>
+                          <w:sz w:val="20"/>
+                          <w:szCs w:val="20"/>
+                        </w:rPr>
+                        <w:t>angleRight</w:t>
+                      </w:r>
+                      <w:proofErr w:type="spellEnd"/>
+                      <w:r>
+                        <w:rPr>
+                          <w:rFonts w:ascii="Courier New" w:hAnsi="Courier New" w:cs="Courier New"/>
+                          <w:sz w:val="20"/>
+                          <w:szCs w:val="20"/>
+                        </w:rPr>
+                        <w:t xml:space="preserve"> * (</w:t>
+                      </w:r>
+                      <w:proofErr w:type="spellStart"/>
+                      <w:r>
+                        <w:rPr>
+                          <w:rFonts w:ascii="Courier New" w:hAnsi="Courier New" w:cs="Courier New"/>
+                          <w:sz w:val="20"/>
+                          <w:szCs w:val="20"/>
+                        </w:rPr>
+                        <w:t>angleDown</w:t>
+                      </w:r>
+                      <w:proofErr w:type="spellEnd"/>
+                      <w:r>
+                        <w:rPr>
+                          <w:rFonts w:ascii="Courier New" w:hAnsi="Courier New" w:cs="Courier New"/>
+                          <w:sz w:val="20"/>
+                          <w:szCs w:val="20"/>
+                        </w:rPr>
+                        <w:t xml:space="preserve"> * </w:t>
+                      </w:r>
+                      <w:proofErr w:type="spellStart"/>
+                      <w:proofErr w:type="gramStart"/>
+                      <w:r>
+                        <w:rPr>
+                          <w:rFonts w:ascii="Courier New" w:hAnsi="Courier New" w:cs="Courier New"/>
+                          <w:sz w:val="20"/>
+                          <w:szCs w:val="20"/>
+                        </w:rPr>
+                        <w:t>ray.direction</w:t>
+                      </w:r>
+                      <w:proofErr w:type="spellEnd"/>
+                      <w:proofErr w:type="gramEnd"/>
+                      <w:r>
+                        <w:rPr>
+                          <w:rFonts w:ascii="Courier New" w:hAnsi="Courier New" w:cs="Courier New"/>
+                          <w:sz w:val="20"/>
+                          <w:szCs w:val="20"/>
+                        </w:rPr>
+                        <w:t>);</w:t>
+                      </w:r>
+                    </w:p>
+                    <w:p>
+                      <w:pPr>
+                        <w:spacing w:line="257" w:lineRule="auto"/>
+                        <w:contextualSpacing/>
+                        <w:rPr>
+                          <w:rFonts w:ascii="Courier New" w:hAnsi="Courier New" w:cs="Courier New"/>
+                          <w:sz w:val="20"/>
+                          <w:szCs w:val="20"/>
+                        </w:rPr>
+                      </w:pPr>
+                      <w:r>
+                        <w:rPr>
+                          <w:rFonts w:ascii="Courier New" w:hAnsi="Courier New" w:cs="Courier New"/>
+                          <w:sz w:val="20"/>
+                          <w:szCs w:val="20"/>
+                        </w:rPr>
+                        <w:t xml:space="preserve">        </w:t>
+                      </w:r>
+                      <w:r>
+                        <w:rPr>
+                          <w:rFonts w:ascii="Courier New" w:hAnsi="Courier New" w:cs="Courier New"/>
+                          <w:sz w:val="20"/>
+                          <w:szCs w:val="20"/>
+                        </w:rPr>
+                        <w:t>_</w:t>
+                      </w:r>
+                      <w:proofErr w:type="spellStart"/>
+                      <w:proofErr w:type="gramStart"/>
+                      <w:r>
+                        <w:rPr>
+                          <w:rFonts w:ascii="Courier New" w:hAnsi="Courier New" w:cs="Courier New"/>
+                          <w:sz w:val="20"/>
+                          <w:szCs w:val="20"/>
+                        </w:rPr>
+                        <w:t>raycastCommands</w:t>
+                      </w:r>
+                      <w:proofErr w:type="spellEnd"/>
+                      <w:r>
+                        <w:rPr>
+                          <w:rFonts w:ascii="Courier New" w:hAnsi="Courier New" w:cs="Courier New"/>
+                          <w:sz w:val="20"/>
+                          <w:szCs w:val="20"/>
+                        </w:rPr>
+                        <w:t>[</w:t>
+                      </w:r>
+                      <w:proofErr w:type="gramEnd"/>
+                      <w:r>
+                        <w:rPr>
+                          <w:rFonts w:ascii="Courier New" w:hAnsi="Courier New" w:cs="Courier New"/>
+                          <w:sz w:val="20"/>
+                          <w:szCs w:val="20"/>
+                        </w:rPr>
+                        <w:t xml:space="preserve">(i * </w:t>
+                      </w:r>
+                      <w:proofErr w:type="spellStart"/>
+                      <w:r>
+                        <w:rPr>
+                          <w:rFonts w:ascii="Courier New" w:hAnsi="Courier New" w:cs="Courier New"/>
+                          <w:sz w:val="20"/>
+                          <w:szCs w:val="20"/>
+                        </w:rPr>
+                        <w:t>sizeOfTheFilterVertical</w:t>
+                      </w:r>
+                      <w:proofErr w:type="spellEnd"/>
+                      <w:r>
+                        <w:rPr>
+                          <w:rFonts w:ascii="Courier New" w:hAnsi="Courier New" w:cs="Courier New"/>
+                          <w:sz w:val="20"/>
+                          <w:szCs w:val="20"/>
+                        </w:rPr>
+                        <w:t xml:space="preserve">) + j] = </w:t>
+                      </w:r>
+                      <w:proofErr w:type="spellStart"/>
+                      <w:r>
+                        <w:rPr>
+                          <w:rFonts w:ascii="Courier New" w:hAnsi="Courier New" w:cs="Courier New"/>
+                          <w:sz w:val="20"/>
+                          <w:szCs w:val="20"/>
+                        </w:rPr>
+                        <w:t>new</w:t>
+                      </w:r>
+                      <w:proofErr w:type="spellEnd"/>
+                      <w:r>
+                        <w:rPr>
+                          <w:rFonts w:ascii="Courier New" w:hAnsi="Courier New" w:cs="Courier New"/>
+                          <w:sz w:val="20"/>
+                          <w:szCs w:val="20"/>
+                        </w:rPr>
+                        <w:t xml:space="preserve"> </w:t>
+                      </w:r>
+                      <w:proofErr w:type="spellStart"/>
+                      <w:r>
+                        <w:rPr>
+                          <w:rFonts w:ascii="Courier New" w:hAnsi="Courier New" w:cs="Courier New"/>
+                          <w:sz w:val="20"/>
+                          <w:szCs w:val="20"/>
+                        </w:rPr>
+                        <w:t>RaycastCommand</w:t>
+                      </w:r>
+                      <w:proofErr w:type="spellEnd"/>
+                      <w:r>
+                        <w:rPr>
+                          <w:rFonts w:ascii="Courier New" w:hAnsi="Courier New" w:cs="Courier New"/>
+                          <w:sz w:val="20"/>
+                          <w:szCs w:val="20"/>
+                        </w:rPr>
+                        <w:t>(</w:t>
+                      </w:r>
+                      <w:proofErr w:type="spellStart"/>
+                      <w:r>
+                        <w:rPr>
+                          <w:rFonts w:ascii="Courier New" w:hAnsi="Courier New" w:cs="Courier New"/>
+                          <w:sz w:val="20"/>
+                          <w:szCs w:val="20"/>
+                        </w:rPr>
+                        <w:t>position</w:t>
+                      </w:r>
+                      <w:proofErr w:type="spellEnd"/>
+                      <w:r>
+                        <w:rPr>
+                          <w:rFonts w:ascii="Courier New" w:hAnsi="Courier New" w:cs="Courier New"/>
+                          <w:sz w:val="20"/>
+                          <w:szCs w:val="20"/>
+                        </w:rPr>
+                        <w:t xml:space="preserve">, </w:t>
+                      </w:r>
+                      <w:proofErr w:type="spellStart"/>
+                      <w:r>
+                        <w:rPr>
+                          <w:rFonts w:ascii="Courier New" w:hAnsi="Courier New" w:cs="Courier New"/>
+                          <w:sz w:val="20"/>
+                          <w:szCs w:val="20"/>
+                        </w:rPr>
+                        <w:t>direction</w:t>
+                      </w:r>
+                      <w:proofErr w:type="spellEnd"/>
+                      <w:r>
+                        <w:rPr>
+                          <w:rFonts w:ascii="Courier New" w:hAnsi="Courier New" w:cs="Courier New"/>
+                          <w:sz w:val="20"/>
+                          <w:szCs w:val="20"/>
+                        </w:rPr>
+                        <w:t xml:space="preserve">, </w:t>
+                      </w:r>
+                      <w:proofErr w:type="spellStart"/>
+                      <w:r>
+                        <w:rPr>
+                          <w:rFonts w:ascii="Courier New" w:hAnsi="Courier New" w:cs="Courier New"/>
+                          <w:sz w:val="20"/>
+                          <w:szCs w:val="20"/>
+                        </w:rPr>
+                        <w:t>queryParameters</w:t>
+                      </w:r>
+                      <w:proofErr w:type="spellEnd"/>
+                      <w:r>
+                        <w:rPr>
+                          <w:rFonts w:ascii="Courier New" w:hAnsi="Courier New" w:cs="Courier New"/>
+                          <w:sz w:val="20"/>
+                          <w:szCs w:val="20"/>
+                        </w:rPr>
+                        <w:t xml:space="preserve">, </w:t>
+                      </w:r>
+                      <w:proofErr w:type="spellStart"/>
+                      <w:r>
+                        <w:rPr>
+                          <w:rFonts w:ascii="Courier New" w:hAnsi="Courier New" w:cs="Courier New"/>
+                          <w:sz w:val="20"/>
+                          <w:szCs w:val="20"/>
+                        </w:rPr>
+                        <w:t>viewMaxDistance</w:t>
+                      </w:r>
+                      <w:proofErr w:type="spellEnd"/>
+                      <w:r>
+                        <w:rPr>
+                          <w:rFonts w:ascii="Courier New" w:hAnsi="Courier New" w:cs="Courier New"/>
+                          <w:sz w:val="20"/>
+                          <w:szCs w:val="20"/>
+                        </w:rPr>
+                        <w:t xml:space="preserve">); </w:t>
+                      </w:r>
+                    </w:p>
+                    <w:p>
+                      <w:pPr>
+                        <w:spacing w:line="257" w:lineRule="auto"/>
+                        <w:contextualSpacing/>
+                        <w:rPr>
+                          <w:rFonts w:ascii="Courier New" w:hAnsi="Courier New" w:cs="Courier New"/>
+                          <w:sz w:val="20"/>
+                          <w:szCs w:val="20"/>
+                        </w:rPr>
+                      </w:pPr>
+                      <w:r>
+                        <w:rPr>
+                          <w:rFonts w:ascii="Courier New" w:hAnsi="Courier New" w:cs="Courier New"/>
+                          <w:sz w:val="20"/>
+                          <w:szCs w:val="20"/>
+                        </w:rPr>
+                        <w:t xml:space="preserve">        </w:t>
+                      </w:r>
+                      <w:r>
+                        <w:rPr>
+                          <w:rFonts w:ascii="Courier New" w:hAnsi="Courier New" w:cs="Courier New"/>
+                          <w:sz w:val="20"/>
+                          <w:szCs w:val="20"/>
+                        </w:rPr>
+                        <w:t>}</w:t>
+                      </w:r>
+                    </w:p>
+                    <w:p>
+                      <w:pPr>
+                        <w:spacing w:line="257" w:lineRule="auto"/>
+                        <w:contextualSpacing/>
+                        <w:rPr>
+                          <w:rFonts w:ascii="Courier New" w:hAnsi="Courier New" w:cs="Courier New"/>
+                          <w:sz w:val="20"/>
+                          <w:szCs w:val="20"/>
+                        </w:rPr>
+                      </w:pPr>
+                      <w:r>
+                        <w:rPr>
+                          <w:rFonts w:ascii="Courier New" w:hAnsi="Courier New" w:cs="Courier New"/>
+                          <w:sz w:val="20"/>
+                          <w:szCs w:val="20"/>
+                        </w:rPr>
+                        <w:t xml:space="preserve">    </w:t>
+                      </w:r>
+                      <w:r>
+                        <w:rPr>
+                          <w:rFonts w:ascii="Courier New" w:hAnsi="Courier New" w:cs="Courier New"/>
+                          <w:sz w:val="20"/>
+                          <w:szCs w:val="20"/>
+                        </w:rPr>
+                        <w:t>}</w:t>
+                      </w:r>
+                    </w:p>
+                    <w:p>
+                      <w:pPr>
+                        <w:spacing w:line="257" w:lineRule="auto"/>
+                        <w:contextualSpacing/>
+                        <w:rPr>
+                          <w:rFonts w:ascii="Courier New" w:hAnsi="Courier New" w:cs="Courier New"/>
+                          <w:sz w:val="20"/>
+                          <w:szCs w:val="20"/>
+                        </w:rPr>
+                      </w:pPr>
+                      <w:r>
+                        <w:rPr>
+                          <w:rFonts w:ascii="Courier New" w:hAnsi="Courier New" w:cs="Courier New"/>
+                          <w:sz w:val="20"/>
+                          <w:szCs w:val="20"/>
+                        </w:rPr>
+                        <w:t xml:space="preserve">int </w:t>
+                      </w:r>
+                      <w:proofErr w:type="spellStart"/>
+                      <w:r>
+                        <w:rPr>
+                          <w:rFonts w:ascii="Courier New" w:hAnsi="Courier New" w:cs="Courier New"/>
+                          <w:sz w:val="20"/>
+                          <w:szCs w:val="20"/>
+                        </w:rPr>
+                        <w:t>commandsPerJob</w:t>
+                      </w:r>
+                      <w:proofErr w:type="spellEnd"/>
+                      <w:r>
+                        <w:rPr>
+                          <w:rFonts w:ascii="Courier New" w:hAnsi="Courier New" w:cs="Courier New"/>
+                          <w:sz w:val="20"/>
+                          <w:szCs w:val="20"/>
+                        </w:rPr>
+                        <w:t xml:space="preserve"> = (int)</w:t>
+                      </w:r>
+                      <w:proofErr w:type="spellStart"/>
+                      <w:r>
+                        <w:rPr>
+                          <w:rFonts w:ascii="Courier New" w:hAnsi="Courier New" w:cs="Courier New"/>
+                          <w:sz w:val="20"/>
+                          <w:szCs w:val="20"/>
+                        </w:rPr>
+                        <w:t>Mathf.Floor</w:t>
+                      </w:r>
+                      <w:proofErr w:type="spellEnd"/>
+                      <w:r>
+                        <w:rPr>
+                          <w:rFonts w:ascii="Courier New" w:hAnsi="Courier New" w:cs="Courier New"/>
+                          <w:sz w:val="20"/>
+                          <w:szCs w:val="20"/>
+                        </w:rPr>
+                        <w:t>(</w:t>
+                      </w:r>
+                      <w:proofErr w:type="spellStart"/>
+                      <w:r>
+                        <w:rPr>
+                          <w:rFonts w:ascii="Courier New" w:hAnsi="Courier New" w:cs="Courier New"/>
+                          <w:sz w:val="20"/>
+                          <w:szCs w:val="20"/>
+                        </w:rPr>
+                        <w:t>Mathf.Max</w:t>
+                      </w:r>
+                      <w:proofErr w:type="spellEnd"/>
+                      <w:r>
+                        <w:rPr>
+                          <w:rFonts w:ascii="Courier New" w:hAnsi="Courier New" w:cs="Courier New"/>
+                          <w:sz w:val="20"/>
+                          <w:szCs w:val="20"/>
+                        </w:rPr>
+                        <w:t>((</w:t>
+                      </w:r>
+                      <w:proofErr w:type="spellStart"/>
+                      <w:r>
+                        <w:rPr>
+                          <w:rFonts w:ascii="Courier New" w:hAnsi="Courier New" w:cs="Courier New"/>
+                          <w:sz w:val="20"/>
+                          <w:szCs w:val="20"/>
+                        </w:rPr>
+                        <w:t>sizeOfTheFilterVertical</w:t>
+                      </w:r>
+                      <w:proofErr w:type="spellEnd"/>
+                      <w:r>
+                        <w:rPr>
+                          <w:rFonts w:ascii="Courier New" w:hAnsi="Courier New" w:cs="Courier New"/>
+                          <w:sz w:val="20"/>
+                          <w:szCs w:val="20"/>
+                        </w:rPr>
+                        <w:t xml:space="preserve"> * </w:t>
+                      </w:r>
+                      <w:proofErr w:type="spellStart"/>
+                      <w:r>
+                        <w:rPr>
+                          <w:rFonts w:ascii="Courier New" w:hAnsi="Courier New" w:cs="Courier New"/>
+                          <w:sz w:val="20"/>
+                          <w:szCs w:val="20"/>
+                        </w:rPr>
+                        <w:t>sizeOfTheFilterHorizontal</w:t>
+                      </w:r>
+                      <w:proofErr w:type="spellEnd"/>
+                      <w:r>
+                        <w:rPr>
+                          <w:rFonts w:ascii="Courier New" w:hAnsi="Courier New" w:cs="Courier New"/>
+                          <w:sz w:val="20"/>
+                          <w:szCs w:val="20"/>
+                        </w:rPr>
+                        <w:t xml:space="preserve">) / </w:t>
+                      </w:r>
+                      <w:proofErr w:type="spellStart"/>
+                      <w:r>
+                        <w:rPr>
+                          <w:rFonts w:ascii="Courier New" w:hAnsi="Courier New" w:cs="Courier New"/>
+                          <w:sz w:val="20"/>
+                          <w:szCs w:val="20"/>
+                        </w:rPr>
+                        <w:t>JobsUtility.JobWorkerCount</w:t>
+                      </w:r>
+                      <w:proofErr w:type="spellEnd"/>
+                      <w:r>
+                        <w:rPr>
+                          <w:rFonts w:ascii="Courier New" w:hAnsi="Courier New" w:cs="Courier New"/>
+                          <w:sz w:val="20"/>
+                          <w:szCs w:val="20"/>
+                        </w:rPr>
+                        <w:t>, 1));</w:t>
+                      </w:r>
+                    </w:p>
+                    <w:p>
+                      <w:pPr>
+                        <w:spacing w:line="257" w:lineRule="auto"/>
+                        <w:contextualSpacing/>
+                        <w:rPr>
+                          <w:rFonts w:ascii="Courier New" w:hAnsi="Courier New" w:cs="Courier New"/>
+                          <w:sz w:val="20"/>
+                          <w:szCs w:val="20"/>
+                        </w:rPr>
+                      </w:pPr>
+                      <w:r>
+                        <w:rPr>
+                          <w:rFonts w:ascii="Courier New" w:hAnsi="Courier New" w:cs="Courier New"/>
+                          <w:sz w:val="20"/>
+                          <w:szCs w:val="20"/>
+                        </w:rPr>
+                        <w:t>_</w:t>
+                      </w:r>
+                      <w:proofErr w:type="spellStart"/>
+                      <w:r>
+                        <w:rPr>
+                          <w:rFonts w:ascii="Courier New" w:hAnsi="Courier New" w:cs="Courier New"/>
+                          <w:sz w:val="20"/>
+                          <w:szCs w:val="20"/>
+                        </w:rPr>
+                        <w:t>jobHandle</w:t>
+                      </w:r>
+                      <w:proofErr w:type="spellEnd"/>
+                      <w:r>
+                        <w:rPr>
+                          <w:rFonts w:ascii="Courier New" w:hAnsi="Courier New" w:cs="Courier New"/>
+                          <w:sz w:val="20"/>
+                          <w:szCs w:val="20"/>
+                        </w:rPr>
+                        <w:t xml:space="preserve"> = </w:t>
+                      </w:r>
+                      <w:proofErr w:type="spellStart"/>
+                      <w:r>
+                        <w:rPr>
+                          <w:rFonts w:ascii="Courier New" w:hAnsi="Courier New" w:cs="Courier New"/>
+                          <w:sz w:val="20"/>
+                          <w:szCs w:val="20"/>
+                        </w:rPr>
+                        <w:t>RaycastCommand.ScheduleBatch</w:t>
+                      </w:r>
+                      <w:proofErr w:type="spellEnd"/>
+                      <w:r>
+                        <w:rPr>
+                          <w:rFonts w:ascii="Courier New" w:hAnsi="Courier New" w:cs="Courier New"/>
+                          <w:sz w:val="20"/>
+                          <w:szCs w:val="20"/>
+                        </w:rPr>
+                        <w:t>(_</w:t>
+                      </w:r>
+                      <w:proofErr w:type="spellStart"/>
+                      <w:r>
+                        <w:rPr>
+                          <w:rFonts w:ascii="Courier New" w:hAnsi="Courier New" w:cs="Courier New"/>
+                          <w:sz w:val="20"/>
+                          <w:szCs w:val="20"/>
+                        </w:rPr>
+                        <w:t>raycastCommands</w:t>
+                      </w:r>
+                      <w:proofErr w:type="spellEnd"/>
+                      <w:r>
+                        <w:rPr>
+                          <w:rFonts w:ascii="Courier New" w:hAnsi="Courier New" w:cs="Courier New"/>
+                          <w:sz w:val="20"/>
+                          <w:szCs w:val="20"/>
+                        </w:rPr>
+                        <w:t>, _</w:t>
+                      </w:r>
+                      <w:proofErr w:type="spellStart"/>
+                      <w:r>
+                        <w:rPr>
+                          <w:rFonts w:ascii="Courier New" w:hAnsi="Courier New" w:cs="Courier New"/>
+                          <w:sz w:val="20"/>
+                          <w:szCs w:val="20"/>
+                        </w:rPr>
+                        <w:t>raycastHits</w:t>
+                      </w:r>
+                      <w:proofErr w:type="spellEnd"/>
+                      <w:r>
+                        <w:rPr>
+                          <w:rFonts w:ascii="Courier New" w:hAnsi="Courier New" w:cs="Courier New"/>
+                          <w:sz w:val="20"/>
+                          <w:szCs w:val="20"/>
+                        </w:rPr>
+                        <w:t xml:space="preserve">, </w:t>
+                      </w:r>
+                      <w:proofErr w:type="spellStart"/>
+                      <w:r>
+                        <w:rPr>
+                          <w:rFonts w:ascii="Courier New" w:hAnsi="Courier New" w:cs="Courier New"/>
+                          <w:sz w:val="20"/>
+                          <w:szCs w:val="20"/>
+                        </w:rPr>
+                        <w:t>commandsPerJob</w:t>
+                      </w:r>
+                      <w:proofErr w:type="spellEnd"/>
+                      <w:r>
+                        <w:rPr>
+                          <w:rFonts w:ascii="Courier New" w:hAnsi="Courier New" w:cs="Courier New"/>
+                          <w:sz w:val="20"/>
+                          <w:szCs w:val="20"/>
+                        </w:rPr>
+                        <w:t xml:space="preserve">, 1, </w:t>
+                      </w:r>
+                      <w:proofErr w:type="spellStart"/>
+                      <w:proofErr w:type="gramStart"/>
+                      <w:r>
+                        <w:rPr>
+                          <w:rFonts w:ascii="Courier New" w:hAnsi="Courier New" w:cs="Courier New"/>
+                          <w:sz w:val="20"/>
+                          <w:szCs w:val="20"/>
+                        </w:rPr>
+                        <w:t>default</w:t>
+                      </w:r>
+                      <w:proofErr w:type="spellEnd"/>
+                      <w:r>
+                        <w:rPr>
+                          <w:rFonts w:ascii="Courier New" w:hAnsi="Courier New" w:cs="Courier New"/>
+                          <w:sz w:val="20"/>
+                          <w:szCs w:val="20"/>
+                        </w:rPr>
+                        <w:t>(</w:t>
+                      </w:r>
+                      <w:proofErr w:type="spellStart"/>
+                      <w:proofErr w:type="gramEnd"/>
+                      <w:r>
+                        <w:rPr>
+                          <w:rFonts w:ascii="Courier New" w:hAnsi="Courier New" w:cs="Courier New"/>
+                          <w:sz w:val="20"/>
+                          <w:szCs w:val="20"/>
+                        </w:rPr>
+                        <w:t>JobHandle</w:t>
+                      </w:r>
+                      <w:proofErr w:type="spellEnd"/>
+                      <w:r>
+                        <w:rPr>
+                          <w:rFonts w:ascii="Courier New" w:hAnsi="Courier New" w:cs="Courier New"/>
+                          <w:sz w:val="20"/>
+                          <w:szCs w:val="20"/>
+                        </w:rPr>
+                        <w:t>));</w:t>
+                      </w:r>
+                    </w:p>
+                  </w:txbxContent>
+                </v:textbox>
+                <w10:anchorlock/>
+              </v:shape>
+            </w:pict>
+          </mc:Fallback>
+        </mc:AlternateContent>
+      </w:r>
+    </w:p>
+    <w:p>
+      <w:pPr>
+        <w:spacing w:beforeLines="120" w:before="288" w:afterLines="120" w:after="288" w:line="360" w:lineRule="auto"/>
+        <w:contextualSpacing/>
+        <w:jc w:val="center"/>
+        <w:rPr>
+          <w:i/>
+          <w:iCs/>
+          <w:color w:val="44546A" w:themeColor="text2"/>
+          <w:sz w:val="18"/>
+          <w:szCs w:val="18"/>
+        </w:rPr>
+      </w:pPr>
+      <w:r>
+        <w:rPr>
+          <w:i/>
+          <w:iCs/>
+          <w:color w:val="44546A" w:themeColor="text2"/>
+          <w:sz w:val="18"/>
+          <w:szCs w:val="18"/>
+        </w:rPr>
+        <w:t>8</w:t>
+      </w:r>
+      <w:r>
+        <w:rPr>
+          <w:i/>
+          <w:iCs/>
+          <w:color w:val="44546A" w:themeColor="text2"/>
+          <w:sz w:val="18"/>
+          <w:szCs w:val="18"/>
+        </w:rPr>
+        <w:t>.</w:t>
+      </w:r>
+      <w:r>
+        <w:rPr>
+          <w:i/>
+          <w:iCs/>
+          <w:color w:val="44546A" w:themeColor="text2"/>
+          <w:sz w:val="18"/>
+          <w:szCs w:val="18"/>
+        </w:rPr>
+        <w:t>2</w:t>
+      </w:r>
+      <w:r>
+        <w:rPr>
+          <w:i/>
+          <w:iCs/>
+          <w:color w:val="44546A" w:themeColor="text2"/>
+          <w:sz w:val="18"/>
+          <w:szCs w:val="18"/>
+        </w:rPr>
+        <w:t xml:space="preserve"> kódrészlet </w:t>
+      </w:r>
+      <w:proofErr w:type="spellStart"/>
+      <w:r>
+        <w:rPr>
+          <w:i/>
+          <w:iCs/>
+          <w:color w:val="44546A" w:themeColor="text2"/>
+          <w:sz w:val="18"/>
+          <w:szCs w:val="18"/>
+        </w:rPr>
+        <w:t>RaycastCommand</w:t>
+      </w:r>
+      <w:proofErr w:type="spellEnd"/>
+      <w:r>
+        <w:rPr>
+          <w:i/>
+          <w:iCs/>
+          <w:color w:val="44546A" w:themeColor="text2"/>
+          <w:sz w:val="18"/>
+          <w:szCs w:val="18"/>
+        </w:rPr>
+        <w:t xml:space="preserve"> beállítása</w:t>
       </w:r>
     </w:p>
     <w:p>
@@ -23490,7 +26271,7 @@
         </w:rPr>
       </w:pPr>
       <w:bookmarkStart w:id="37" w:name="_Toc153567420"/>
-      <w:bookmarkStart w:id="38" w:name="_Toc166607481"/>
+      <w:bookmarkStart w:id="38" w:name="_Toc166615727"/>
       <w:r>
         <w:rPr>
           <w:rFonts w:ascii="Times New Roman" w:eastAsia="Times New Roman" w:hAnsi="Times New Roman" w:cs="Times New Roman"/>
@@ -23705,7 +26486,7 @@
         </w:rPr>
       </w:pPr>
       <w:bookmarkStart w:id="39" w:name="_Toc153567421"/>
-      <w:bookmarkStart w:id="40" w:name="_Toc166607482"/>
+      <w:bookmarkStart w:id="40" w:name="_Toc166615728"/>
       <w:r>
         <w:rPr>
           <w:rFonts w:ascii="Times New Roman" w:eastAsia="Times New Roman" w:hAnsi="Times New Roman" w:cs="Times New Roman"/>
@@ -23973,7 +26754,16 @@
           <w:sz w:val="24"/>
           <w:szCs w:val="24"/>
         </w:rPr>
-        <w:t>A sugárvetésnek a szög számításához a vízszintes és függőleges szöge</w:t>
+        <w:t xml:space="preserve">A sugárvetésnek a szög számításához </w:t>
+      </w:r>
+      <w:r>
+        <w:rPr>
+          <w:rFonts w:ascii="Times New Roman" w:hAnsi="Times New Roman" w:cs="Times New Roman"/>
+          <w:sz w:val="24"/>
+          <w:szCs w:val="24"/>
+        </w:rPr>
+        <w:lastRenderedPageBreak/>
+        <w:t>a vízszintes és függőleges szöge</w:t>
       </w:r>
       <w:r>
         <w:rPr>
@@ -24093,16 +26883,7 @@
           <w:sz w:val="24"/>
           <w:szCs w:val="24"/>
         </w:rPr>
-        <w:t xml:space="preserve">l és a </w:t>
-      </w:r>
-      <w:r>
-        <w:rPr>
-          <w:rFonts w:ascii="Times New Roman" w:hAnsi="Times New Roman" w:cs="Times New Roman"/>
-          <w:sz w:val="24"/>
-          <w:szCs w:val="24"/>
-        </w:rPr>
-        <w:lastRenderedPageBreak/>
-        <w:t>fényérzékelőktől. A számí</w:t>
+        <w:t>l és a fényérzékelőktől. A számí</w:t>
       </w:r>
       <w:r>
         <w:rPr>
@@ -24429,7 +27210,7 @@
         </w:rPr>
       </w:pPr>
       <w:bookmarkStart w:id="41" w:name="_Toc153567422"/>
-      <w:bookmarkStart w:id="42" w:name="_Toc166607483"/>
+      <w:bookmarkStart w:id="42" w:name="_Toc166615729"/>
       <w:r>
         <w:rPr>
           <w:rFonts w:ascii="Times New Roman" w:eastAsia="Times New Roman" w:hAnsi="Times New Roman" w:cs="Times New Roman"/>
@@ -25378,7 +28159,7 @@
           <w:lang w:eastAsia="hu-HU"/>
         </w:rPr>
       </w:pPr>
-      <w:bookmarkStart w:id="43" w:name="_Toc166607484"/>
+      <w:bookmarkStart w:id="43" w:name="_Toc166615730"/>
       <w:r>
         <w:rPr>
           <w:rFonts w:ascii="Times New Roman" w:eastAsia="Times New Roman" w:hAnsi="Times New Roman" w:cs="Times New Roman"/>
@@ -26380,9 +29161,9 @@
         <mc:AlternateContent>
           <mc:Choice Requires="wps">
             <w:drawing>
-              <wp:inline distT="0" distB="0" distL="0" distR="0" wp14:anchorId="7641323C" wp14:editId="52A18AA5">
-                <wp:extent cx="6272355" cy="1404620"/>
-                <wp:effectExtent l="0" t="0" r="14605" b="24765"/>
+              <wp:inline distT="0" distB="0" distL="0" distR="0" wp14:anchorId="7641323C" wp14:editId="7EFA5EC8">
+                <wp:extent cx="5760000" cy="1404620"/>
+                <wp:effectExtent l="0" t="0" r="12700" b="27305"/>
                 <wp:docPr id="217" name="Szövegdoboz 2"/>
                 <wp:cNvGraphicFramePr>
                   <a:graphicFrameLocks xmlns:a="http://schemas.openxmlformats.org/drawingml/2006/main"/>
@@ -26396,7 +29177,7 @@
                       <wps:spPr bwMode="auto">
                         <a:xfrm>
                           <a:off x="0" y="0"/>
-                          <a:ext cx="6272355" cy="1404620"/>
+                          <a:ext cx="5760000" cy="1404620"/>
                         </a:xfrm>
                         <a:prstGeom prst="rect">
                           <a:avLst/>
@@ -26425,41 +29206,13 @@
                                 <w:szCs w:val="20"/>
                               </w:rPr>
                             </w:pPr>
-                            <w:proofErr w:type="spellStart"/>
                             <w:r>
                               <w:rPr>
                                 <w:rFonts w:ascii="Courier New" w:hAnsi="Courier New" w:cs="Courier New"/>
                                 <w:sz w:val="20"/>
                                 <w:szCs w:val="20"/>
                               </w:rPr>
-                              <w:t>public</w:t>
-                            </w:r>
-                            <w:proofErr w:type="spellEnd"/>
-                            <w:r>
-                              <w:rPr>
-                                <w:rFonts w:ascii="Courier New" w:hAnsi="Courier New" w:cs="Courier New"/>
-                                <w:sz w:val="20"/>
-                                <w:szCs w:val="20"/>
-                              </w:rPr>
-                              <w:t xml:space="preserve"> </w:t>
-                            </w:r>
-                            <w:proofErr w:type="spellStart"/>
-                            <w:r>
-                              <w:rPr>
-                                <w:rFonts w:ascii="Courier New" w:hAnsi="Courier New" w:cs="Courier New"/>
-                                <w:sz w:val="20"/>
-                                <w:szCs w:val="20"/>
-                              </w:rPr>
-                              <w:t>class</w:t>
-                            </w:r>
-                            <w:proofErr w:type="spellEnd"/>
-                            <w:r>
-                              <w:rPr>
-                                <w:rFonts w:ascii="Courier New" w:hAnsi="Courier New" w:cs="Courier New"/>
-                                <w:sz w:val="20"/>
-                                <w:szCs w:val="20"/>
-                              </w:rPr>
-                              <w:t xml:space="preserve"> gauss2d {</w:t>
+                              <w:t>public class gauss2d {</w:t>
                             </w:r>
                           </w:p>
                           <w:p>
@@ -26478,25 +29231,7 @@
                                 <w:sz w:val="20"/>
                                 <w:szCs w:val="20"/>
                               </w:rPr>
-                              <w:t xml:space="preserve">    </w:t>
-                            </w:r>
-                            <w:proofErr w:type="spellStart"/>
-                            <w:r>
-                              <w:rPr>
-                                <w:rFonts w:ascii="Courier New" w:hAnsi="Courier New" w:cs="Courier New"/>
-                                <w:sz w:val="20"/>
-                                <w:szCs w:val="20"/>
-                              </w:rPr>
-                              <w:t>private</w:t>
-                            </w:r>
-                            <w:proofErr w:type="spellEnd"/>
-                            <w:r>
-                              <w:rPr>
-                                <w:rFonts w:ascii="Courier New" w:hAnsi="Courier New" w:cs="Courier New"/>
-                                <w:sz w:val="20"/>
-                                <w:szCs w:val="20"/>
-                              </w:rPr>
-                              <w:t xml:space="preserve"> int x;</w:t>
+                              <w:t xml:space="preserve">    private int x;</w:t>
                             </w:r>
                           </w:p>
                           <w:p>
@@ -26515,25 +29250,7 @@
                                 <w:sz w:val="20"/>
                                 <w:szCs w:val="20"/>
                               </w:rPr>
-                              <w:t xml:space="preserve">    </w:t>
-                            </w:r>
-                            <w:proofErr w:type="spellStart"/>
-                            <w:r>
-                              <w:rPr>
-                                <w:rFonts w:ascii="Courier New" w:hAnsi="Courier New" w:cs="Courier New"/>
-                                <w:sz w:val="20"/>
-                                <w:szCs w:val="20"/>
-                              </w:rPr>
-                              <w:t>private</w:t>
-                            </w:r>
-                            <w:proofErr w:type="spellEnd"/>
-                            <w:r>
-                              <w:rPr>
-                                <w:rFonts w:ascii="Courier New" w:hAnsi="Courier New" w:cs="Courier New"/>
-                                <w:sz w:val="20"/>
-                                <w:szCs w:val="20"/>
-                              </w:rPr>
-                              <w:t xml:space="preserve"> int y;</w:t>
+                              <w:t xml:space="preserve">    private int y;</w:t>
                             </w:r>
                           </w:p>
                           <w:p>
@@ -26552,53 +29269,15 @@
                                 <w:sz w:val="20"/>
                                 <w:szCs w:val="20"/>
                               </w:rPr>
-                              <w:t xml:space="preserve">    </w:t>
+                              <w:t xml:space="preserve">    private </w:t>
                             </w:r>
-                            <w:proofErr w:type="spellStart"/>
                             <w:r>
                               <w:rPr>
                                 <w:rFonts w:ascii="Courier New" w:hAnsi="Courier New" w:cs="Courier New"/>
                                 <w:sz w:val="20"/>
                                 <w:szCs w:val="20"/>
                               </w:rPr>
-                              <w:t>private</w:t>
-                            </w:r>
-                            <w:proofErr w:type="spellEnd"/>
-                            <w:r>
-                              <w:rPr>
-                                <w:rFonts w:ascii="Courier New" w:hAnsi="Courier New" w:cs="Courier New"/>
-                                <w:sz w:val="20"/>
-                                <w:szCs w:val="20"/>
-                              </w:rPr>
-                              <w:t xml:space="preserve"> </w:t>
-                            </w:r>
-                            <w:proofErr w:type="spellStart"/>
-                            <w:proofErr w:type="gramStart"/>
-                            <w:r>
-                              <w:rPr>
-                                <w:rFonts w:ascii="Courier New" w:hAnsi="Courier New" w:cs="Courier New"/>
-                                <w:sz w:val="20"/>
-                                <w:szCs w:val="20"/>
-                              </w:rPr>
-                              <w:t>float</w:t>
-                            </w:r>
-                            <w:proofErr w:type="spellEnd"/>
-                            <w:r>
-                              <w:rPr>
-                                <w:rFonts w:ascii="Courier New" w:hAnsi="Courier New" w:cs="Courier New"/>
-                                <w:sz w:val="20"/>
-                                <w:szCs w:val="20"/>
-                              </w:rPr>
-                              <w:t>[</w:t>
-                            </w:r>
-                            <w:proofErr w:type="gramEnd"/>
-                            <w:r>
-                              <w:rPr>
-                                <w:rFonts w:ascii="Courier New" w:hAnsi="Courier New" w:cs="Courier New"/>
-                                <w:sz w:val="20"/>
-                                <w:szCs w:val="20"/>
-                              </w:rPr>
-                              <w:t>,] gauss;</w:t>
+                              <w:t>float[,] gauss;</w:t>
                             </w:r>
                           </w:p>
                           <w:p>
@@ -26628,43 +29307,7 @@
                                 <w:sz w:val="20"/>
                                 <w:szCs w:val="20"/>
                               </w:rPr>
-                              <w:t xml:space="preserve">    </w:t>
-                            </w:r>
-                            <w:proofErr w:type="spellStart"/>
-                            <w:r>
-                              <w:rPr>
-                                <w:rFonts w:ascii="Courier New" w:hAnsi="Courier New" w:cs="Courier New"/>
-                                <w:sz w:val="20"/>
-                                <w:szCs w:val="20"/>
-                              </w:rPr>
-                              <w:t>public</w:t>
-                            </w:r>
-                            <w:proofErr w:type="spellEnd"/>
-                            <w:r>
-                              <w:rPr>
-                                <w:rFonts w:ascii="Courier New" w:hAnsi="Courier New" w:cs="Courier New"/>
-                                <w:sz w:val="20"/>
-                                <w:szCs w:val="20"/>
-                              </w:rPr>
-                              <w:t xml:space="preserve"> gauss2</w:t>
-                            </w:r>
-                            <w:proofErr w:type="gramStart"/>
-                            <w:r>
-                              <w:rPr>
-                                <w:rFonts w:ascii="Courier New" w:hAnsi="Courier New" w:cs="Courier New"/>
-                                <w:sz w:val="20"/>
-                                <w:szCs w:val="20"/>
-                              </w:rPr>
-                              <w:t>d(</w:t>
-                            </w:r>
-                            <w:proofErr w:type="gramEnd"/>
-                            <w:r>
-                              <w:rPr>
-                                <w:rFonts w:ascii="Courier New" w:hAnsi="Courier New" w:cs="Courier New"/>
-                                <w:sz w:val="20"/>
-                                <w:szCs w:val="20"/>
-                              </w:rPr>
-                              <w:t>int x, int y){</w:t>
+                              <w:t xml:space="preserve">    public gauss2d(int x, int y){</w:t>
                             </w:r>
                           </w:p>
                           <w:p>
@@ -26683,43 +29326,7 @@
                                 <w:sz w:val="20"/>
                                 <w:szCs w:val="20"/>
                               </w:rPr>
-                              <w:t xml:space="preserve">        </w:t>
-                            </w:r>
-                            <w:proofErr w:type="spellStart"/>
-                            <w:r>
-                              <w:rPr>
-                                <w:rFonts w:ascii="Courier New" w:hAnsi="Courier New" w:cs="Courier New"/>
-                                <w:sz w:val="20"/>
-                                <w:szCs w:val="20"/>
-                              </w:rPr>
-                              <w:t>float</w:t>
-                            </w:r>
-                            <w:proofErr w:type="spellEnd"/>
-                            <w:r>
-                              <w:rPr>
-                                <w:rFonts w:ascii="Courier New" w:hAnsi="Courier New" w:cs="Courier New"/>
-                                <w:sz w:val="20"/>
-                                <w:szCs w:val="20"/>
-                              </w:rPr>
-                              <w:t xml:space="preserve"> </w:t>
-                            </w:r>
-                            <w:proofErr w:type="spellStart"/>
-                            <w:r>
-                              <w:rPr>
-                                <w:rFonts w:ascii="Courier New" w:hAnsi="Courier New" w:cs="Courier New"/>
-                                <w:sz w:val="20"/>
-                                <w:szCs w:val="20"/>
-                              </w:rPr>
-                              <w:t>sigma</w:t>
-                            </w:r>
-                            <w:proofErr w:type="spellEnd"/>
-                            <w:r>
-                              <w:rPr>
-                                <w:rFonts w:ascii="Courier New" w:hAnsi="Courier New" w:cs="Courier New"/>
-                                <w:sz w:val="20"/>
-                                <w:szCs w:val="20"/>
-                              </w:rPr>
-                              <w:t xml:space="preserve"> = 2.0f;</w:t>
+                              <w:t xml:space="preserve">        float sigma = 2.0f;</w:t>
                             </w:r>
                           </w:p>
                           <w:p>
@@ -26738,25 +29345,7 @@
                                 <w:sz w:val="20"/>
                                 <w:szCs w:val="20"/>
                               </w:rPr>
-                              <w:t xml:space="preserve">        </w:t>
-                            </w:r>
-                            <w:proofErr w:type="spellStart"/>
-                            <w:r>
-                              <w:rPr>
-                                <w:rFonts w:ascii="Courier New" w:hAnsi="Courier New" w:cs="Courier New"/>
-                                <w:sz w:val="20"/>
-                                <w:szCs w:val="20"/>
-                              </w:rPr>
-                              <w:t>float</w:t>
-                            </w:r>
-                            <w:proofErr w:type="spellEnd"/>
-                            <w:r>
-                              <w:rPr>
-                                <w:rFonts w:ascii="Courier New" w:hAnsi="Courier New" w:cs="Courier New"/>
-                                <w:sz w:val="20"/>
-                                <w:szCs w:val="20"/>
-                              </w:rPr>
-                              <w:t xml:space="preserve"> sum = 0f;</w:t>
+                              <w:t xml:space="preserve">        float sum = 0f;</w:t>
                             </w:r>
                           </w:p>
                           <w:p>
@@ -26775,25 +29364,7 @@
                                 <w:sz w:val="20"/>
                                 <w:szCs w:val="20"/>
                               </w:rPr>
-                              <w:t xml:space="preserve">        </w:t>
-                            </w:r>
-                            <w:proofErr w:type="spellStart"/>
-                            <w:r>
-                              <w:rPr>
-                                <w:rFonts w:ascii="Courier New" w:hAnsi="Courier New" w:cs="Courier New"/>
-                                <w:sz w:val="20"/>
-                                <w:szCs w:val="20"/>
-                              </w:rPr>
-                              <w:t>this.x</w:t>
-                            </w:r>
-                            <w:proofErr w:type="spellEnd"/>
-                            <w:r>
-                              <w:rPr>
-                                <w:rFonts w:ascii="Courier New" w:hAnsi="Courier New" w:cs="Courier New"/>
-                                <w:sz w:val="20"/>
-                                <w:szCs w:val="20"/>
-                              </w:rPr>
-                              <w:t xml:space="preserve"> = x;</w:t>
+                              <w:t xml:space="preserve">        this.x = x;</w:t>
                             </w:r>
                           </w:p>
                           <w:p>
@@ -26812,27 +29383,7 @@
                                 <w:sz w:val="20"/>
                                 <w:szCs w:val="20"/>
                               </w:rPr>
-                              <w:t xml:space="preserve">        </w:t>
-                            </w:r>
-                            <w:proofErr w:type="spellStart"/>
-                            <w:proofErr w:type="gramStart"/>
-                            <w:r>
-                              <w:rPr>
-                                <w:rFonts w:ascii="Courier New" w:hAnsi="Courier New" w:cs="Courier New"/>
-                                <w:sz w:val="20"/>
-                                <w:szCs w:val="20"/>
-                              </w:rPr>
-                              <w:t>this.y</w:t>
-                            </w:r>
-                            <w:proofErr w:type="spellEnd"/>
-                            <w:proofErr w:type="gramEnd"/>
-                            <w:r>
-                              <w:rPr>
-                                <w:rFonts w:ascii="Courier New" w:hAnsi="Courier New" w:cs="Courier New"/>
-                                <w:sz w:val="20"/>
-                                <w:szCs w:val="20"/>
-                              </w:rPr>
-                              <w:t xml:space="preserve"> = y;</w:t>
+                              <w:t xml:space="preserve">        this.y = y;</w:t>
                             </w:r>
                           </w:p>
                           <w:p>
@@ -26851,63 +29402,7 @@
                                 <w:sz w:val="20"/>
                                 <w:szCs w:val="20"/>
                               </w:rPr>
-                              <w:t xml:space="preserve">        </w:t>
-                            </w:r>
-                            <w:proofErr w:type="spellStart"/>
-                            <w:proofErr w:type="gramStart"/>
-                            <w:r>
-                              <w:rPr>
-                                <w:rFonts w:ascii="Courier New" w:hAnsi="Courier New" w:cs="Courier New"/>
-                                <w:sz w:val="20"/>
-                                <w:szCs w:val="20"/>
-                              </w:rPr>
-                              <w:t>this.gauss</w:t>
-                            </w:r>
-                            <w:proofErr w:type="spellEnd"/>
-                            <w:proofErr w:type="gramEnd"/>
-                            <w:r>
-                              <w:rPr>
-                                <w:rFonts w:ascii="Courier New" w:hAnsi="Courier New" w:cs="Courier New"/>
-                                <w:sz w:val="20"/>
-                                <w:szCs w:val="20"/>
-                              </w:rPr>
-                              <w:t xml:space="preserve"> = </w:t>
-                            </w:r>
-                            <w:proofErr w:type="spellStart"/>
-                            <w:r>
-                              <w:rPr>
-                                <w:rFonts w:ascii="Courier New" w:hAnsi="Courier New" w:cs="Courier New"/>
-                                <w:sz w:val="20"/>
-                                <w:szCs w:val="20"/>
-                              </w:rPr>
-                              <w:t>new</w:t>
-                            </w:r>
-                            <w:proofErr w:type="spellEnd"/>
-                            <w:r>
-                              <w:rPr>
-                                <w:rFonts w:ascii="Courier New" w:hAnsi="Courier New" w:cs="Courier New"/>
-                                <w:sz w:val="20"/>
-                                <w:szCs w:val="20"/>
-                              </w:rPr>
-                              <w:t xml:space="preserve"> </w:t>
-                            </w:r>
-                            <w:proofErr w:type="spellStart"/>
-                            <w:r>
-                              <w:rPr>
-                                <w:rFonts w:ascii="Courier New" w:hAnsi="Courier New" w:cs="Courier New"/>
-                                <w:sz w:val="20"/>
-                                <w:szCs w:val="20"/>
-                              </w:rPr>
-                              <w:t>float</w:t>
-                            </w:r>
-                            <w:proofErr w:type="spellEnd"/>
-                            <w:r>
-                              <w:rPr>
-                                <w:rFonts w:ascii="Courier New" w:hAnsi="Courier New" w:cs="Courier New"/>
-                                <w:sz w:val="20"/>
-                                <w:szCs w:val="20"/>
-                              </w:rPr>
-                              <w:t>[x , y];</w:t>
+                              <w:t xml:space="preserve">        this.gauss = new float[x , y];</w:t>
                             </w:r>
                           </w:p>
                           <w:p>
@@ -26926,61 +29421,7 @@
                                 <w:sz w:val="20"/>
                                 <w:szCs w:val="20"/>
                               </w:rPr>
-                              <w:t xml:space="preserve">        </w:t>
-                            </w:r>
-                            <w:proofErr w:type="spellStart"/>
-                            <w:r>
-                              <w:rPr>
-                                <w:rFonts w:ascii="Courier New" w:hAnsi="Courier New" w:cs="Courier New"/>
-                                <w:sz w:val="20"/>
-                                <w:szCs w:val="20"/>
-                              </w:rPr>
-                              <w:t>for</w:t>
-                            </w:r>
-                            <w:proofErr w:type="spellEnd"/>
-                            <w:r>
-                              <w:rPr>
-                                <w:rFonts w:ascii="Courier New" w:hAnsi="Courier New" w:cs="Courier New"/>
-                                <w:sz w:val="20"/>
-                                <w:szCs w:val="20"/>
-                              </w:rPr>
-                              <w:t xml:space="preserve"> (int i = 0; i </w:t>
-                            </w:r>
-                            <w:proofErr w:type="gramStart"/>
-                            <w:r>
-                              <w:rPr>
-                                <w:rFonts w:ascii="Courier New" w:hAnsi="Courier New" w:cs="Courier New"/>
-                                <w:sz w:val="20"/>
-                                <w:szCs w:val="20"/>
-                              </w:rPr>
-                              <w:t xml:space="preserve">&lt; </w:t>
-                            </w:r>
-                            <w:proofErr w:type="spellStart"/>
-                            <w:r>
-                              <w:rPr>
-                                <w:rFonts w:ascii="Courier New" w:hAnsi="Courier New" w:cs="Courier New"/>
-                                <w:sz w:val="20"/>
-                                <w:szCs w:val="20"/>
-                              </w:rPr>
-                              <w:t>this</w:t>
-                            </w:r>
-                            <w:proofErr w:type="gramEnd"/>
-                            <w:r>
-                              <w:rPr>
-                                <w:rFonts w:ascii="Courier New" w:hAnsi="Courier New" w:cs="Courier New"/>
-                                <w:sz w:val="20"/>
-                                <w:szCs w:val="20"/>
-                              </w:rPr>
-                              <w:t>.x</w:t>
-                            </w:r>
-                            <w:proofErr w:type="spellEnd"/>
-                            <w:r>
-                              <w:rPr>
-                                <w:rFonts w:ascii="Courier New" w:hAnsi="Courier New" w:cs="Courier New"/>
-                                <w:sz w:val="20"/>
-                                <w:szCs w:val="20"/>
-                              </w:rPr>
-                              <w:t>; ++i) {</w:t>
+                              <w:t xml:space="preserve">        for (int i = 0; i &lt; this.x; ++i) {</w:t>
                             </w:r>
                           </w:p>
                           <w:p>
@@ -26999,61 +29440,7 @@
                                 <w:sz w:val="20"/>
                                 <w:szCs w:val="20"/>
                               </w:rPr>
-                              <w:t xml:space="preserve">            int ii = i- Convert.ToInt32(</w:t>
-                            </w:r>
-                            <w:proofErr w:type="spellStart"/>
-                            <w:r>
-                              <w:rPr>
-                                <w:rFonts w:ascii="Courier New" w:hAnsi="Courier New" w:cs="Courier New"/>
-                                <w:sz w:val="20"/>
-                                <w:szCs w:val="20"/>
-                              </w:rPr>
-                              <w:t>Math.Floor</w:t>
-                            </w:r>
-                            <w:proofErr w:type="spellEnd"/>
-                            <w:r>
-                              <w:rPr>
-                                <w:rFonts w:ascii="Courier New" w:hAnsi="Courier New" w:cs="Courier New"/>
-                                <w:sz w:val="20"/>
-                                <w:szCs w:val="20"/>
-                              </w:rPr>
-                              <w:t>((</w:t>
-                            </w:r>
-                            <w:proofErr w:type="spellStart"/>
-                            <w:r>
-                              <w:rPr>
-                                <w:rFonts w:ascii="Courier New" w:hAnsi="Courier New" w:cs="Courier New"/>
-                                <w:sz w:val="20"/>
-                                <w:szCs w:val="20"/>
-                              </w:rPr>
-                              <w:t>float</w:t>
-                            </w:r>
-                            <w:proofErr w:type="spellEnd"/>
-                            <w:r>
-                              <w:rPr>
-                                <w:rFonts w:ascii="Courier New" w:hAnsi="Courier New" w:cs="Courier New"/>
-                                <w:sz w:val="20"/>
-                                <w:szCs w:val="20"/>
-                              </w:rPr>
-                              <w:t>)</w:t>
-                            </w:r>
-                            <w:proofErr w:type="spellStart"/>
-                            <w:r>
-                              <w:rPr>
-                                <w:rFonts w:ascii="Courier New" w:hAnsi="Courier New" w:cs="Courier New"/>
-                                <w:sz w:val="20"/>
-                                <w:szCs w:val="20"/>
-                              </w:rPr>
-                              <w:t>this.x</w:t>
-                            </w:r>
-                            <w:proofErr w:type="spellEnd"/>
-                            <w:r>
-                              <w:rPr>
-                                <w:rFonts w:ascii="Courier New" w:hAnsi="Courier New" w:cs="Courier New"/>
-                                <w:sz w:val="20"/>
-                                <w:szCs w:val="20"/>
-                              </w:rPr>
-                              <w:t xml:space="preserve"> / 2));</w:t>
+                              <w:t xml:space="preserve">            int ii = i- Convert.ToInt32(Math.Floor((float)this.x / 2));</w:t>
                             </w:r>
                           </w:p>
                           <w:p>
@@ -27072,61 +29459,7 @@
                                 <w:sz w:val="20"/>
                                 <w:szCs w:val="20"/>
                               </w:rPr>
-                              <w:t xml:space="preserve">            </w:t>
-                            </w:r>
-                            <w:proofErr w:type="spellStart"/>
-                            <w:r>
-                              <w:rPr>
-                                <w:rFonts w:ascii="Courier New" w:hAnsi="Courier New" w:cs="Courier New"/>
-                                <w:sz w:val="20"/>
-                                <w:szCs w:val="20"/>
-                              </w:rPr>
-                              <w:t>for</w:t>
-                            </w:r>
-                            <w:proofErr w:type="spellEnd"/>
-                            <w:r>
-                              <w:rPr>
-                                <w:rFonts w:ascii="Courier New" w:hAnsi="Courier New" w:cs="Courier New"/>
-                                <w:sz w:val="20"/>
-                                <w:szCs w:val="20"/>
-                              </w:rPr>
-                              <w:t xml:space="preserve"> (int j = 0; j </w:t>
-                            </w:r>
-                            <w:proofErr w:type="gramStart"/>
-                            <w:r>
-                              <w:rPr>
-                                <w:rFonts w:ascii="Courier New" w:hAnsi="Courier New" w:cs="Courier New"/>
-                                <w:sz w:val="20"/>
-                                <w:szCs w:val="20"/>
-                              </w:rPr>
-                              <w:t xml:space="preserve">&lt; </w:t>
-                            </w:r>
-                            <w:proofErr w:type="spellStart"/>
-                            <w:r>
-                              <w:rPr>
-                                <w:rFonts w:ascii="Courier New" w:hAnsi="Courier New" w:cs="Courier New"/>
-                                <w:sz w:val="20"/>
-                                <w:szCs w:val="20"/>
-                              </w:rPr>
-                              <w:t>this</w:t>
-                            </w:r>
-                            <w:proofErr w:type="gramEnd"/>
-                            <w:r>
-                              <w:rPr>
-                                <w:rFonts w:ascii="Courier New" w:hAnsi="Courier New" w:cs="Courier New"/>
-                                <w:sz w:val="20"/>
-                                <w:szCs w:val="20"/>
-                              </w:rPr>
-                              <w:t>.y</w:t>
-                            </w:r>
-                            <w:proofErr w:type="spellEnd"/>
-                            <w:r>
-                              <w:rPr>
-                                <w:rFonts w:ascii="Courier New" w:hAnsi="Courier New" w:cs="Courier New"/>
-                                <w:sz w:val="20"/>
-                                <w:szCs w:val="20"/>
-                              </w:rPr>
-                              <w:t>; ++j) {</w:t>
+                              <w:t xml:space="preserve">            for (int j = 0; j &lt; this.y; ++j) {</w:t>
                             </w:r>
                           </w:p>
                           <w:p>
@@ -27145,81 +29478,7 @@
                                 <w:sz w:val="20"/>
                                 <w:szCs w:val="20"/>
                               </w:rPr>
-                              <w:t xml:space="preserve">                int </w:t>
-                            </w:r>
-                            <w:proofErr w:type="spellStart"/>
-                            <w:r>
-                              <w:rPr>
-                                <w:rFonts w:ascii="Courier New" w:hAnsi="Courier New" w:cs="Courier New"/>
-                                <w:sz w:val="20"/>
-                                <w:szCs w:val="20"/>
-                              </w:rPr>
-                              <w:t>jj</w:t>
-                            </w:r>
-                            <w:proofErr w:type="spellEnd"/>
-                            <w:r>
-                              <w:rPr>
-                                <w:rFonts w:ascii="Courier New" w:hAnsi="Courier New" w:cs="Courier New"/>
-                                <w:sz w:val="20"/>
-                                <w:szCs w:val="20"/>
-                              </w:rPr>
-                              <w:t xml:space="preserve"> = j - Convert.ToInt32(</w:t>
-                            </w:r>
-                            <w:proofErr w:type="spellStart"/>
-                            <w:r>
-                              <w:rPr>
-                                <w:rFonts w:ascii="Courier New" w:hAnsi="Courier New" w:cs="Courier New"/>
-                                <w:sz w:val="20"/>
-                                <w:szCs w:val="20"/>
-                              </w:rPr>
-                              <w:t>Math.Floor</w:t>
-                            </w:r>
-                            <w:proofErr w:type="spellEnd"/>
-                            <w:r>
-                              <w:rPr>
-                                <w:rFonts w:ascii="Courier New" w:hAnsi="Courier New" w:cs="Courier New"/>
-                                <w:sz w:val="20"/>
-                                <w:szCs w:val="20"/>
-                              </w:rPr>
-                              <w:t>((</w:t>
-                            </w:r>
-                            <w:proofErr w:type="spellStart"/>
-                            <w:r>
-                              <w:rPr>
-                                <w:rFonts w:ascii="Courier New" w:hAnsi="Courier New" w:cs="Courier New"/>
-                                <w:sz w:val="20"/>
-                                <w:szCs w:val="20"/>
-                              </w:rPr>
-                              <w:t>float</w:t>
-                            </w:r>
-                            <w:proofErr w:type="spellEnd"/>
-                            <w:r>
-                              <w:rPr>
-                                <w:rFonts w:ascii="Courier New" w:hAnsi="Courier New" w:cs="Courier New"/>
-                                <w:sz w:val="20"/>
-                                <w:szCs w:val="20"/>
-                              </w:rPr>
-                              <w:t>)</w:t>
-                            </w:r>
-                            <w:proofErr w:type="spellStart"/>
-                            <w:proofErr w:type="gramStart"/>
-                            <w:r>
-                              <w:rPr>
-                                <w:rFonts w:ascii="Courier New" w:hAnsi="Courier New" w:cs="Courier New"/>
-                                <w:sz w:val="20"/>
-                                <w:szCs w:val="20"/>
-                              </w:rPr>
-                              <w:t>this.y</w:t>
-                            </w:r>
-                            <w:proofErr w:type="spellEnd"/>
-                            <w:proofErr w:type="gramEnd"/>
-                            <w:r>
-                              <w:rPr>
-                                <w:rFonts w:ascii="Courier New" w:hAnsi="Courier New" w:cs="Courier New"/>
-                                <w:sz w:val="20"/>
-                                <w:szCs w:val="20"/>
-                              </w:rPr>
-                              <w:t xml:space="preserve"> / 2));</w:t>
+                              <w:t xml:space="preserve">                int jj = j - Convert.ToInt32(Math.Floor((float)this.y / 2));</w:t>
                             </w:r>
                           </w:p>
                           <w:p>
@@ -27238,189 +29497,7 @@
                                 <w:sz w:val="20"/>
                                 <w:szCs w:val="20"/>
                               </w:rPr>
-                              <w:t xml:space="preserve">                </w:t>
-                            </w:r>
-                            <w:proofErr w:type="spellStart"/>
-                            <w:proofErr w:type="gramStart"/>
-                            <w:r>
-                              <w:rPr>
-                                <w:rFonts w:ascii="Courier New" w:hAnsi="Courier New" w:cs="Courier New"/>
-                                <w:sz w:val="20"/>
-                                <w:szCs w:val="20"/>
-                              </w:rPr>
-                              <w:t>this.gauss</w:t>
-                            </w:r>
-                            <w:proofErr w:type="spellEnd"/>
-                            <w:proofErr w:type="gramEnd"/>
-                            <w:r>
-                              <w:rPr>
-                                <w:rFonts w:ascii="Courier New" w:hAnsi="Courier New" w:cs="Courier New"/>
-                                <w:sz w:val="20"/>
-                                <w:szCs w:val="20"/>
-                              </w:rPr>
-                              <w:t>[i , j] = (</w:t>
-                            </w:r>
-                            <w:proofErr w:type="spellStart"/>
-                            <w:r>
-                              <w:rPr>
-                                <w:rFonts w:ascii="Courier New" w:hAnsi="Courier New" w:cs="Courier New"/>
-                                <w:sz w:val="20"/>
-                                <w:szCs w:val="20"/>
-                              </w:rPr>
-                              <w:t>float</w:t>
-                            </w:r>
-                            <w:proofErr w:type="spellEnd"/>
-                            <w:r>
-                              <w:rPr>
-                                <w:rFonts w:ascii="Courier New" w:hAnsi="Courier New" w:cs="Courier New"/>
-                                <w:sz w:val="20"/>
-                                <w:szCs w:val="20"/>
-                              </w:rPr>
-                              <w:t>)(</w:t>
-                            </w:r>
-                            <w:proofErr w:type="spellStart"/>
-                            <w:r>
-                              <w:rPr>
-                                <w:rFonts w:ascii="Courier New" w:hAnsi="Courier New" w:cs="Courier New"/>
-                                <w:sz w:val="20"/>
-                                <w:szCs w:val="20"/>
-                              </w:rPr>
-                              <w:t>Math.Exp</w:t>
-                            </w:r>
-                            <w:proofErr w:type="spellEnd"/>
-                            <w:r>
-                              <w:rPr>
-                                <w:rFonts w:ascii="Courier New" w:hAnsi="Courier New" w:cs="Courier New"/>
-                                <w:sz w:val="20"/>
-                                <w:szCs w:val="20"/>
-                              </w:rPr>
-                              <w:t xml:space="preserve">(-(ii * ii + </w:t>
-                            </w:r>
-                            <w:proofErr w:type="spellStart"/>
-                            <w:r>
-                              <w:rPr>
-                                <w:rFonts w:ascii="Courier New" w:hAnsi="Courier New" w:cs="Courier New"/>
-                                <w:sz w:val="20"/>
-                                <w:szCs w:val="20"/>
-                              </w:rPr>
-                              <w:t>jj</w:t>
-                            </w:r>
-                            <w:proofErr w:type="spellEnd"/>
-                            <w:r>
-                              <w:rPr>
-                                <w:rFonts w:ascii="Courier New" w:hAnsi="Courier New" w:cs="Courier New"/>
-                                <w:sz w:val="20"/>
-                                <w:szCs w:val="20"/>
-                              </w:rPr>
-                              <w:t xml:space="preserve"> * </w:t>
-                            </w:r>
-                            <w:proofErr w:type="spellStart"/>
-                            <w:r>
-                              <w:rPr>
-                                <w:rFonts w:ascii="Courier New" w:hAnsi="Courier New" w:cs="Courier New"/>
-                                <w:sz w:val="20"/>
-                                <w:szCs w:val="20"/>
-                              </w:rPr>
-                              <w:t>jj</w:t>
-                            </w:r>
-                            <w:proofErr w:type="spellEnd"/>
-                            <w:r>
-                              <w:rPr>
-                                <w:rFonts w:ascii="Courier New" w:hAnsi="Courier New" w:cs="Courier New"/>
-                                <w:sz w:val="20"/>
-                                <w:szCs w:val="20"/>
-                              </w:rPr>
-                              <w:t xml:space="preserve">) / (2 * </w:t>
-                            </w:r>
-                            <w:proofErr w:type="spellStart"/>
-                            <w:r>
-                              <w:rPr>
-                                <w:rFonts w:ascii="Courier New" w:hAnsi="Courier New" w:cs="Courier New"/>
-                                <w:sz w:val="20"/>
-                                <w:szCs w:val="20"/>
-                              </w:rPr>
-                              <w:t>sigma</w:t>
-                            </w:r>
-                            <w:proofErr w:type="spellEnd"/>
-                            <w:r>
-                              <w:rPr>
-                                <w:rFonts w:ascii="Courier New" w:hAnsi="Courier New" w:cs="Courier New"/>
-                                <w:sz w:val="20"/>
-                                <w:szCs w:val="20"/>
-                              </w:rPr>
-                              <w:t xml:space="preserve"> * </w:t>
-                            </w:r>
-                            <w:proofErr w:type="spellStart"/>
-                            <w:r>
-                              <w:rPr>
-                                <w:rFonts w:ascii="Courier New" w:hAnsi="Courier New" w:cs="Courier New"/>
-                                <w:sz w:val="20"/>
-                                <w:szCs w:val="20"/>
-                              </w:rPr>
-                              <w:t>sigma</w:t>
-                            </w:r>
-                            <w:proofErr w:type="spellEnd"/>
-                            <w:r>
-                              <w:rPr>
-                                <w:rFonts w:ascii="Courier New" w:hAnsi="Courier New" w:cs="Courier New"/>
-                                <w:sz w:val="20"/>
-                                <w:szCs w:val="20"/>
-                              </w:rPr>
-                              <w:t xml:space="preserve">)) / (2 * </w:t>
-                            </w:r>
-                            <w:proofErr w:type="spellStart"/>
-                            <w:r>
-                              <w:rPr>
-                                <w:rFonts w:ascii="Courier New" w:hAnsi="Courier New" w:cs="Courier New"/>
-                                <w:sz w:val="20"/>
-                                <w:szCs w:val="20"/>
-                              </w:rPr>
-                              <w:t>Math.PI</w:t>
-                            </w:r>
-                            <w:proofErr w:type="spellEnd"/>
-                            <w:r>
-                              <w:rPr>
-                                <w:rFonts w:ascii="Courier New" w:hAnsi="Courier New" w:cs="Courier New"/>
-                                <w:sz w:val="20"/>
-                                <w:szCs w:val="20"/>
-                              </w:rPr>
-                              <w:t xml:space="preserve"> * </w:t>
-                            </w:r>
-                            <w:proofErr w:type="spellStart"/>
-                            <w:r>
-                              <w:rPr>
-                                <w:rFonts w:ascii="Courier New" w:hAnsi="Courier New" w:cs="Courier New"/>
-                                <w:sz w:val="20"/>
-                                <w:szCs w:val="20"/>
-                              </w:rPr>
-                              <w:t>sigma</w:t>
-                            </w:r>
-                            <w:proofErr w:type="spellEnd"/>
-                            <w:r>
-                              <w:rPr>
-                                <w:rFonts w:ascii="Courier New" w:hAnsi="Courier New" w:cs="Courier New"/>
-                                <w:sz w:val="20"/>
-                                <w:szCs w:val="20"/>
-                              </w:rPr>
-                              <w:t xml:space="preserve"> * </w:t>
-                            </w:r>
-                            <w:proofErr w:type="spellStart"/>
-                            <w:r>
-                              <w:rPr>
-                                <w:rFonts w:ascii="Courier New" w:hAnsi="Courier New" w:cs="Courier New"/>
-                                <w:sz w:val="20"/>
-                                <w:szCs w:val="20"/>
-                              </w:rPr>
-                              <w:t>sigma</w:t>
-                            </w:r>
-                            <w:proofErr w:type="spellEnd"/>
-                            <w:r>
-                              <w:rPr>
-                                <w:rFonts w:ascii="Courier New" w:hAnsi="Courier New" w:cs="Courier New"/>
-                                <w:sz w:val="20"/>
-                                <w:szCs w:val="20"/>
-                              </w:rPr>
-                              <w:t>));</w:t>
+                              <w:t xml:space="preserve">                this.gauss[i , j] = (float)(Math.Exp(-(ii * ii + jj * jj) / (2 * sigma * sigma)) / (2 * Math.PI * sigma * sigma));</w:t>
                             </w:r>
                           </w:p>
                           <w:p>
@@ -27439,27 +29516,7 @@
                                 <w:sz w:val="20"/>
                                 <w:szCs w:val="20"/>
                               </w:rPr>
-                              <w:t xml:space="preserve">                sum += </w:t>
-                            </w:r>
-                            <w:proofErr w:type="spellStart"/>
-                            <w:proofErr w:type="gramStart"/>
-                            <w:r>
-                              <w:rPr>
-                                <w:rFonts w:ascii="Courier New" w:hAnsi="Courier New" w:cs="Courier New"/>
-                                <w:sz w:val="20"/>
-                                <w:szCs w:val="20"/>
-                              </w:rPr>
-                              <w:t>this.gauss</w:t>
-                            </w:r>
-                            <w:proofErr w:type="spellEnd"/>
-                            <w:proofErr w:type="gramEnd"/>
-                            <w:r>
-                              <w:rPr>
-                                <w:rFonts w:ascii="Courier New" w:hAnsi="Courier New" w:cs="Courier New"/>
-                                <w:sz w:val="20"/>
-                                <w:szCs w:val="20"/>
-                              </w:rPr>
-                              <w:t>[i , j];</w:t>
+                              <w:t xml:space="preserve">                sum += this.gauss[i , j];</w:t>
                             </w:r>
                           </w:p>
                           <w:p>
@@ -27516,61 +29573,7 @@
                                 <w:sz w:val="20"/>
                                 <w:szCs w:val="20"/>
                               </w:rPr>
-                              <w:t xml:space="preserve">        </w:t>
-                            </w:r>
-                            <w:proofErr w:type="spellStart"/>
-                            <w:r>
-                              <w:rPr>
-                                <w:rFonts w:ascii="Courier New" w:hAnsi="Courier New" w:cs="Courier New"/>
-                                <w:sz w:val="20"/>
-                                <w:szCs w:val="20"/>
-                              </w:rPr>
-                              <w:t>for</w:t>
-                            </w:r>
-                            <w:proofErr w:type="spellEnd"/>
-                            <w:r>
-                              <w:rPr>
-                                <w:rFonts w:ascii="Courier New" w:hAnsi="Courier New" w:cs="Courier New"/>
-                                <w:sz w:val="20"/>
-                                <w:szCs w:val="20"/>
-                              </w:rPr>
-                              <w:t xml:space="preserve"> (int i = 0; i </w:t>
-                            </w:r>
-                            <w:proofErr w:type="gramStart"/>
-                            <w:r>
-                              <w:rPr>
-                                <w:rFonts w:ascii="Courier New" w:hAnsi="Courier New" w:cs="Courier New"/>
-                                <w:sz w:val="20"/>
-                                <w:szCs w:val="20"/>
-                              </w:rPr>
-                              <w:t xml:space="preserve">&lt; </w:t>
-                            </w:r>
-                            <w:proofErr w:type="spellStart"/>
-                            <w:r>
-                              <w:rPr>
-                                <w:rFonts w:ascii="Courier New" w:hAnsi="Courier New" w:cs="Courier New"/>
-                                <w:sz w:val="20"/>
-                                <w:szCs w:val="20"/>
-                              </w:rPr>
-                              <w:t>this</w:t>
-                            </w:r>
-                            <w:proofErr w:type="gramEnd"/>
-                            <w:r>
-                              <w:rPr>
-                                <w:rFonts w:ascii="Courier New" w:hAnsi="Courier New" w:cs="Courier New"/>
-                                <w:sz w:val="20"/>
-                                <w:szCs w:val="20"/>
-                              </w:rPr>
-                              <w:t>.x</w:t>
-                            </w:r>
-                            <w:proofErr w:type="spellEnd"/>
-                            <w:r>
-                              <w:rPr>
-                                <w:rFonts w:ascii="Courier New" w:hAnsi="Courier New" w:cs="Courier New"/>
-                                <w:sz w:val="20"/>
-                                <w:szCs w:val="20"/>
-                              </w:rPr>
-                              <w:t>; i++)</w:t>
+                              <w:t xml:space="preserve">        for (int i = 0; i &lt; this.x; i++)</w:t>
                             </w:r>
                           </w:p>
                           <w:p>
@@ -27608,61 +29611,7 @@
                                 <w:sz w:val="20"/>
                                 <w:szCs w:val="20"/>
                               </w:rPr>
-                              <w:t xml:space="preserve">            </w:t>
-                            </w:r>
-                            <w:proofErr w:type="spellStart"/>
-                            <w:r>
-                              <w:rPr>
-                                <w:rFonts w:ascii="Courier New" w:hAnsi="Courier New" w:cs="Courier New"/>
-                                <w:sz w:val="20"/>
-                                <w:szCs w:val="20"/>
-                              </w:rPr>
-                              <w:t>for</w:t>
-                            </w:r>
-                            <w:proofErr w:type="spellEnd"/>
-                            <w:r>
-                              <w:rPr>
-                                <w:rFonts w:ascii="Courier New" w:hAnsi="Courier New" w:cs="Courier New"/>
-                                <w:sz w:val="20"/>
-                                <w:szCs w:val="20"/>
-                              </w:rPr>
-                              <w:t xml:space="preserve"> (int j = 0; j </w:t>
-                            </w:r>
-                            <w:proofErr w:type="gramStart"/>
-                            <w:r>
-                              <w:rPr>
-                                <w:rFonts w:ascii="Courier New" w:hAnsi="Courier New" w:cs="Courier New"/>
-                                <w:sz w:val="20"/>
-                                <w:szCs w:val="20"/>
-                              </w:rPr>
-                              <w:t xml:space="preserve">&lt; </w:t>
-                            </w:r>
-                            <w:proofErr w:type="spellStart"/>
-                            <w:r>
-                              <w:rPr>
-                                <w:rFonts w:ascii="Courier New" w:hAnsi="Courier New" w:cs="Courier New"/>
-                                <w:sz w:val="20"/>
-                                <w:szCs w:val="20"/>
-                              </w:rPr>
-                              <w:t>this</w:t>
-                            </w:r>
-                            <w:proofErr w:type="gramEnd"/>
-                            <w:r>
-                              <w:rPr>
-                                <w:rFonts w:ascii="Courier New" w:hAnsi="Courier New" w:cs="Courier New"/>
-                                <w:sz w:val="20"/>
-                                <w:szCs w:val="20"/>
-                              </w:rPr>
-                              <w:t>.y</w:t>
-                            </w:r>
-                            <w:proofErr w:type="spellEnd"/>
-                            <w:r>
-                              <w:rPr>
-                                <w:rFonts w:ascii="Courier New" w:hAnsi="Courier New" w:cs="Courier New"/>
-                                <w:sz w:val="20"/>
-                                <w:szCs w:val="20"/>
-                              </w:rPr>
-                              <w:t>; j++)</w:t>
+                              <w:t xml:space="preserve">            for (int j = 0; j &lt; this.y; j++)</w:t>
                             </w:r>
                           </w:p>
                           <w:p>
@@ -27700,45 +29649,7 @@
                                 <w:sz w:val="20"/>
                                 <w:szCs w:val="20"/>
                               </w:rPr>
-                              <w:t xml:space="preserve">                </w:t>
-                            </w:r>
-                            <w:proofErr w:type="spellStart"/>
-                            <w:proofErr w:type="gramStart"/>
-                            <w:r>
-                              <w:rPr>
-                                <w:rFonts w:ascii="Courier New" w:hAnsi="Courier New" w:cs="Courier New"/>
-                                <w:sz w:val="20"/>
-                                <w:szCs w:val="20"/>
-                              </w:rPr>
-                              <w:t>this.gauss</w:t>
-                            </w:r>
-                            <w:proofErr w:type="spellEnd"/>
-                            <w:proofErr w:type="gramEnd"/>
-                            <w:r>
-                              <w:rPr>
-                                <w:rFonts w:ascii="Courier New" w:hAnsi="Courier New" w:cs="Courier New"/>
-                                <w:sz w:val="20"/>
-                                <w:szCs w:val="20"/>
-                              </w:rPr>
-                              <w:t xml:space="preserve">[i ,j] = </w:t>
-                            </w:r>
-                            <w:proofErr w:type="spellStart"/>
-                            <w:r>
-                              <w:rPr>
-                                <w:rFonts w:ascii="Courier New" w:hAnsi="Courier New" w:cs="Courier New"/>
-                                <w:sz w:val="20"/>
-                                <w:szCs w:val="20"/>
-                              </w:rPr>
-                              <w:t>this.gauss</w:t>
-                            </w:r>
-                            <w:proofErr w:type="spellEnd"/>
-                            <w:r>
-                              <w:rPr>
-                                <w:rFonts w:ascii="Courier New" w:hAnsi="Courier New" w:cs="Courier New"/>
-                                <w:sz w:val="20"/>
-                                <w:szCs w:val="20"/>
-                              </w:rPr>
-                              <w:t>[i , j] / sum;</w:t>
+                              <w:t xml:space="preserve">                this.gauss[i ,j] = this.gauss[i , j] / sum;</w:t>
                             </w:r>
                           </w:p>
                           <w:p>
@@ -27814,107 +29725,7 @@
                                 <w:sz w:val="20"/>
                                 <w:szCs w:val="20"/>
                               </w:rPr>
-                              <w:t xml:space="preserve">    </w:t>
-                            </w:r>
-                            <w:proofErr w:type="spellStart"/>
-                            <w:r>
-                              <w:rPr>
-                                <w:rFonts w:ascii="Courier New" w:hAnsi="Courier New" w:cs="Courier New"/>
-                                <w:sz w:val="20"/>
-                                <w:szCs w:val="20"/>
-                              </w:rPr>
-                              <w:t>public</w:t>
-                            </w:r>
-                            <w:proofErr w:type="spellEnd"/>
-                            <w:r>
-                              <w:rPr>
-                                <w:rFonts w:ascii="Courier New" w:hAnsi="Courier New" w:cs="Courier New"/>
-                                <w:sz w:val="20"/>
-                                <w:szCs w:val="20"/>
-                              </w:rPr>
-                              <w:t xml:space="preserve"> </w:t>
-                            </w:r>
-                            <w:proofErr w:type="spellStart"/>
-                            <w:r>
-                              <w:rPr>
-                                <w:rFonts w:ascii="Courier New" w:hAnsi="Courier New" w:cs="Courier New"/>
-                                <w:sz w:val="20"/>
-                                <w:szCs w:val="20"/>
-                              </w:rPr>
-                              <w:t>float</w:t>
-                            </w:r>
-                            <w:proofErr w:type="spellEnd"/>
-                            <w:r>
-                              <w:rPr>
-                                <w:rFonts w:ascii="Courier New" w:hAnsi="Courier New" w:cs="Courier New"/>
-                                <w:sz w:val="20"/>
-                                <w:szCs w:val="20"/>
-                              </w:rPr>
-                              <w:t xml:space="preserve"> </w:t>
-                            </w:r>
-                            <w:proofErr w:type="spellStart"/>
-                            <w:proofErr w:type="gramStart"/>
-                            <w:r>
-                              <w:rPr>
-                                <w:rFonts w:ascii="Courier New" w:hAnsi="Courier New" w:cs="Courier New"/>
-                                <w:sz w:val="20"/>
-                                <w:szCs w:val="20"/>
-                              </w:rPr>
-                              <w:t>getX</w:t>
-                            </w:r>
-                            <w:proofErr w:type="spellEnd"/>
-                            <w:r>
-                              <w:rPr>
-                                <w:rFonts w:ascii="Courier New" w:hAnsi="Courier New" w:cs="Courier New"/>
-                                <w:sz w:val="20"/>
-                                <w:szCs w:val="20"/>
-                              </w:rPr>
-                              <w:t>(</w:t>
-                            </w:r>
-                            <w:proofErr w:type="gramEnd"/>
-                            <w:r>
-                              <w:rPr>
-                                <w:rFonts w:ascii="Courier New" w:hAnsi="Courier New" w:cs="Courier New"/>
-                                <w:sz w:val="20"/>
-                                <w:szCs w:val="20"/>
-                              </w:rPr>
-                              <w:t xml:space="preserve">){ </w:t>
-                            </w:r>
-                            <w:proofErr w:type="spellStart"/>
-                            <w:r>
-                              <w:rPr>
-                                <w:rFonts w:ascii="Courier New" w:hAnsi="Courier New" w:cs="Courier New"/>
-                                <w:sz w:val="20"/>
-                                <w:szCs w:val="20"/>
-                              </w:rPr>
-                              <w:t>return</w:t>
-                            </w:r>
-                            <w:proofErr w:type="spellEnd"/>
-                            <w:r>
-                              <w:rPr>
-                                <w:rFonts w:ascii="Courier New" w:hAnsi="Courier New" w:cs="Courier New"/>
-                                <w:sz w:val="20"/>
-                                <w:szCs w:val="20"/>
-                              </w:rPr>
-                              <w:t xml:space="preserve"> </w:t>
-                            </w:r>
-                            <w:proofErr w:type="spellStart"/>
-                            <w:r>
-                              <w:rPr>
-                                <w:rFonts w:ascii="Courier New" w:hAnsi="Courier New" w:cs="Courier New"/>
-                                <w:sz w:val="20"/>
-                                <w:szCs w:val="20"/>
-                              </w:rPr>
-                              <w:t>this.x</w:t>
-                            </w:r>
-                            <w:proofErr w:type="spellEnd"/>
-                            <w:r>
-                              <w:rPr>
-                                <w:rFonts w:ascii="Courier New" w:hAnsi="Courier New" w:cs="Courier New"/>
-                                <w:sz w:val="20"/>
-                                <w:szCs w:val="20"/>
-                              </w:rPr>
-                              <w:t>; }</w:t>
+                              <w:t xml:space="preserve">    public float getX(){ return this.x; }</w:t>
                             </w:r>
                           </w:p>
                           <w:p>
@@ -27933,107 +29744,7 @@
                                 <w:sz w:val="20"/>
                                 <w:szCs w:val="20"/>
                               </w:rPr>
-                              <w:t xml:space="preserve">    </w:t>
-                            </w:r>
-                            <w:proofErr w:type="spellStart"/>
-                            <w:r>
-                              <w:rPr>
-                                <w:rFonts w:ascii="Courier New" w:hAnsi="Courier New" w:cs="Courier New"/>
-                                <w:sz w:val="20"/>
-                                <w:szCs w:val="20"/>
-                              </w:rPr>
-                              <w:t>public</w:t>
-                            </w:r>
-                            <w:proofErr w:type="spellEnd"/>
-                            <w:r>
-                              <w:rPr>
-                                <w:rFonts w:ascii="Courier New" w:hAnsi="Courier New" w:cs="Courier New"/>
-                                <w:sz w:val="20"/>
-                                <w:szCs w:val="20"/>
-                              </w:rPr>
-                              <w:t xml:space="preserve"> </w:t>
-                            </w:r>
-                            <w:proofErr w:type="spellStart"/>
-                            <w:r>
-                              <w:rPr>
-                                <w:rFonts w:ascii="Courier New" w:hAnsi="Courier New" w:cs="Courier New"/>
-                                <w:sz w:val="20"/>
-                                <w:szCs w:val="20"/>
-                              </w:rPr>
-                              <w:t>float</w:t>
-                            </w:r>
-                            <w:proofErr w:type="spellEnd"/>
-                            <w:r>
-                              <w:rPr>
-                                <w:rFonts w:ascii="Courier New" w:hAnsi="Courier New" w:cs="Courier New"/>
-                                <w:sz w:val="20"/>
-                                <w:szCs w:val="20"/>
-                              </w:rPr>
-                              <w:t xml:space="preserve"> </w:t>
-                            </w:r>
-                            <w:proofErr w:type="spellStart"/>
-                            <w:proofErr w:type="gramStart"/>
-                            <w:r>
-                              <w:rPr>
-                                <w:rFonts w:ascii="Courier New" w:hAnsi="Courier New" w:cs="Courier New"/>
-                                <w:sz w:val="20"/>
-                                <w:szCs w:val="20"/>
-                              </w:rPr>
-                              <w:t>getY</w:t>
-                            </w:r>
-                            <w:proofErr w:type="spellEnd"/>
-                            <w:r>
-                              <w:rPr>
-                                <w:rFonts w:ascii="Courier New" w:hAnsi="Courier New" w:cs="Courier New"/>
-                                <w:sz w:val="20"/>
-                                <w:szCs w:val="20"/>
-                              </w:rPr>
-                              <w:t>(</w:t>
-                            </w:r>
-                            <w:proofErr w:type="gramEnd"/>
-                            <w:r>
-                              <w:rPr>
-                                <w:rFonts w:ascii="Courier New" w:hAnsi="Courier New" w:cs="Courier New"/>
-                                <w:sz w:val="20"/>
-                                <w:szCs w:val="20"/>
-                              </w:rPr>
-                              <w:t xml:space="preserve">){ </w:t>
-                            </w:r>
-                            <w:proofErr w:type="spellStart"/>
-                            <w:r>
-                              <w:rPr>
-                                <w:rFonts w:ascii="Courier New" w:hAnsi="Courier New" w:cs="Courier New"/>
-                                <w:sz w:val="20"/>
-                                <w:szCs w:val="20"/>
-                              </w:rPr>
-                              <w:t>return</w:t>
-                            </w:r>
-                            <w:proofErr w:type="spellEnd"/>
-                            <w:r>
-                              <w:rPr>
-                                <w:rFonts w:ascii="Courier New" w:hAnsi="Courier New" w:cs="Courier New"/>
-                                <w:sz w:val="20"/>
-                                <w:szCs w:val="20"/>
-                              </w:rPr>
-                              <w:t xml:space="preserve"> </w:t>
-                            </w:r>
-                            <w:proofErr w:type="spellStart"/>
-                            <w:r>
-                              <w:rPr>
-                                <w:rFonts w:ascii="Courier New" w:hAnsi="Courier New" w:cs="Courier New"/>
-                                <w:sz w:val="20"/>
-                                <w:szCs w:val="20"/>
-                              </w:rPr>
-                              <w:t>this.y</w:t>
-                            </w:r>
-                            <w:proofErr w:type="spellEnd"/>
-                            <w:r>
-                              <w:rPr>
-                                <w:rFonts w:ascii="Courier New" w:hAnsi="Courier New" w:cs="Courier New"/>
-                                <w:sz w:val="20"/>
-                                <w:szCs w:val="20"/>
-                              </w:rPr>
-                              <w:t>; }</w:t>
+                              <w:t xml:space="preserve">    public float getY(){ return this.y; }</w:t>
                             </w:r>
                           </w:p>
                           <w:p>
@@ -28052,71 +29763,7 @@
                                 <w:sz w:val="20"/>
                                 <w:szCs w:val="20"/>
                               </w:rPr>
-                              <w:t xml:space="preserve">    </w:t>
-                            </w:r>
-                            <w:proofErr w:type="spellStart"/>
-                            <w:r>
-                              <w:rPr>
-                                <w:rFonts w:ascii="Courier New" w:hAnsi="Courier New" w:cs="Courier New"/>
-                                <w:sz w:val="20"/>
-                                <w:szCs w:val="20"/>
-                              </w:rPr>
-                              <w:t>public</w:t>
-                            </w:r>
-                            <w:proofErr w:type="spellEnd"/>
-                            <w:r>
-                              <w:rPr>
-                                <w:rFonts w:ascii="Courier New" w:hAnsi="Courier New" w:cs="Courier New"/>
-                                <w:sz w:val="20"/>
-                                <w:szCs w:val="20"/>
-                              </w:rPr>
-                              <w:t xml:space="preserve"> </w:t>
-                            </w:r>
-                            <w:proofErr w:type="spellStart"/>
-                            <w:r>
-                              <w:rPr>
-                                <w:rFonts w:ascii="Courier New" w:hAnsi="Courier New" w:cs="Courier New"/>
-                                <w:sz w:val="20"/>
-                                <w:szCs w:val="20"/>
-                              </w:rPr>
-                              <w:t>float</w:t>
-                            </w:r>
-                            <w:proofErr w:type="spellEnd"/>
-                            <w:r>
-                              <w:rPr>
-                                <w:rFonts w:ascii="Courier New" w:hAnsi="Courier New" w:cs="Courier New"/>
-                                <w:sz w:val="20"/>
-                                <w:szCs w:val="20"/>
-                              </w:rPr>
-                              <w:t xml:space="preserve"> </w:t>
-                            </w:r>
-                            <w:proofErr w:type="spellStart"/>
-                            <w:proofErr w:type="gramStart"/>
-                            <w:r>
-                              <w:rPr>
-                                <w:rFonts w:ascii="Courier New" w:hAnsi="Courier New" w:cs="Courier New"/>
-                                <w:sz w:val="20"/>
-                                <w:szCs w:val="20"/>
-                              </w:rPr>
-                              <w:t>getGauss</w:t>
-                            </w:r>
-                            <w:proofErr w:type="spellEnd"/>
-                            <w:r>
-                              <w:rPr>
-                                <w:rFonts w:ascii="Courier New" w:hAnsi="Courier New" w:cs="Courier New"/>
-                                <w:sz w:val="20"/>
-                                <w:szCs w:val="20"/>
-                              </w:rPr>
-                              <w:t>(</w:t>
-                            </w:r>
-                            <w:proofErr w:type="gramEnd"/>
-                            <w:r>
-                              <w:rPr>
-                                <w:rFonts w:ascii="Courier New" w:hAnsi="Courier New" w:cs="Courier New"/>
-                                <w:sz w:val="20"/>
-                                <w:szCs w:val="20"/>
-                              </w:rPr>
-                              <w:t>int x, int y) {</w:t>
+                              <w:t xml:space="preserve">    public float getGauss(int x, int y) {</w:t>
                             </w:r>
                           </w:p>
                           <w:p>
@@ -28135,63 +29782,7 @@
                                 <w:sz w:val="20"/>
                                 <w:szCs w:val="20"/>
                               </w:rPr>
-                              <w:t xml:space="preserve">        </w:t>
-                            </w:r>
-                            <w:proofErr w:type="spellStart"/>
-                            <w:r>
-                              <w:rPr>
-                                <w:rFonts w:ascii="Courier New" w:hAnsi="Courier New" w:cs="Courier New"/>
-                                <w:sz w:val="20"/>
-                                <w:szCs w:val="20"/>
-                              </w:rPr>
-                              <w:t>if</w:t>
-                            </w:r>
-                            <w:proofErr w:type="spellEnd"/>
-                            <w:r>
-                              <w:rPr>
-                                <w:rFonts w:ascii="Courier New" w:hAnsi="Courier New" w:cs="Courier New"/>
-                                <w:sz w:val="20"/>
-                                <w:szCs w:val="20"/>
-                              </w:rPr>
-                              <w:t xml:space="preserve"> (x&gt;0 &amp;&amp; x&lt;</w:t>
-                            </w:r>
-                            <w:proofErr w:type="spellStart"/>
-                            <w:r>
-                              <w:rPr>
-                                <w:rFonts w:ascii="Courier New" w:hAnsi="Courier New" w:cs="Courier New"/>
-                                <w:sz w:val="20"/>
-                                <w:szCs w:val="20"/>
-                              </w:rPr>
-                              <w:t>this.x</w:t>
-                            </w:r>
-                            <w:proofErr w:type="spellEnd"/>
-                            <w:r>
-                              <w:rPr>
-                                <w:rFonts w:ascii="Courier New" w:hAnsi="Courier New" w:cs="Courier New"/>
-                                <w:sz w:val="20"/>
-                                <w:szCs w:val="20"/>
-                              </w:rPr>
-                              <w:t xml:space="preserve"> &amp;&amp; y&gt;0 &amp;&amp; y&lt;</w:t>
-                            </w:r>
-                            <w:proofErr w:type="spellStart"/>
-                            <w:proofErr w:type="gramStart"/>
-                            <w:r>
-                              <w:rPr>
-                                <w:rFonts w:ascii="Courier New" w:hAnsi="Courier New" w:cs="Courier New"/>
-                                <w:sz w:val="20"/>
-                                <w:szCs w:val="20"/>
-                              </w:rPr>
-                              <w:t>this.y</w:t>
-                            </w:r>
-                            <w:proofErr w:type="spellEnd"/>
-                            <w:proofErr w:type="gramEnd"/>
-                            <w:r>
-                              <w:rPr>
-                                <w:rFonts w:ascii="Courier New" w:hAnsi="Courier New" w:cs="Courier New"/>
-                                <w:sz w:val="20"/>
-                                <w:szCs w:val="20"/>
-                              </w:rPr>
-                              <w:t>)</w:t>
+                              <w:t xml:space="preserve">        if (x&gt;0 &amp;&amp; x&lt;this.x &amp;&amp; y&gt;0 &amp;&amp; y&lt;this.y)</w:t>
                             </w:r>
                           </w:p>
                           <w:p>
@@ -28229,45 +29820,7 @@
                                 <w:sz w:val="20"/>
                                 <w:szCs w:val="20"/>
                               </w:rPr>
-                              <w:t xml:space="preserve">            </w:t>
-                            </w:r>
-                            <w:proofErr w:type="spellStart"/>
-                            <w:r>
-                              <w:rPr>
-                                <w:rFonts w:ascii="Courier New" w:hAnsi="Courier New" w:cs="Courier New"/>
-                                <w:sz w:val="20"/>
-                                <w:szCs w:val="20"/>
-                              </w:rPr>
-                              <w:t>return</w:t>
-                            </w:r>
-                            <w:proofErr w:type="spellEnd"/>
-                            <w:r>
-                              <w:rPr>
-                                <w:rFonts w:ascii="Courier New" w:hAnsi="Courier New" w:cs="Courier New"/>
-                                <w:sz w:val="20"/>
-                                <w:szCs w:val="20"/>
-                              </w:rPr>
-                              <w:t xml:space="preserve"> </w:t>
-                            </w:r>
-                            <w:proofErr w:type="spellStart"/>
-                            <w:proofErr w:type="gramStart"/>
-                            <w:r>
-                              <w:rPr>
-                                <w:rFonts w:ascii="Courier New" w:hAnsi="Courier New" w:cs="Courier New"/>
-                                <w:sz w:val="20"/>
-                                <w:szCs w:val="20"/>
-                              </w:rPr>
-                              <w:t>this.gauss</w:t>
-                            </w:r>
-                            <w:proofErr w:type="spellEnd"/>
-                            <w:proofErr w:type="gramEnd"/>
-                            <w:r>
-                              <w:rPr>
-                                <w:rFonts w:ascii="Courier New" w:hAnsi="Courier New" w:cs="Courier New"/>
-                                <w:sz w:val="20"/>
-                                <w:szCs w:val="20"/>
-                              </w:rPr>
-                              <w:t>[x , y];</w:t>
+                              <w:t xml:space="preserve">            return this.gauss[x , y];</w:t>
                             </w:r>
                           </w:p>
                           <w:p>
@@ -28305,25 +29858,7 @@
                                 <w:sz w:val="20"/>
                                 <w:szCs w:val="20"/>
                               </w:rPr>
-                              <w:t xml:space="preserve">        </w:t>
-                            </w:r>
-                            <w:proofErr w:type="spellStart"/>
-                            <w:r>
-                              <w:rPr>
-                                <w:rFonts w:ascii="Courier New" w:hAnsi="Courier New" w:cs="Courier New"/>
-                                <w:sz w:val="20"/>
-                                <w:szCs w:val="20"/>
-                              </w:rPr>
-                              <w:t>return</w:t>
-                            </w:r>
-                            <w:proofErr w:type="spellEnd"/>
-                            <w:r>
-                              <w:rPr>
-                                <w:rFonts w:ascii="Courier New" w:hAnsi="Courier New" w:cs="Courier New"/>
-                                <w:sz w:val="20"/>
-                                <w:szCs w:val="20"/>
-                              </w:rPr>
-                              <w:t xml:space="preserve"> 0;</w:t>
+                              <w:t xml:space="preserve">        return 0;</w:t>
                             </w:r>
                           </w:p>
                           <w:p>
@@ -28358,11 +29893,7 @@
           </mc:Choice>
           <mc:Fallback>
             <w:pict>
-              <v:shapetype w14:anchorId="7641323C" id="_x0000_t202" coordsize="21600,21600" o:spt="202" path="m,l,21600r21600,l21600,xe">
-                <v:stroke joinstyle="miter"/>
-                <v:path gradientshapeok="t" o:connecttype="rect"/>
-              </v:shapetype>
-              <v:shape id="Szövegdoboz 2" o:spid="_x0000_s1026" type="#_x0000_t202" style="width:493.9pt;height:110.6pt;visibility:visible;mso-wrap-style:square;mso-left-percent:-10001;mso-top-percent:-10001;mso-position-horizontal:absolute;mso-position-horizontal-relative:char;mso-position-vertical:absolute;mso-position-vertical-relative:line;mso-left-percent:-10001;mso-top-percent:-10001;v-text-anchor:top" o:gfxdata="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">
+              <v:shape w14:anchorId="7641323C" id="_x0000_s1028" type="#_x0000_t202" style="width:453.55pt;height:110.6pt;visibility:visible;mso-wrap-style:square;mso-left-percent:-10001;mso-top-percent:-10001;mso-position-horizontal:absolute;mso-position-horizontal-relative:char;mso-position-vertical:absolute;mso-position-vertical-relative:line;mso-left-percent:-10001;mso-top-percent:-10001;v-text-anchor:top" o:gfxdata="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">
                 <v:textbox style="mso-fit-shape-to-text:t">
                   <w:txbxContent>
                     <w:p>
@@ -30478,6 +32009,1022 @@
     <w:p>
       <w:pPr>
         <w:spacing w:beforeLines="120" w:before="288" w:afterLines="120" w:after="288" w:line="360" w:lineRule="auto"/>
+        <w:contextualSpacing/>
+        <w:jc w:val="center"/>
+        <w:rPr>
+          <w:rFonts w:ascii="Times New Roman" w:hAnsi="Times New Roman" w:cs="Times New Roman"/>
+          <w:sz w:val="24"/>
+          <w:szCs w:val="24"/>
+        </w:rPr>
+      </w:pPr>
+      <w:r>
+        <w:rPr>
+          <w:rFonts w:ascii="Times New Roman" w:hAnsi="Times New Roman" w:cs="Times New Roman"/>
+          <w:noProof/>
+          <w:sz w:val="24"/>
+          <w:szCs w:val="24"/>
+        </w:rPr>
+        <w:lastRenderedPageBreak/>
+        <mc:AlternateContent>
+          <mc:Choice Requires="wps">
+            <w:drawing>
+              <wp:inline distT="0" distB="0" distL="0" distR="0" wp14:anchorId="4478FDFE" wp14:editId="37841516">
+                <wp:extent cx="5760000" cy="1404620"/>
+                <wp:effectExtent l="0" t="0" r="12700" b="27305"/>
+                <wp:docPr id="704623754" name="Szövegdoboz 2"/>
+                <wp:cNvGraphicFramePr>
+                  <a:graphicFrameLocks xmlns:a="http://schemas.openxmlformats.org/drawingml/2006/main"/>
+                </wp:cNvGraphicFramePr>
+                <a:graphic xmlns:a="http://schemas.openxmlformats.org/drawingml/2006/main">
+                  <a:graphicData uri="http://schemas.microsoft.com/office/word/2010/wordprocessingShape">
+                    <wps:wsp>
+                      <wps:cNvSpPr txBox="1">
+                        <a:spLocks noChangeArrowheads="1"/>
+                      </wps:cNvSpPr>
+                      <wps:spPr bwMode="auto">
+                        <a:xfrm>
+                          <a:off x="0" y="0"/>
+                          <a:ext cx="5760000" cy="1404620"/>
+                        </a:xfrm>
+                        <a:prstGeom prst="rect">
+                          <a:avLst/>
+                        </a:prstGeom>
+                        <a:solidFill>
+                          <a:srgbClr val="FFFFFF"/>
+                        </a:solidFill>
+                        <a:ln w="9525">
+                          <a:solidFill>
+                            <a:srgbClr val="000000"/>
+                          </a:solidFill>
+                          <a:miter lim="800000"/>
+                          <a:headEnd/>
+                          <a:tailEnd/>
+                        </a:ln>
+                      </wps:spPr>
+                      <wps:txbx>
+                        <w:txbxContent>
+                          <w:p>
+                            <w:pPr>
+                              <w:spacing w:after="0" w:line="257" w:lineRule="auto"/>
+                              <w:contextualSpacing/>
+                              <w:rPr>
+                                <w:rFonts w:ascii="Courier New" w:hAnsi="Courier New" w:cs="Courier New"/>
+                                <w:sz w:val="20"/>
+                                <w:szCs w:val="20"/>
+                              </w:rPr>
+                            </w:pPr>
+                            <w:r>
+                              <w:rPr>
+                                <w:rFonts w:ascii="Courier New" w:hAnsi="Courier New" w:cs="Courier New"/>
+                                <w:sz w:val="20"/>
+                                <w:szCs w:val="20"/>
+                              </w:rPr>
+                              <w:t>Dictionary&lt;Vector2, gauss2d &gt; gauss2DDictionary = new Dictionary&lt;Vector2, gauss2d &gt; ();</w:t>
+                            </w:r>
+                          </w:p>
+                          <w:p>
+                            <w:pPr>
+                              <w:spacing w:after="0" w:line="257" w:lineRule="auto"/>
+                              <w:contextualSpacing/>
+                              <w:rPr>
+                                <w:rFonts w:ascii="Courier New" w:hAnsi="Courier New" w:cs="Courier New"/>
+                                <w:sz w:val="20"/>
+                                <w:szCs w:val="20"/>
+                              </w:rPr>
+                            </w:pPr>
+                            <w:r>
+                              <w:rPr>
+                                <w:rFonts w:ascii="Courier New" w:hAnsi="Courier New" w:cs="Courier New"/>
+                                <w:sz w:val="20"/>
+                                <w:szCs w:val="20"/>
+                              </w:rPr>
+                              <w:t>//képontok vizsgálata és tagváltozok kiszámitása minden pixelre</w:t>
+                            </w:r>
+                          </w:p>
+                          <w:p>
+                            <w:pPr>
+                              <w:spacing w:after="0" w:line="257" w:lineRule="auto"/>
+                              <w:contextualSpacing/>
+                              <w:rPr>
+                                <w:rFonts w:ascii="Courier New" w:hAnsi="Courier New" w:cs="Courier New"/>
+                                <w:sz w:val="20"/>
+                                <w:szCs w:val="20"/>
+                              </w:rPr>
+                            </w:pPr>
+                            <w:r>
+                              <w:rPr>
+                                <w:rFonts w:ascii="Courier New" w:hAnsi="Courier New" w:cs="Courier New"/>
+                                <w:sz w:val="20"/>
+                                <w:szCs w:val="20"/>
+                              </w:rPr>
+                              <w:t>if (cPerSensorx &lt;= 1 || cPerSensory &lt;= 1) {</w:t>
+                            </w:r>
+                          </w:p>
+                          <w:p>
+                            <w:pPr>
+                              <w:spacing w:after="0" w:line="257" w:lineRule="auto"/>
+                              <w:contextualSpacing/>
+                              <w:rPr>
+                                <w:rFonts w:ascii="Courier New" w:hAnsi="Courier New" w:cs="Courier New"/>
+                                <w:sz w:val="20"/>
+                                <w:szCs w:val="20"/>
+                              </w:rPr>
+                            </w:pPr>
+                            <w:r>
+                              <w:rPr>
+                                <w:rFonts w:ascii="Courier New" w:hAnsi="Courier New" w:cs="Courier New"/>
+                                <w:sz w:val="20"/>
+                                <w:szCs w:val="20"/>
+                              </w:rPr>
+                              <w:t xml:space="preserve">    continue;</w:t>
+                            </w:r>
+                          </w:p>
+                          <w:p>
+                            <w:pPr>
+                              <w:spacing w:after="0" w:line="257" w:lineRule="auto"/>
+                              <w:contextualSpacing/>
+                              <w:rPr>
+                                <w:rFonts w:ascii="Courier New" w:hAnsi="Courier New" w:cs="Courier New"/>
+                                <w:sz w:val="20"/>
+                                <w:szCs w:val="20"/>
+                              </w:rPr>
+                            </w:pPr>
+                            <w:r>
+                              <w:rPr>
+                                <w:rFonts w:ascii="Courier New" w:hAnsi="Courier New" w:cs="Courier New"/>
+                                <w:sz w:val="20"/>
+                                <w:szCs w:val="20"/>
+                              </w:rPr>
+                              <w:t>}</w:t>
+                            </w:r>
+                          </w:p>
+                          <w:p>
+                            <w:pPr>
+                              <w:spacing w:after="0" w:line="257" w:lineRule="auto"/>
+                              <w:contextualSpacing/>
+                              <w:rPr>
+                                <w:rFonts w:ascii="Courier New" w:hAnsi="Courier New" w:cs="Courier New"/>
+                                <w:sz w:val="20"/>
+                                <w:szCs w:val="20"/>
+                              </w:rPr>
+                            </w:pPr>
+                            <w:r>
+                              <w:rPr>
+                                <w:rFonts w:ascii="Courier New" w:hAnsi="Courier New" w:cs="Courier New"/>
+                                <w:sz w:val="20"/>
+                                <w:szCs w:val="20"/>
+                              </w:rPr>
+                              <w:t xml:space="preserve">if </w:t>
+                            </w:r>
+                            <w:r>
+                              <w:rPr>
+                                <w:rFonts w:ascii="Courier New" w:hAnsi="Courier New" w:cs="Courier New"/>
+                                <w:sz w:val="20"/>
+                                <w:szCs w:val="20"/>
+                              </w:rPr>
+                              <w:t>(!gauss2DDictionary.ContainsKey(new Vector2(cPerSensorx, cPerSensory))){</w:t>
+                            </w:r>
+                          </w:p>
+                          <w:p>
+                            <w:pPr>
+                              <w:spacing w:after="0" w:line="257" w:lineRule="auto"/>
+                              <w:contextualSpacing/>
+                              <w:rPr>
+                                <w:rFonts w:ascii="Courier New" w:hAnsi="Courier New" w:cs="Courier New"/>
+                                <w:sz w:val="20"/>
+                                <w:szCs w:val="20"/>
+                              </w:rPr>
+                            </w:pPr>
+                            <w:r>
+                              <w:rPr>
+                                <w:rFonts w:ascii="Courier New" w:hAnsi="Courier New" w:cs="Courier New"/>
+                                <w:sz w:val="20"/>
+                                <w:szCs w:val="20"/>
+                              </w:rPr>
+                              <w:t xml:space="preserve">    gauss2DDictionary.Add(new Vector2(cPerSensorx, cPerSensory), new gauss2d(cPerSensorx, cPerSensory));</w:t>
+                            </w:r>
+                          </w:p>
+                          <w:p>
+                            <w:pPr>
+                              <w:spacing w:after="0" w:line="257" w:lineRule="auto"/>
+                              <w:contextualSpacing/>
+                              <w:rPr>
+                                <w:rFonts w:ascii="Courier New" w:hAnsi="Courier New" w:cs="Courier New"/>
+                                <w:sz w:val="20"/>
+                                <w:szCs w:val="20"/>
+                              </w:rPr>
+                            </w:pPr>
+                            <w:r>
+                              <w:rPr>
+                                <w:rFonts w:ascii="Courier New" w:hAnsi="Courier New" w:cs="Courier New"/>
+                                <w:sz w:val="20"/>
+                                <w:szCs w:val="20"/>
+                              </w:rPr>
+                              <w:t>}</w:t>
+                            </w:r>
+                          </w:p>
+                          <w:p>
+                            <w:pPr>
+                              <w:spacing w:after="0" w:line="257" w:lineRule="auto"/>
+                              <w:contextualSpacing/>
+                              <w:rPr>
+                                <w:rFonts w:ascii="Courier New" w:hAnsi="Courier New" w:cs="Courier New"/>
+                                <w:sz w:val="20"/>
+                                <w:szCs w:val="20"/>
+                              </w:rPr>
+                            </w:pPr>
+                            <w:r>
+                              <w:rPr>
+                                <w:rFonts w:ascii="Courier New" w:hAnsi="Courier New" w:cs="Courier New"/>
+                                <w:sz w:val="20"/>
+                                <w:szCs w:val="20"/>
+                              </w:rPr>
+                              <w:t>gauss2d currentGauss = null;</w:t>
+                            </w:r>
+                          </w:p>
+                          <w:p>
+                            <w:pPr>
+                              <w:spacing w:after="0" w:line="257" w:lineRule="auto"/>
+                              <w:contextualSpacing/>
+                              <w:rPr>
+                                <w:rFonts w:ascii="Courier New" w:hAnsi="Courier New" w:cs="Courier New"/>
+                                <w:sz w:val="20"/>
+                                <w:szCs w:val="20"/>
+                              </w:rPr>
+                            </w:pPr>
+                            <w:r>
+                              <w:rPr>
+                                <w:rFonts w:ascii="Courier New" w:hAnsi="Courier New" w:cs="Courier New"/>
+                                <w:sz w:val="20"/>
+                                <w:szCs w:val="20"/>
+                              </w:rPr>
+                              <w:t>gauss2DDictionary.TryGetValue(new Vector2(cPerSensorx, cPerSensory), out currentGauss);</w:t>
+                            </w:r>
+                          </w:p>
+                          <w:p>
+                            <w:pPr>
+                              <w:spacing w:after="0" w:line="257" w:lineRule="auto"/>
+                              <w:contextualSpacing/>
+                              <w:rPr>
+                                <w:rFonts w:ascii="Courier New" w:hAnsi="Courier New" w:cs="Courier New"/>
+                                <w:sz w:val="20"/>
+                                <w:szCs w:val="20"/>
+                              </w:rPr>
+                            </w:pPr>
+                            <w:r>
+                              <w:rPr>
+                                <w:rFonts w:ascii="Courier New" w:hAnsi="Courier New" w:cs="Courier New"/>
+                                <w:sz w:val="20"/>
+                                <w:szCs w:val="20"/>
+                              </w:rPr>
+                              <w:t>//szükséges cellák átlagolása</w:t>
+                            </w:r>
+                          </w:p>
+                        </w:txbxContent>
+                      </wps:txbx>
+                      <wps:bodyPr rot="0" vert="horz" wrap="square" lIns="91440" tIns="45720" rIns="91440" bIns="45720" anchor="t" anchorCtr="0">
+                        <a:spAutoFit/>
+                      </wps:bodyPr>
+                    </wps:wsp>
+                  </a:graphicData>
+                </a:graphic>
+              </wp:inline>
+            </w:drawing>
+          </mc:Choice>
+          <mc:Fallback>
+            <w:pict>
+              <v:shape w14:anchorId="4478FDFE" id="_x0000_s1029" type="#_x0000_t202" style="width:453.55pt;height:110.6pt;visibility:visible;mso-wrap-style:square;mso-left-percent:-10001;mso-top-percent:-10001;mso-position-horizontal:absolute;mso-position-horizontal-relative:char;mso-position-vertical:absolute;mso-position-vertical-relative:line;mso-left-percent:-10001;mso-top-percent:-10001;v-text-anchor:top" o:gfxdata="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">
+                <v:textbox style="mso-fit-shape-to-text:t">
+                  <w:txbxContent>
+                    <w:p>
+                      <w:pPr>
+                        <w:spacing w:after="0" w:line="257" w:lineRule="auto"/>
+                        <w:contextualSpacing/>
+                        <w:rPr>
+                          <w:rFonts w:ascii="Courier New" w:hAnsi="Courier New" w:cs="Courier New"/>
+                          <w:sz w:val="20"/>
+                          <w:szCs w:val="20"/>
+                        </w:rPr>
+                      </w:pPr>
+                      <w:proofErr w:type="spellStart"/>
+                      <w:r>
+                        <w:rPr>
+                          <w:rFonts w:ascii="Courier New" w:hAnsi="Courier New" w:cs="Courier New"/>
+                          <w:sz w:val="20"/>
+                          <w:szCs w:val="20"/>
+                        </w:rPr>
+                        <w:t>Dictionary</w:t>
+                      </w:r>
+                      <w:proofErr w:type="spellEnd"/>
+                      <w:r>
+                        <w:rPr>
+                          <w:rFonts w:ascii="Courier New" w:hAnsi="Courier New" w:cs="Courier New"/>
+                          <w:sz w:val="20"/>
+                          <w:szCs w:val="20"/>
+                        </w:rPr>
+                        <w:t xml:space="preserve">&lt;Vector2, gauss2d &gt; gauss2DDictionary = </w:t>
+                      </w:r>
+                      <w:proofErr w:type="spellStart"/>
+                      <w:r>
+                        <w:rPr>
+                          <w:rFonts w:ascii="Courier New" w:hAnsi="Courier New" w:cs="Courier New"/>
+                          <w:sz w:val="20"/>
+                          <w:szCs w:val="20"/>
+                        </w:rPr>
+                        <w:t>new</w:t>
+                      </w:r>
+                      <w:proofErr w:type="spellEnd"/>
+                      <w:r>
+                        <w:rPr>
+                          <w:rFonts w:ascii="Courier New" w:hAnsi="Courier New" w:cs="Courier New"/>
+                          <w:sz w:val="20"/>
+                          <w:szCs w:val="20"/>
+                        </w:rPr>
+                        <w:t xml:space="preserve"> </w:t>
+                      </w:r>
+                      <w:proofErr w:type="spellStart"/>
+                      <w:r>
+                        <w:rPr>
+                          <w:rFonts w:ascii="Courier New" w:hAnsi="Courier New" w:cs="Courier New"/>
+                          <w:sz w:val="20"/>
+                          <w:szCs w:val="20"/>
+                        </w:rPr>
+                        <w:t>Dictionary</w:t>
+                      </w:r>
+                      <w:proofErr w:type="spellEnd"/>
+                      <w:r>
+                        <w:rPr>
+                          <w:rFonts w:ascii="Courier New" w:hAnsi="Courier New" w:cs="Courier New"/>
+                          <w:sz w:val="20"/>
+                          <w:szCs w:val="20"/>
+                        </w:rPr>
+                        <w:t>&lt;Vector2, gauss2d &gt; ();</w:t>
+                      </w:r>
+                    </w:p>
+                    <w:p>
+                      <w:pPr>
+                        <w:spacing w:after="0" w:line="257" w:lineRule="auto"/>
+                        <w:contextualSpacing/>
+                        <w:rPr>
+                          <w:rFonts w:ascii="Courier New" w:hAnsi="Courier New" w:cs="Courier New"/>
+                          <w:sz w:val="20"/>
+                          <w:szCs w:val="20"/>
+                        </w:rPr>
+                      </w:pPr>
+                      <w:r>
+                        <w:rPr>
+                          <w:rFonts w:ascii="Courier New" w:hAnsi="Courier New" w:cs="Courier New"/>
+                          <w:sz w:val="20"/>
+                          <w:szCs w:val="20"/>
+                        </w:rPr>
+                        <w:t>//</w:t>
+                      </w:r>
+                      <w:proofErr w:type="spellStart"/>
+                      <w:r>
+                        <w:rPr>
+                          <w:rFonts w:ascii="Courier New" w:hAnsi="Courier New" w:cs="Courier New"/>
+                          <w:sz w:val="20"/>
+                          <w:szCs w:val="20"/>
+                        </w:rPr>
+                        <w:t>képontok</w:t>
+                      </w:r>
+                      <w:proofErr w:type="spellEnd"/>
+                      <w:r>
+                        <w:rPr>
+                          <w:rFonts w:ascii="Courier New" w:hAnsi="Courier New" w:cs="Courier New"/>
+                          <w:sz w:val="20"/>
+                          <w:szCs w:val="20"/>
+                        </w:rPr>
+                        <w:t xml:space="preserve"> vizsgálata és </w:t>
+                      </w:r>
+                      <w:proofErr w:type="spellStart"/>
+                      <w:r>
+                        <w:rPr>
+                          <w:rFonts w:ascii="Courier New" w:hAnsi="Courier New" w:cs="Courier New"/>
+                          <w:sz w:val="20"/>
+                          <w:szCs w:val="20"/>
+                        </w:rPr>
+                        <w:t>tagváltozok</w:t>
+                      </w:r>
+                      <w:proofErr w:type="spellEnd"/>
+                      <w:r>
+                        <w:rPr>
+                          <w:rFonts w:ascii="Courier New" w:hAnsi="Courier New" w:cs="Courier New"/>
+                          <w:sz w:val="20"/>
+                          <w:szCs w:val="20"/>
+                        </w:rPr>
+                        <w:t xml:space="preserve"> </w:t>
+                      </w:r>
+                      <w:proofErr w:type="spellStart"/>
+                      <w:r>
+                        <w:rPr>
+                          <w:rFonts w:ascii="Courier New" w:hAnsi="Courier New" w:cs="Courier New"/>
+                          <w:sz w:val="20"/>
+                          <w:szCs w:val="20"/>
+                        </w:rPr>
+                        <w:t>kiszámitása</w:t>
+                      </w:r>
+                      <w:proofErr w:type="spellEnd"/>
+                      <w:r>
+                        <w:rPr>
+                          <w:rFonts w:ascii="Courier New" w:hAnsi="Courier New" w:cs="Courier New"/>
+                          <w:sz w:val="20"/>
+                          <w:szCs w:val="20"/>
+                        </w:rPr>
+                        <w:t xml:space="preserve"> minden pixelre</w:t>
+                      </w:r>
+                    </w:p>
+                    <w:p>
+                      <w:pPr>
+                        <w:spacing w:after="0" w:line="257" w:lineRule="auto"/>
+                        <w:contextualSpacing/>
+                        <w:rPr>
+                          <w:rFonts w:ascii="Courier New" w:hAnsi="Courier New" w:cs="Courier New"/>
+                          <w:sz w:val="20"/>
+                          <w:szCs w:val="20"/>
+                        </w:rPr>
+                      </w:pPr>
+                      <w:proofErr w:type="spellStart"/>
+                      <w:r>
+                        <w:rPr>
+                          <w:rFonts w:ascii="Courier New" w:hAnsi="Courier New" w:cs="Courier New"/>
+                          <w:sz w:val="20"/>
+                          <w:szCs w:val="20"/>
+                        </w:rPr>
+                        <w:t>if</w:t>
+                      </w:r>
+                      <w:proofErr w:type="spellEnd"/>
+                      <w:r>
+                        <w:rPr>
+                          <w:rFonts w:ascii="Courier New" w:hAnsi="Courier New" w:cs="Courier New"/>
+                          <w:sz w:val="20"/>
+                          <w:szCs w:val="20"/>
+                        </w:rPr>
+                        <w:t xml:space="preserve"> (</w:t>
+                      </w:r>
+                      <w:proofErr w:type="spellStart"/>
+                      <w:r>
+                        <w:rPr>
+                          <w:rFonts w:ascii="Courier New" w:hAnsi="Courier New" w:cs="Courier New"/>
+                          <w:sz w:val="20"/>
+                          <w:szCs w:val="20"/>
+                        </w:rPr>
+                        <w:t>cPerSensorx</w:t>
+                      </w:r>
+                      <w:proofErr w:type="spellEnd"/>
+                      <w:r>
+                        <w:rPr>
+                          <w:rFonts w:ascii="Courier New" w:hAnsi="Courier New" w:cs="Courier New"/>
+                          <w:sz w:val="20"/>
+                          <w:szCs w:val="20"/>
+                        </w:rPr>
+                        <w:t xml:space="preserve"> &lt;= 1 || </w:t>
+                      </w:r>
+                      <w:proofErr w:type="spellStart"/>
+                      <w:r>
+                        <w:rPr>
+                          <w:rFonts w:ascii="Courier New" w:hAnsi="Courier New" w:cs="Courier New"/>
+                          <w:sz w:val="20"/>
+                          <w:szCs w:val="20"/>
+                        </w:rPr>
+                        <w:t>cPerSensory</w:t>
+                      </w:r>
+                      <w:proofErr w:type="spellEnd"/>
+                      <w:r>
+                        <w:rPr>
+                          <w:rFonts w:ascii="Courier New" w:hAnsi="Courier New" w:cs="Courier New"/>
+                          <w:sz w:val="20"/>
+                          <w:szCs w:val="20"/>
+                        </w:rPr>
+                        <w:t xml:space="preserve"> &lt;= 1) {</w:t>
+                      </w:r>
+                    </w:p>
+                    <w:p>
+                      <w:pPr>
+                        <w:spacing w:after="0" w:line="257" w:lineRule="auto"/>
+                        <w:contextualSpacing/>
+                        <w:rPr>
+                          <w:rFonts w:ascii="Courier New" w:hAnsi="Courier New" w:cs="Courier New"/>
+                          <w:sz w:val="20"/>
+                          <w:szCs w:val="20"/>
+                        </w:rPr>
+                      </w:pPr>
+                      <w:r>
+                        <w:rPr>
+                          <w:rFonts w:ascii="Courier New" w:hAnsi="Courier New" w:cs="Courier New"/>
+                          <w:sz w:val="20"/>
+                          <w:szCs w:val="20"/>
+                        </w:rPr>
+                        <w:t xml:space="preserve">    </w:t>
+                      </w:r>
+                      <w:proofErr w:type="spellStart"/>
+                      <w:r>
+                        <w:rPr>
+                          <w:rFonts w:ascii="Courier New" w:hAnsi="Courier New" w:cs="Courier New"/>
+                          <w:sz w:val="20"/>
+                          <w:szCs w:val="20"/>
+                        </w:rPr>
+                        <w:t>continue</w:t>
+                      </w:r>
+                      <w:proofErr w:type="spellEnd"/>
+                      <w:r>
+                        <w:rPr>
+                          <w:rFonts w:ascii="Courier New" w:hAnsi="Courier New" w:cs="Courier New"/>
+                          <w:sz w:val="20"/>
+                          <w:szCs w:val="20"/>
+                        </w:rPr>
+                        <w:t>;</w:t>
+                      </w:r>
+                    </w:p>
+                    <w:p>
+                      <w:pPr>
+                        <w:spacing w:after="0" w:line="257" w:lineRule="auto"/>
+                        <w:contextualSpacing/>
+                        <w:rPr>
+                          <w:rFonts w:ascii="Courier New" w:hAnsi="Courier New" w:cs="Courier New"/>
+                          <w:sz w:val="20"/>
+                          <w:szCs w:val="20"/>
+                        </w:rPr>
+                      </w:pPr>
+                      <w:r>
+                        <w:rPr>
+                          <w:rFonts w:ascii="Courier New" w:hAnsi="Courier New" w:cs="Courier New"/>
+                          <w:sz w:val="20"/>
+                          <w:szCs w:val="20"/>
+                        </w:rPr>
+                        <w:t>}</w:t>
+                      </w:r>
+                    </w:p>
+                    <w:p>
+                      <w:pPr>
+                        <w:spacing w:after="0" w:line="257" w:lineRule="auto"/>
+                        <w:contextualSpacing/>
+                        <w:rPr>
+                          <w:rFonts w:ascii="Courier New" w:hAnsi="Courier New" w:cs="Courier New"/>
+                          <w:sz w:val="20"/>
+                          <w:szCs w:val="20"/>
+                        </w:rPr>
+                      </w:pPr>
+                      <w:proofErr w:type="spellStart"/>
+                      <w:r>
+                        <w:rPr>
+                          <w:rFonts w:ascii="Courier New" w:hAnsi="Courier New" w:cs="Courier New"/>
+                          <w:sz w:val="20"/>
+                          <w:szCs w:val="20"/>
+                        </w:rPr>
+                        <w:t>if</w:t>
+                      </w:r>
+                      <w:proofErr w:type="spellEnd"/>
+                      <w:r>
+                        <w:rPr>
+                          <w:rFonts w:ascii="Courier New" w:hAnsi="Courier New" w:cs="Courier New"/>
+                          <w:sz w:val="20"/>
+                          <w:szCs w:val="20"/>
+                        </w:rPr>
+                        <w:t xml:space="preserve"> </w:t>
+                      </w:r>
+                      <w:proofErr w:type="gramStart"/>
+                      <w:r>
+                        <w:rPr>
+                          <w:rFonts w:ascii="Courier New" w:hAnsi="Courier New" w:cs="Courier New"/>
+                          <w:sz w:val="20"/>
+                          <w:szCs w:val="20"/>
+                        </w:rPr>
+                        <w:t>(!gauss2DDictionary.ContainsKey</w:t>
+                      </w:r>
+                      <w:proofErr w:type="gramEnd"/>
+                      <w:r>
+                        <w:rPr>
+                          <w:rFonts w:ascii="Courier New" w:hAnsi="Courier New" w:cs="Courier New"/>
+                          <w:sz w:val="20"/>
+                          <w:szCs w:val="20"/>
+                        </w:rPr>
+                        <w:t>(</w:t>
+                      </w:r>
+                      <w:proofErr w:type="spellStart"/>
+                      <w:r>
+                        <w:rPr>
+                          <w:rFonts w:ascii="Courier New" w:hAnsi="Courier New" w:cs="Courier New"/>
+                          <w:sz w:val="20"/>
+                          <w:szCs w:val="20"/>
+                        </w:rPr>
+                        <w:t>new</w:t>
+                      </w:r>
+                      <w:proofErr w:type="spellEnd"/>
+                      <w:r>
+                        <w:rPr>
+                          <w:rFonts w:ascii="Courier New" w:hAnsi="Courier New" w:cs="Courier New"/>
+                          <w:sz w:val="20"/>
+                          <w:szCs w:val="20"/>
+                        </w:rPr>
+                        <w:t xml:space="preserve"> Vector2(</w:t>
+                      </w:r>
+                      <w:proofErr w:type="spellStart"/>
+                      <w:r>
+                        <w:rPr>
+                          <w:rFonts w:ascii="Courier New" w:hAnsi="Courier New" w:cs="Courier New"/>
+                          <w:sz w:val="20"/>
+                          <w:szCs w:val="20"/>
+                        </w:rPr>
+                        <w:t>cPerSensorx</w:t>
+                      </w:r>
+                      <w:proofErr w:type="spellEnd"/>
+                      <w:r>
+                        <w:rPr>
+                          <w:rFonts w:ascii="Courier New" w:hAnsi="Courier New" w:cs="Courier New"/>
+                          <w:sz w:val="20"/>
+                          <w:szCs w:val="20"/>
+                        </w:rPr>
+                        <w:t xml:space="preserve">, </w:t>
+                      </w:r>
+                      <w:proofErr w:type="spellStart"/>
+                      <w:r>
+                        <w:rPr>
+                          <w:rFonts w:ascii="Courier New" w:hAnsi="Courier New" w:cs="Courier New"/>
+                          <w:sz w:val="20"/>
+                          <w:szCs w:val="20"/>
+                        </w:rPr>
+                        <w:t>cPerSensory</w:t>
+                      </w:r>
+                      <w:proofErr w:type="spellEnd"/>
+                      <w:r>
+                        <w:rPr>
+                          <w:rFonts w:ascii="Courier New" w:hAnsi="Courier New" w:cs="Courier New"/>
+                          <w:sz w:val="20"/>
+                          <w:szCs w:val="20"/>
+                        </w:rPr>
+                        <w:t>))){</w:t>
+                      </w:r>
+                    </w:p>
+                    <w:p>
+                      <w:pPr>
+                        <w:spacing w:after="0" w:line="257" w:lineRule="auto"/>
+                        <w:contextualSpacing/>
+                        <w:rPr>
+                          <w:rFonts w:ascii="Courier New" w:hAnsi="Courier New" w:cs="Courier New"/>
+                          <w:sz w:val="20"/>
+                          <w:szCs w:val="20"/>
+                        </w:rPr>
+                      </w:pPr>
+                      <w:r>
+                        <w:rPr>
+                          <w:rFonts w:ascii="Courier New" w:hAnsi="Courier New" w:cs="Courier New"/>
+                          <w:sz w:val="20"/>
+                          <w:szCs w:val="20"/>
+                        </w:rPr>
+                        <w:t xml:space="preserve">    gauss2DDictionary.Add(</w:t>
+                      </w:r>
+                      <w:proofErr w:type="spellStart"/>
+                      <w:r>
+                        <w:rPr>
+                          <w:rFonts w:ascii="Courier New" w:hAnsi="Courier New" w:cs="Courier New"/>
+                          <w:sz w:val="20"/>
+                          <w:szCs w:val="20"/>
+                        </w:rPr>
+                        <w:t>new</w:t>
+                      </w:r>
+                      <w:proofErr w:type="spellEnd"/>
+                      <w:r>
+                        <w:rPr>
+                          <w:rFonts w:ascii="Courier New" w:hAnsi="Courier New" w:cs="Courier New"/>
+                          <w:sz w:val="20"/>
+                          <w:szCs w:val="20"/>
+                        </w:rPr>
+                        <w:t xml:space="preserve"> Vector2(</w:t>
+                      </w:r>
+                      <w:proofErr w:type="spellStart"/>
+                      <w:r>
+                        <w:rPr>
+                          <w:rFonts w:ascii="Courier New" w:hAnsi="Courier New" w:cs="Courier New"/>
+                          <w:sz w:val="20"/>
+                          <w:szCs w:val="20"/>
+                        </w:rPr>
+                        <w:t>cPerSensorx</w:t>
+                      </w:r>
+                      <w:proofErr w:type="spellEnd"/>
+                      <w:r>
+                        <w:rPr>
+                          <w:rFonts w:ascii="Courier New" w:hAnsi="Courier New" w:cs="Courier New"/>
+                          <w:sz w:val="20"/>
+                          <w:szCs w:val="20"/>
+                        </w:rPr>
+                        <w:t xml:space="preserve">, </w:t>
+                      </w:r>
+                      <w:proofErr w:type="spellStart"/>
+                      <w:r>
+                        <w:rPr>
+                          <w:rFonts w:ascii="Courier New" w:hAnsi="Courier New" w:cs="Courier New"/>
+                          <w:sz w:val="20"/>
+                          <w:szCs w:val="20"/>
+                        </w:rPr>
+                        <w:t>cPerSensory</w:t>
+                      </w:r>
+                      <w:proofErr w:type="spellEnd"/>
+                      <w:r>
+                        <w:rPr>
+                          <w:rFonts w:ascii="Courier New" w:hAnsi="Courier New" w:cs="Courier New"/>
+                          <w:sz w:val="20"/>
+                          <w:szCs w:val="20"/>
+                        </w:rPr>
+                        <w:t xml:space="preserve">), </w:t>
+                      </w:r>
+                      <w:proofErr w:type="spellStart"/>
+                      <w:r>
+                        <w:rPr>
+                          <w:rFonts w:ascii="Courier New" w:hAnsi="Courier New" w:cs="Courier New"/>
+                          <w:sz w:val="20"/>
+                          <w:szCs w:val="20"/>
+                        </w:rPr>
+                        <w:t>new</w:t>
+                      </w:r>
+                      <w:proofErr w:type="spellEnd"/>
+                      <w:r>
+                        <w:rPr>
+                          <w:rFonts w:ascii="Courier New" w:hAnsi="Courier New" w:cs="Courier New"/>
+                          <w:sz w:val="20"/>
+                          <w:szCs w:val="20"/>
+                        </w:rPr>
+                        <w:t xml:space="preserve"> gauss2</w:t>
+                      </w:r>
+                      <w:proofErr w:type="gramStart"/>
+                      <w:r>
+                        <w:rPr>
+                          <w:rFonts w:ascii="Courier New" w:hAnsi="Courier New" w:cs="Courier New"/>
+                          <w:sz w:val="20"/>
+                          <w:szCs w:val="20"/>
+                        </w:rPr>
+                        <w:t>d(</w:t>
+                      </w:r>
+                      <w:proofErr w:type="spellStart"/>
+                      <w:proofErr w:type="gramEnd"/>
+                      <w:r>
+                        <w:rPr>
+                          <w:rFonts w:ascii="Courier New" w:hAnsi="Courier New" w:cs="Courier New"/>
+                          <w:sz w:val="20"/>
+                          <w:szCs w:val="20"/>
+                        </w:rPr>
+                        <w:t>cPerSensorx</w:t>
+                      </w:r>
+                      <w:proofErr w:type="spellEnd"/>
+                      <w:r>
+                        <w:rPr>
+                          <w:rFonts w:ascii="Courier New" w:hAnsi="Courier New" w:cs="Courier New"/>
+                          <w:sz w:val="20"/>
+                          <w:szCs w:val="20"/>
+                        </w:rPr>
+                        <w:t xml:space="preserve">, </w:t>
+                      </w:r>
+                      <w:proofErr w:type="spellStart"/>
+                      <w:r>
+                        <w:rPr>
+                          <w:rFonts w:ascii="Courier New" w:hAnsi="Courier New" w:cs="Courier New"/>
+                          <w:sz w:val="20"/>
+                          <w:szCs w:val="20"/>
+                        </w:rPr>
+                        <w:t>cPerSensory</w:t>
+                      </w:r>
+                      <w:proofErr w:type="spellEnd"/>
+                      <w:r>
+                        <w:rPr>
+                          <w:rFonts w:ascii="Courier New" w:hAnsi="Courier New" w:cs="Courier New"/>
+                          <w:sz w:val="20"/>
+                          <w:szCs w:val="20"/>
+                        </w:rPr>
+                        <w:t>));</w:t>
+                      </w:r>
+                    </w:p>
+                    <w:p>
+                      <w:pPr>
+                        <w:spacing w:after="0" w:line="257" w:lineRule="auto"/>
+                        <w:contextualSpacing/>
+                        <w:rPr>
+                          <w:rFonts w:ascii="Courier New" w:hAnsi="Courier New" w:cs="Courier New"/>
+                          <w:sz w:val="20"/>
+                          <w:szCs w:val="20"/>
+                        </w:rPr>
+                      </w:pPr>
+                      <w:r>
+                        <w:rPr>
+                          <w:rFonts w:ascii="Courier New" w:hAnsi="Courier New" w:cs="Courier New"/>
+                          <w:sz w:val="20"/>
+                          <w:szCs w:val="20"/>
+                        </w:rPr>
+                        <w:t>}</w:t>
+                      </w:r>
+                    </w:p>
+                    <w:p>
+                      <w:pPr>
+                        <w:spacing w:after="0" w:line="257" w:lineRule="auto"/>
+                        <w:contextualSpacing/>
+                        <w:rPr>
+                          <w:rFonts w:ascii="Courier New" w:hAnsi="Courier New" w:cs="Courier New"/>
+                          <w:sz w:val="20"/>
+                          <w:szCs w:val="20"/>
+                        </w:rPr>
+                      </w:pPr>
+                      <w:r>
+                        <w:rPr>
+                          <w:rFonts w:ascii="Courier New" w:hAnsi="Courier New" w:cs="Courier New"/>
+                          <w:sz w:val="20"/>
+                          <w:szCs w:val="20"/>
+                        </w:rPr>
+                        <w:t xml:space="preserve">gauss2d </w:t>
+                      </w:r>
+                      <w:proofErr w:type="spellStart"/>
+                      <w:r>
+                        <w:rPr>
+                          <w:rFonts w:ascii="Courier New" w:hAnsi="Courier New" w:cs="Courier New"/>
+                          <w:sz w:val="20"/>
+                          <w:szCs w:val="20"/>
+                        </w:rPr>
+                        <w:t>currentGauss</w:t>
+                      </w:r>
+                      <w:proofErr w:type="spellEnd"/>
+                      <w:r>
+                        <w:rPr>
+                          <w:rFonts w:ascii="Courier New" w:hAnsi="Courier New" w:cs="Courier New"/>
+                          <w:sz w:val="20"/>
+                          <w:szCs w:val="20"/>
+                        </w:rPr>
+                        <w:t xml:space="preserve"> = null;</w:t>
+                      </w:r>
+                    </w:p>
+                    <w:p>
+                      <w:pPr>
+                        <w:spacing w:after="0" w:line="257" w:lineRule="auto"/>
+                        <w:contextualSpacing/>
+                        <w:rPr>
+                          <w:rFonts w:ascii="Courier New" w:hAnsi="Courier New" w:cs="Courier New"/>
+                          <w:sz w:val="20"/>
+                          <w:szCs w:val="20"/>
+                        </w:rPr>
+                      </w:pPr>
+                      <w:r>
+                        <w:rPr>
+                          <w:rFonts w:ascii="Courier New" w:hAnsi="Courier New" w:cs="Courier New"/>
+                          <w:sz w:val="20"/>
+                          <w:szCs w:val="20"/>
+                        </w:rPr>
+                        <w:t>gauss2DDictionary.TryGetValue(</w:t>
+                      </w:r>
+                      <w:proofErr w:type="spellStart"/>
+                      <w:r>
+                        <w:rPr>
+                          <w:rFonts w:ascii="Courier New" w:hAnsi="Courier New" w:cs="Courier New"/>
+                          <w:sz w:val="20"/>
+                          <w:szCs w:val="20"/>
+                        </w:rPr>
+                        <w:t>new</w:t>
+                      </w:r>
+                      <w:proofErr w:type="spellEnd"/>
+                      <w:r>
+                        <w:rPr>
+                          <w:rFonts w:ascii="Courier New" w:hAnsi="Courier New" w:cs="Courier New"/>
+                          <w:sz w:val="20"/>
+                          <w:szCs w:val="20"/>
+                        </w:rPr>
+                        <w:t xml:space="preserve"> Vector2(</w:t>
+                      </w:r>
+                      <w:proofErr w:type="spellStart"/>
+                      <w:r>
+                        <w:rPr>
+                          <w:rFonts w:ascii="Courier New" w:hAnsi="Courier New" w:cs="Courier New"/>
+                          <w:sz w:val="20"/>
+                          <w:szCs w:val="20"/>
+                        </w:rPr>
+                        <w:t>cPerSensorx</w:t>
+                      </w:r>
+                      <w:proofErr w:type="spellEnd"/>
+                      <w:r>
+                        <w:rPr>
+                          <w:rFonts w:ascii="Courier New" w:hAnsi="Courier New" w:cs="Courier New"/>
+                          <w:sz w:val="20"/>
+                          <w:szCs w:val="20"/>
+                        </w:rPr>
+                        <w:t xml:space="preserve">, </w:t>
+                      </w:r>
+                      <w:proofErr w:type="spellStart"/>
+                      <w:r>
+                        <w:rPr>
+                          <w:rFonts w:ascii="Courier New" w:hAnsi="Courier New" w:cs="Courier New"/>
+                          <w:sz w:val="20"/>
+                          <w:szCs w:val="20"/>
+                        </w:rPr>
+                        <w:t>cPerSensory</w:t>
+                      </w:r>
+                      <w:proofErr w:type="spellEnd"/>
+                      <w:r>
+                        <w:rPr>
+                          <w:rFonts w:ascii="Courier New" w:hAnsi="Courier New" w:cs="Courier New"/>
+                          <w:sz w:val="20"/>
+                          <w:szCs w:val="20"/>
+                        </w:rPr>
+                        <w:t xml:space="preserve">), out </w:t>
+                      </w:r>
+                      <w:proofErr w:type="spellStart"/>
+                      <w:r>
+                        <w:rPr>
+                          <w:rFonts w:ascii="Courier New" w:hAnsi="Courier New" w:cs="Courier New"/>
+                          <w:sz w:val="20"/>
+                          <w:szCs w:val="20"/>
+                        </w:rPr>
+                        <w:t>currentGauss</w:t>
+                      </w:r>
+                      <w:proofErr w:type="spellEnd"/>
+                      <w:r>
+                        <w:rPr>
+                          <w:rFonts w:ascii="Courier New" w:hAnsi="Courier New" w:cs="Courier New"/>
+                          <w:sz w:val="20"/>
+                          <w:szCs w:val="20"/>
+                        </w:rPr>
+                        <w:t>);</w:t>
+                      </w:r>
+                    </w:p>
+                    <w:p>
+                      <w:pPr>
+                        <w:spacing w:after="0" w:line="257" w:lineRule="auto"/>
+                        <w:contextualSpacing/>
+                        <w:rPr>
+                          <w:rFonts w:ascii="Courier New" w:hAnsi="Courier New" w:cs="Courier New"/>
+                          <w:sz w:val="20"/>
+                          <w:szCs w:val="20"/>
+                        </w:rPr>
+                      </w:pPr>
+                      <w:r>
+                        <w:rPr>
+                          <w:rFonts w:ascii="Courier New" w:hAnsi="Courier New" w:cs="Courier New"/>
+                          <w:sz w:val="20"/>
+                          <w:szCs w:val="20"/>
+                        </w:rPr>
+                        <w:t>//szükséges cellák átlagolása</w:t>
+                      </w:r>
+                    </w:p>
+                  </w:txbxContent>
+                </v:textbox>
+                <w10:anchorlock/>
+              </v:shape>
+            </w:pict>
+          </mc:Fallback>
+        </mc:AlternateContent>
+      </w:r>
+    </w:p>
+    <w:p>
+      <w:pPr>
+        <w:spacing w:beforeLines="120" w:before="288" w:afterLines="120" w:after="288" w:line="360" w:lineRule="auto"/>
+        <w:contextualSpacing/>
+        <w:jc w:val="center"/>
+        <w:rPr>
+          <w:i/>
+          <w:iCs/>
+          <w:color w:val="44546A" w:themeColor="text2"/>
+          <w:sz w:val="18"/>
+          <w:szCs w:val="18"/>
+        </w:rPr>
+      </w:pPr>
+      <w:r>
+        <w:rPr>
+          <w:i/>
+          <w:iCs/>
+          <w:color w:val="44546A" w:themeColor="text2"/>
+          <w:sz w:val="18"/>
+          <w:szCs w:val="18"/>
+        </w:rPr>
+        <w:t>10.1.</w:t>
+      </w:r>
+      <w:r>
+        <w:rPr>
+          <w:i/>
+          <w:iCs/>
+          <w:color w:val="44546A" w:themeColor="text2"/>
+          <w:sz w:val="18"/>
+          <w:szCs w:val="18"/>
+        </w:rPr>
+        <w:t>2</w:t>
+      </w:r>
+      <w:r>
+        <w:rPr>
+          <w:i/>
+          <w:iCs/>
+          <w:color w:val="44546A" w:themeColor="text2"/>
+          <w:sz w:val="18"/>
+          <w:szCs w:val="18"/>
+        </w:rPr>
+        <w:t xml:space="preserve"> kódrészlet </w:t>
+      </w:r>
+      <w:r>
+        <w:rPr>
+          <w:i/>
+          <w:iCs/>
+          <w:color w:val="44546A" w:themeColor="text2"/>
+          <w:sz w:val="18"/>
+          <w:szCs w:val="18"/>
+        </w:rPr>
+        <w:t>Gauss eloszlás osztály előkészítése</w:t>
+      </w:r>
+    </w:p>
+    <w:p>
+      <w:pPr>
+        <w:spacing w:beforeLines="120" w:before="288" w:afterLines="120" w:after="288" w:line="360" w:lineRule="auto"/>
         <w:jc w:val="both"/>
         <w:rPr>
           <w:rFonts w:ascii="Times New Roman" w:hAnsi="Times New Roman" w:cs="Times New Roman"/>
@@ -30504,7 +33051,7 @@
           <w:lang w:eastAsia="hu-HU"/>
         </w:rPr>
       </w:pPr>
-      <w:bookmarkStart w:id="44" w:name="_Toc166607485"/>
+      <w:bookmarkStart w:id="44" w:name="_Toc166615731"/>
       <w:r>
         <w:rPr>
           <w:rFonts w:ascii="Times New Roman" w:eastAsia="Times New Roman" w:hAnsi="Times New Roman" w:cs="Times New Roman"/>
@@ -30574,18 +33121,7 @@
           <w:szCs w:val="24"/>
           <w:lang w:eastAsia="hu-HU"/>
         </w:rPr>
-        <w:t xml:space="preserve">a Unity editor segitségével vagyunk képesek beállitani a kamera modell paramétereit. A lent látható képnél a középső kép a játék motor által szimulált kép, ahol az </w:t>
-      </w:r>
-      <w:r>
-        <w:rPr>
-          <w:rFonts w:ascii="Times New Roman" w:hAnsi="Times New Roman" w:cs="Times New Roman"/>
-          <w:noProof/>
-          <w:sz w:val="24"/>
-          <w:szCs w:val="24"/>
-          <w:lang w:eastAsia="hu-HU"/>
-        </w:rPr>
-        <w:lastRenderedPageBreak/>
-        <w:t>objektumok kristály élesek mivel nincs mélységélesség a képen. A kép bal alsó sarkában egy 100</w:t>
+        <w:t>a Unity editor segitségével vagyunk képesek beállitani a kamera modell paramétereit. A lent látható képnél a középső kép a játék motor által szimulált kép, ahol az objektumok kristály élesek mivel nincs mélységélesség a képen. A kép bal alsó sarkában egy 100</w:t>
       </w:r>
       <w:r>
         <w:rPr>
@@ -30909,6 +33445,7 @@
           <w:szCs w:val="24"/>
           <w:lang w:eastAsia="hu-HU"/>
         </w:rPr>
+        <w:lastRenderedPageBreak/>
         <w:t>A képen láthatjuk, hogy a piros és a zöld alakzat még túl közel van</w:t>
       </w:r>
       <w:r>
@@ -31173,7 +33710,6 @@
           <w:sz w:val="18"/>
           <w:szCs w:val="18"/>
         </w:rPr>
-        <w:lastRenderedPageBreak/>
         <w:drawing>
           <wp:inline distT="0" distB="0" distL="0" distR="0" wp14:anchorId="35ADD68E" wp14:editId="5AE9B280">
             <wp:extent cx="5040000" cy="2109590"/>
@@ -31334,6 +33870,7 @@
           <w:sz w:val="18"/>
           <w:szCs w:val="18"/>
         </w:rPr>
+        <w:lastRenderedPageBreak/>
         <w:drawing>
           <wp:inline distT="0" distB="0" distL="0" distR="0" wp14:anchorId="542B59A4" wp14:editId="5A8678A5">
             <wp:extent cx="5040000" cy="2259331"/>
@@ -31548,9 +34085,8 @@
           <w:sz w:val="18"/>
           <w:szCs w:val="18"/>
         </w:rPr>
-        <w:lastRenderedPageBreak/>
         <w:drawing>
-          <wp:inline distT="0" distB="0" distL="0" distR="0" wp14:anchorId="535925A0" wp14:editId="48E51D4E">
+          <wp:inline distT="0" distB="0" distL="0" distR="0" wp14:anchorId="535925A0" wp14:editId="2A8C192C">
             <wp:extent cx="5040000" cy="2297202"/>
             <wp:effectExtent l="0" t="0" r="8255" b="8255"/>
             <wp:docPr id="334426901" name="Kép 3" descr="A képen szöveg, képernyőkép, Színesség, Grafikus tervezés látható&#10;&#10;Automatikusan generált leírás"/>
@@ -31750,6 +34286,7 @@
           <w:sz w:val="18"/>
           <w:szCs w:val="18"/>
         </w:rPr>
+        <w:lastRenderedPageBreak/>
         <w:drawing>
           <wp:inline distT="0" distB="0" distL="0" distR="0" wp14:anchorId="2D05DCEC" wp14:editId="5C34EF36">
             <wp:extent cx="5040000" cy="2109590"/>
@@ -31879,7 +34416,7 @@
         </w:rPr>
       </w:pPr>
       <w:bookmarkStart w:id="46" w:name="_Toc153567423"/>
-      <w:bookmarkStart w:id="47" w:name="_Toc166607486"/>
+      <w:bookmarkStart w:id="47" w:name="_Toc166615732"/>
       <w:r>
         <w:rPr>
           <w:rFonts w:ascii="Times New Roman" w:eastAsia="Times New Roman" w:hAnsi="Times New Roman" w:cs="Times New Roman"/>
@@ -31950,15 +34487,6 @@
           <w:lang w:eastAsia="hu-HU"/>
         </w:rPr>
         <w:br/>
-      </w:r>
-      <w:r>
-        <w:rPr>
-          <w:rFonts w:ascii="Times New Roman" w:hAnsi="Times New Roman" w:cs="Times New Roman"/>
-          <w:sz w:val="24"/>
-          <w:szCs w:val="24"/>
-          <w:lang w:eastAsia="hu-HU"/>
-        </w:rPr>
-        <w:lastRenderedPageBreak/>
         <w:t xml:space="preserve">A látószög változtatásával képesek vagyunk különböző beállításokat megtapasztalni, ilyen például a halszem effektus vagy ismertebben a </w:t>
       </w:r>
       <w:proofErr w:type="spellStart"/>
@@ -32126,7 +34654,7 @@
       </w:pPr>
       <w:bookmarkStart w:id="48" w:name="_Irodalomjegyzék"/>
       <w:bookmarkStart w:id="49" w:name="_Toc153567424"/>
-      <w:bookmarkStart w:id="50" w:name="_Toc166607487"/>
+      <w:bookmarkStart w:id="50" w:name="_Toc166615733"/>
       <w:bookmarkEnd w:id="48"/>
       <w:r>
         <w:rPr>
@@ -32543,7 +35071,7 @@
         </w:rPr>
       </w:pPr>
       <w:bookmarkStart w:id="51" w:name="_Toc80443510"/>
-      <w:bookmarkStart w:id="52" w:name="_Toc166607488"/>
+      <w:bookmarkStart w:id="52" w:name="_Toc166615734"/>
       <w:r>
         <w:rPr>
           <w:rFonts w:ascii="Arial" w:eastAsia="Times New Roman" w:hAnsi="Arial" w:cs="Arial"/>
@@ -34277,7 +36805,7 @@
   <w:style w:type="paragraph" w:default="1" w:styleId="Norml">
     <w:name w:val="Normal"/>
     <w:qFormat/>
-    <w:rsid w:val="0082310E"/>
+    <w:rsid w:val="00B937FB"/>
     <w:pPr>
       <w:spacing w:line="256" w:lineRule="auto"/>
     </w:pPr>

--- a/Diplomamunka1.docx
+++ b/Diplomamunka1.docx
@@ -884,8 +884,8 @@
         </w:rPr>
       </w:pPr>
       <w:bookmarkStart w:id="0" w:name="_Toc80443487"/>
-      <w:bookmarkStart w:id="1" w:name="_Toc72148831"/>
-      <w:bookmarkStart w:id="2" w:name="_Toc166615694"/>
+      <w:bookmarkStart w:id="1" w:name="_Toc166615694"/>
+      <w:bookmarkStart w:id="2" w:name="_Toc72148831"/>
       <w:r>
         <w:rPr>
           <w:rFonts w:ascii="Times New Roman" w:eastAsia="Times New Roman" w:hAnsi="Times New Roman" w:cs="Times New Roman"/>
@@ -915,7 +915,7 @@
         <w:t>iírás</w:t>
       </w:r>
       <w:bookmarkEnd w:id="0"/>
-      <w:bookmarkEnd w:id="2"/>
+      <w:bookmarkEnd w:id="1"/>
     </w:p>
     <w:p>
       <w:pPr>
@@ -942,7 +942,21 @@
           <w:sz w:val="24"/>
           <w:lang w:val="hu-HU"/>
         </w:rPr>
-        <w:t>A témát kiíró oktató neve: Németh Gábor</w:t>
+        <w:t xml:space="preserve">A témát kiíró oktató neve: </w:t>
+      </w:r>
+      <w:r>
+        <w:rPr>
+          <w:sz w:val="24"/>
+          <w:lang w:val="hu-HU"/>
+        </w:rPr>
+        <w:t xml:space="preserve">Dr. </w:t>
+      </w:r>
+      <w:r>
+        <w:rPr>
+          <w:sz w:val="24"/>
+          <w:lang w:val="hu-HU"/>
+        </w:rPr>
+        <w:t>Németh Gábor</w:t>
       </w:r>
     </w:p>
     <w:p>
@@ -1308,7 +1322,7 @@
         <w:lastRenderedPageBreak/>
         <w:t>Tartalmi összefoglaló</w:t>
       </w:r>
-      <w:bookmarkEnd w:id="1"/>
+      <w:bookmarkEnd w:id="2"/>
       <w:bookmarkEnd w:id="3"/>
     </w:p>
     <w:p>
@@ -7431,7 +7445,7 @@
           <w:lang w:eastAsia="hu-HU"/>
         </w:rPr>
         <w:drawing>
-          <wp:inline distT="0" distB="0" distL="0" distR="0" wp14:anchorId="344F6014" wp14:editId="2529FA11">
+          <wp:inline distT="0" distB="0" distL="0" distR="0" wp14:anchorId="344F6014" wp14:editId="097709FB">
             <wp:extent cx="2252541" cy="1983514"/>
             <wp:effectExtent l="0" t="0" r="0" b="0"/>
             <wp:docPr id="371998130" name="Kép 5"/>
@@ -12677,7 +12691,7 @@
         </w:rPr>
         <w:lastRenderedPageBreak/>
         <w:drawing>
-          <wp:inline distT="0" distB="0" distL="0" distR="0" wp14:anchorId="3963D5B9" wp14:editId="4F26F8F7">
+          <wp:inline distT="0" distB="0" distL="0" distR="0" wp14:anchorId="3963D5B9" wp14:editId="45A29691">
             <wp:extent cx="3968070" cy="1488136"/>
             <wp:effectExtent l="0" t="0" r="0" b="0"/>
             <wp:docPr id="487516818" name="Kép 9" descr="Két nagy és könnyű Nikon teleobjektív - Fotó Piac hírek, információk  fotósoknak, videósoknak"/>
@@ -17202,7 +17216,7 @@
         </w:rPr>
         <w:lastRenderedPageBreak/>
         <w:drawing>
-          <wp:inline distT="0" distB="0" distL="0" distR="0" wp14:anchorId="38C07DC2" wp14:editId="5BAE7763">
+          <wp:inline distT="0" distB="0" distL="0" distR="0" wp14:anchorId="38C07DC2" wp14:editId="02E27B58">
             <wp:extent cx="3702818" cy="2777319"/>
             <wp:effectExtent l="0" t="0" r="0" b="4445"/>
             <wp:docPr id="646372092" name="Kép 16" descr="A képen növény, virág, szirom, Egynyári növény látható&#10;&#10;Automatikusan generált leírás"/>
@@ -24316,23 +24330,7 @@
                                 <w:sz w:val="20"/>
                                 <w:szCs w:val="20"/>
                               </w:rPr>
-                              <w:t xml:space="preserve">Ray </w:t>
-                            </w:r>
-                            <w:r>
-                              <w:rPr>
-                                <w:rFonts w:ascii="Courier New" w:hAnsi="Courier New" w:cs="Courier New"/>
-                                <w:sz w:val="20"/>
-                                <w:szCs w:val="20"/>
-                              </w:rPr>
-                              <w:t xml:space="preserve">ray = </w:t>
-                            </w:r>
-                            <w:r>
-                              <w:rPr>
-                                <w:rFonts w:ascii="Courier New" w:hAnsi="Courier New" w:cs="Courier New"/>
-                                <w:sz w:val="20"/>
-                                <w:szCs w:val="20"/>
-                              </w:rPr>
-                              <w:t>cam.ScreenPointToRay(new Vector3(Mathf.Round(cam.pixelWidth / 2), Mathf.Round(cam.pixelHeight / 2), 0));</w:t>
+                              <w:t>Ray ray = cam.ScreenPointToRay(new Vector3(Mathf.Round(cam.pixelWidth / 2), Mathf.Round(cam.pixelHeight / 2), 0));</w:t>
                             </w:r>
                           </w:p>
                           <w:p>
@@ -29269,15 +29267,7 @@
                                 <w:sz w:val="20"/>
                                 <w:szCs w:val="20"/>
                               </w:rPr>
-                              <w:t xml:space="preserve">    private </w:t>
-                            </w:r>
-                            <w:r>
-                              <w:rPr>
-                                <w:rFonts w:ascii="Courier New" w:hAnsi="Courier New" w:cs="Courier New"/>
-                                <w:sz w:val="20"/>
-                                <w:szCs w:val="20"/>
-                              </w:rPr>
-                              <w:t>float[,] gauss;</w:t>
+                              <w:t xml:space="preserve">    private float[,] gauss;</w:t>
                             </w:r>
                           </w:p>
                           <w:p>
@@ -29649,7 +29639,61 @@
                                 <w:sz w:val="20"/>
                                 <w:szCs w:val="20"/>
                               </w:rPr>
-                              <w:t xml:space="preserve">                this.gauss[i ,j] = this.gauss[i , j] / sum;</w:t>
+                              <w:t xml:space="preserve">                </w:t>
+                            </w:r>
+                            <w:proofErr w:type="spellStart"/>
+                            <w:proofErr w:type="gramStart"/>
+                            <w:r>
+                              <w:rPr>
+                                <w:rFonts w:ascii="Courier New" w:hAnsi="Courier New" w:cs="Courier New"/>
+                                <w:sz w:val="20"/>
+                                <w:szCs w:val="20"/>
+                              </w:rPr>
+                              <w:t>this.gauss</w:t>
+                            </w:r>
+                            <w:proofErr w:type="spellEnd"/>
+                            <w:proofErr w:type="gramEnd"/>
+                            <w:r>
+                              <w:rPr>
+                                <w:rFonts w:ascii="Courier New" w:hAnsi="Courier New" w:cs="Courier New"/>
+                                <w:sz w:val="20"/>
+                                <w:szCs w:val="20"/>
+                              </w:rPr>
+                              <w:t>[i ,</w:t>
+                            </w:r>
+                            <w:r>
+                              <w:rPr>
+                                <w:rFonts w:ascii="Courier New" w:hAnsi="Courier New" w:cs="Courier New"/>
+                                <w:sz w:val="20"/>
+                                <w:szCs w:val="20"/>
+                              </w:rPr>
+                              <w:t xml:space="preserve"> </w:t>
+                            </w:r>
+                            <w:r>
+                              <w:rPr>
+                                <w:rFonts w:ascii="Courier New" w:hAnsi="Courier New" w:cs="Courier New"/>
+                                <w:sz w:val="20"/>
+                                <w:szCs w:val="20"/>
+                              </w:rPr>
+                              <w:t xml:space="preserve">j] = </w:t>
+                            </w:r>
+                            <w:proofErr w:type="spellStart"/>
+                            <w:r>
+                              <w:rPr>
+                                <w:rFonts w:ascii="Courier New" w:hAnsi="Courier New" w:cs="Courier New"/>
+                                <w:sz w:val="20"/>
+                                <w:szCs w:val="20"/>
+                              </w:rPr>
+                              <w:t>this.gauss</w:t>
+                            </w:r>
+                            <w:proofErr w:type="spellEnd"/>
+                            <w:r>
+                              <w:rPr>
+                                <w:rFonts w:ascii="Courier New" w:hAnsi="Courier New" w:cs="Courier New"/>
+                                <w:sz w:val="20"/>
+                                <w:szCs w:val="20"/>
+                              </w:rPr>
+                              <w:t>[i , j] / sum;</w:t>
                             </w:r>
                           </w:p>
                           <w:p>
@@ -29893,7 +29937,11 @@
           </mc:Choice>
           <mc:Fallback>
             <w:pict>
-              <v:shape w14:anchorId="7641323C" id="_x0000_s1028" type="#_x0000_t202" style="width:453.55pt;height:110.6pt;visibility:visible;mso-wrap-style:square;mso-left-percent:-10001;mso-top-percent:-10001;mso-position-horizontal:absolute;mso-position-horizontal-relative:char;mso-position-vertical:absolute;mso-position-vertical-relative:line;mso-left-percent:-10001;mso-top-percent:-10001;v-text-anchor:top" o:gfxdata="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">
+              <v:shapetype w14:anchorId="7641323C" id="_x0000_t202" coordsize="21600,21600" o:spt="202" path="m,l,21600r21600,l21600,xe">
+                <v:stroke joinstyle="miter"/>
+                <v:path gradientshapeok="t" o:connecttype="rect"/>
+              </v:shapetype>
+              <v:shape id="_x0000_s1028" type="#_x0000_t202" style="width:453.55pt;height:110.6pt;visibility:visible;mso-wrap-style:square;mso-left-percent:-10001;mso-top-percent:-10001;mso-position-horizontal:absolute;mso-position-horizontal-relative:char;mso-position-vertical:absolute;mso-position-vertical-relative:line;mso-left-percent:-10001;mso-top-percent:-10001;v-text-anchor:top" o:gfxdata="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">
                 <v:textbox style="mso-fit-shape-to-text:t">
                   <w:txbxContent>
                     <w:p>
@@ -29906,41 +29954,13 @@
                           <w:szCs w:val="20"/>
                         </w:rPr>
                       </w:pPr>
-                      <w:proofErr w:type="spellStart"/>
                       <w:r>
                         <w:rPr>
                           <w:rFonts w:ascii="Courier New" w:hAnsi="Courier New" w:cs="Courier New"/>
                           <w:sz w:val="20"/>
                           <w:szCs w:val="20"/>
                         </w:rPr>
-                        <w:t>public</w:t>
-                      </w:r>
-                      <w:proofErr w:type="spellEnd"/>
-                      <w:r>
-                        <w:rPr>
-                          <w:rFonts w:ascii="Courier New" w:hAnsi="Courier New" w:cs="Courier New"/>
-                          <w:sz w:val="20"/>
-                          <w:szCs w:val="20"/>
-                        </w:rPr>
-                        <w:t xml:space="preserve"> </w:t>
-                      </w:r>
-                      <w:proofErr w:type="spellStart"/>
-                      <w:r>
-                        <w:rPr>
-                          <w:rFonts w:ascii="Courier New" w:hAnsi="Courier New" w:cs="Courier New"/>
-                          <w:sz w:val="20"/>
-                          <w:szCs w:val="20"/>
-                        </w:rPr>
-                        <w:t>class</w:t>
-                      </w:r>
-                      <w:proofErr w:type="spellEnd"/>
-                      <w:r>
-                        <w:rPr>
-                          <w:rFonts w:ascii="Courier New" w:hAnsi="Courier New" w:cs="Courier New"/>
-                          <w:sz w:val="20"/>
-                          <w:szCs w:val="20"/>
-                        </w:rPr>
-                        <w:t xml:space="preserve"> gauss2d {</w:t>
+                        <w:t>public class gauss2d {</w:t>
                       </w:r>
                     </w:p>
                     <w:p>
@@ -29959,25 +29979,7 @@
                           <w:sz w:val="20"/>
                           <w:szCs w:val="20"/>
                         </w:rPr>
-                        <w:t xml:space="preserve">    </w:t>
-                      </w:r>
-                      <w:proofErr w:type="spellStart"/>
-                      <w:r>
-                        <w:rPr>
-                          <w:rFonts w:ascii="Courier New" w:hAnsi="Courier New" w:cs="Courier New"/>
-                          <w:sz w:val="20"/>
-                          <w:szCs w:val="20"/>
-                        </w:rPr>
-                        <w:t>private</w:t>
-                      </w:r>
-                      <w:proofErr w:type="spellEnd"/>
-                      <w:r>
-                        <w:rPr>
-                          <w:rFonts w:ascii="Courier New" w:hAnsi="Courier New" w:cs="Courier New"/>
-                          <w:sz w:val="20"/>
-                          <w:szCs w:val="20"/>
-                        </w:rPr>
-                        <w:t xml:space="preserve"> int x;</w:t>
+                        <w:t xml:space="preserve">    private int x;</w:t>
                       </w:r>
                     </w:p>
                     <w:p>
@@ -29996,25 +29998,7 @@
                           <w:sz w:val="20"/>
                           <w:szCs w:val="20"/>
                         </w:rPr>
-                        <w:t xml:space="preserve">    </w:t>
-                      </w:r>
-                      <w:proofErr w:type="spellStart"/>
-                      <w:r>
-                        <w:rPr>
-                          <w:rFonts w:ascii="Courier New" w:hAnsi="Courier New" w:cs="Courier New"/>
-                          <w:sz w:val="20"/>
-                          <w:szCs w:val="20"/>
-                        </w:rPr>
-                        <w:t>private</w:t>
-                      </w:r>
-                      <w:proofErr w:type="spellEnd"/>
-                      <w:r>
-                        <w:rPr>
-                          <w:rFonts w:ascii="Courier New" w:hAnsi="Courier New" w:cs="Courier New"/>
-                          <w:sz w:val="20"/>
-                          <w:szCs w:val="20"/>
-                        </w:rPr>
-                        <w:t xml:space="preserve"> int y;</w:t>
+                        <w:t xml:space="preserve">    private int y;</w:t>
                       </w:r>
                     </w:p>
                     <w:p>
@@ -30033,53 +30017,7 @@
                           <w:sz w:val="20"/>
                           <w:szCs w:val="20"/>
                         </w:rPr>
-                        <w:t xml:space="preserve">    </w:t>
-                      </w:r>
-                      <w:proofErr w:type="spellStart"/>
-                      <w:r>
-                        <w:rPr>
-                          <w:rFonts w:ascii="Courier New" w:hAnsi="Courier New" w:cs="Courier New"/>
-                          <w:sz w:val="20"/>
-                          <w:szCs w:val="20"/>
-                        </w:rPr>
-                        <w:t>private</w:t>
-                      </w:r>
-                      <w:proofErr w:type="spellEnd"/>
-                      <w:r>
-                        <w:rPr>
-                          <w:rFonts w:ascii="Courier New" w:hAnsi="Courier New" w:cs="Courier New"/>
-                          <w:sz w:val="20"/>
-                          <w:szCs w:val="20"/>
-                        </w:rPr>
-                        <w:t xml:space="preserve"> </w:t>
-                      </w:r>
-                      <w:proofErr w:type="spellStart"/>
-                      <w:proofErr w:type="gramStart"/>
-                      <w:r>
-                        <w:rPr>
-                          <w:rFonts w:ascii="Courier New" w:hAnsi="Courier New" w:cs="Courier New"/>
-                          <w:sz w:val="20"/>
-                          <w:szCs w:val="20"/>
-                        </w:rPr>
-                        <w:t>float</w:t>
-                      </w:r>
-                      <w:proofErr w:type="spellEnd"/>
-                      <w:r>
-                        <w:rPr>
-                          <w:rFonts w:ascii="Courier New" w:hAnsi="Courier New" w:cs="Courier New"/>
-                          <w:sz w:val="20"/>
-                          <w:szCs w:val="20"/>
-                        </w:rPr>
-                        <w:t>[</w:t>
-                      </w:r>
-                      <w:proofErr w:type="gramEnd"/>
-                      <w:r>
-                        <w:rPr>
-                          <w:rFonts w:ascii="Courier New" w:hAnsi="Courier New" w:cs="Courier New"/>
-                          <w:sz w:val="20"/>
-                          <w:szCs w:val="20"/>
-                        </w:rPr>
-                        <w:t>,] gauss;</w:t>
+                        <w:t xml:space="preserve">    private float[,] gauss;</w:t>
                       </w:r>
                     </w:p>
                     <w:p>
@@ -30109,43 +30047,7 @@
                           <w:sz w:val="20"/>
                           <w:szCs w:val="20"/>
                         </w:rPr>
-                        <w:t xml:space="preserve">    </w:t>
-                      </w:r>
-                      <w:proofErr w:type="spellStart"/>
-                      <w:r>
-                        <w:rPr>
-                          <w:rFonts w:ascii="Courier New" w:hAnsi="Courier New" w:cs="Courier New"/>
-                          <w:sz w:val="20"/>
-                          <w:szCs w:val="20"/>
-                        </w:rPr>
-                        <w:t>public</w:t>
-                      </w:r>
-                      <w:proofErr w:type="spellEnd"/>
-                      <w:r>
-                        <w:rPr>
-                          <w:rFonts w:ascii="Courier New" w:hAnsi="Courier New" w:cs="Courier New"/>
-                          <w:sz w:val="20"/>
-                          <w:szCs w:val="20"/>
-                        </w:rPr>
-                        <w:t xml:space="preserve"> gauss2</w:t>
-                      </w:r>
-                      <w:proofErr w:type="gramStart"/>
-                      <w:r>
-                        <w:rPr>
-                          <w:rFonts w:ascii="Courier New" w:hAnsi="Courier New" w:cs="Courier New"/>
-                          <w:sz w:val="20"/>
-                          <w:szCs w:val="20"/>
-                        </w:rPr>
-                        <w:t>d(</w:t>
-                      </w:r>
-                      <w:proofErr w:type="gramEnd"/>
-                      <w:r>
-                        <w:rPr>
-                          <w:rFonts w:ascii="Courier New" w:hAnsi="Courier New" w:cs="Courier New"/>
-                          <w:sz w:val="20"/>
-                          <w:szCs w:val="20"/>
-                        </w:rPr>
-                        <w:t>int x, int y){</w:t>
+                        <w:t xml:space="preserve">    public gauss2d(int x, int y){</w:t>
                       </w:r>
                     </w:p>
                     <w:p>
@@ -30164,43 +30066,7 @@
                           <w:sz w:val="20"/>
                           <w:szCs w:val="20"/>
                         </w:rPr>
-                        <w:t xml:space="preserve">        </w:t>
-                      </w:r>
-                      <w:proofErr w:type="spellStart"/>
-                      <w:r>
-                        <w:rPr>
-                          <w:rFonts w:ascii="Courier New" w:hAnsi="Courier New" w:cs="Courier New"/>
-                          <w:sz w:val="20"/>
-                          <w:szCs w:val="20"/>
-                        </w:rPr>
-                        <w:t>float</w:t>
-                      </w:r>
-                      <w:proofErr w:type="spellEnd"/>
-                      <w:r>
-                        <w:rPr>
-                          <w:rFonts w:ascii="Courier New" w:hAnsi="Courier New" w:cs="Courier New"/>
-                          <w:sz w:val="20"/>
-                          <w:szCs w:val="20"/>
-                        </w:rPr>
-                        <w:t xml:space="preserve"> </w:t>
-                      </w:r>
-                      <w:proofErr w:type="spellStart"/>
-                      <w:r>
-                        <w:rPr>
-                          <w:rFonts w:ascii="Courier New" w:hAnsi="Courier New" w:cs="Courier New"/>
-                          <w:sz w:val="20"/>
-                          <w:szCs w:val="20"/>
-                        </w:rPr>
-                        <w:t>sigma</w:t>
-                      </w:r>
-                      <w:proofErr w:type="spellEnd"/>
-                      <w:r>
-                        <w:rPr>
-                          <w:rFonts w:ascii="Courier New" w:hAnsi="Courier New" w:cs="Courier New"/>
-                          <w:sz w:val="20"/>
-                          <w:szCs w:val="20"/>
-                        </w:rPr>
-                        <w:t xml:space="preserve"> = 2.0f;</w:t>
+                        <w:t xml:space="preserve">        float sigma = 2.0f;</w:t>
                       </w:r>
                     </w:p>
                     <w:p>
@@ -30219,25 +30085,7 @@
                           <w:sz w:val="20"/>
                           <w:szCs w:val="20"/>
                         </w:rPr>
-                        <w:t xml:space="preserve">        </w:t>
-                      </w:r>
-                      <w:proofErr w:type="spellStart"/>
-                      <w:r>
-                        <w:rPr>
-                          <w:rFonts w:ascii="Courier New" w:hAnsi="Courier New" w:cs="Courier New"/>
-                          <w:sz w:val="20"/>
-                          <w:szCs w:val="20"/>
-                        </w:rPr>
-                        <w:t>float</w:t>
-                      </w:r>
-                      <w:proofErr w:type="spellEnd"/>
-                      <w:r>
-                        <w:rPr>
-                          <w:rFonts w:ascii="Courier New" w:hAnsi="Courier New" w:cs="Courier New"/>
-                          <w:sz w:val="20"/>
-                          <w:szCs w:val="20"/>
-                        </w:rPr>
-                        <w:t xml:space="preserve"> sum = 0f;</w:t>
+                        <w:t xml:space="preserve">        float sum = 0f;</w:t>
                       </w:r>
                     </w:p>
                     <w:p>
@@ -30256,25 +30104,7 @@
                           <w:sz w:val="20"/>
                           <w:szCs w:val="20"/>
                         </w:rPr>
-                        <w:t xml:space="preserve">        </w:t>
-                      </w:r>
-                      <w:proofErr w:type="spellStart"/>
-                      <w:r>
-                        <w:rPr>
-                          <w:rFonts w:ascii="Courier New" w:hAnsi="Courier New" w:cs="Courier New"/>
-                          <w:sz w:val="20"/>
-                          <w:szCs w:val="20"/>
-                        </w:rPr>
-                        <w:t>this.x</w:t>
-                      </w:r>
-                      <w:proofErr w:type="spellEnd"/>
-                      <w:r>
-                        <w:rPr>
-                          <w:rFonts w:ascii="Courier New" w:hAnsi="Courier New" w:cs="Courier New"/>
-                          <w:sz w:val="20"/>
-                          <w:szCs w:val="20"/>
-                        </w:rPr>
-                        <w:t xml:space="preserve"> = x;</w:t>
+                        <w:t xml:space="preserve">        this.x = x;</w:t>
                       </w:r>
                     </w:p>
                     <w:p>
@@ -30293,27 +30123,7 @@
                           <w:sz w:val="20"/>
                           <w:szCs w:val="20"/>
                         </w:rPr>
-                        <w:t xml:space="preserve">        </w:t>
-                      </w:r>
-                      <w:proofErr w:type="spellStart"/>
-                      <w:proofErr w:type="gramStart"/>
-                      <w:r>
-                        <w:rPr>
-                          <w:rFonts w:ascii="Courier New" w:hAnsi="Courier New" w:cs="Courier New"/>
-                          <w:sz w:val="20"/>
-                          <w:szCs w:val="20"/>
-                        </w:rPr>
-                        <w:t>this.y</w:t>
-                      </w:r>
-                      <w:proofErr w:type="spellEnd"/>
-                      <w:proofErr w:type="gramEnd"/>
-                      <w:r>
-                        <w:rPr>
-                          <w:rFonts w:ascii="Courier New" w:hAnsi="Courier New" w:cs="Courier New"/>
-                          <w:sz w:val="20"/>
-                          <w:szCs w:val="20"/>
-                        </w:rPr>
-                        <w:t xml:space="preserve"> = y;</w:t>
+                        <w:t xml:space="preserve">        this.y = y;</w:t>
                       </w:r>
                     </w:p>
                     <w:p>
@@ -30332,63 +30142,7 @@
                           <w:sz w:val="20"/>
                           <w:szCs w:val="20"/>
                         </w:rPr>
-                        <w:t xml:space="preserve">        </w:t>
-                      </w:r>
-                      <w:proofErr w:type="spellStart"/>
-                      <w:proofErr w:type="gramStart"/>
-                      <w:r>
-                        <w:rPr>
-                          <w:rFonts w:ascii="Courier New" w:hAnsi="Courier New" w:cs="Courier New"/>
-                          <w:sz w:val="20"/>
-                          <w:szCs w:val="20"/>
-                        </w:rPr>
-                        <w:t>this.gauss</w:t>
-                      </w:r>
-                      <w:proofErr w:type="spellEnd"/>
-                      <w:proofErr w:type="gramEnd"/>
-                      <w:r>
-                        <w:rPr>
-                          <w:rFonts w:ascii="Courier New" w:hAnsi="Courier New" w:cs="Courier New"/>
-                          <w:sz w:val="20"/>
-                          <w:szCs w:val="20"/>
-                        </w:rPr>
-                        <w:t xml:space="preserve"> = </w:t>
-                      </w:r>
-                      <w:proofErr w:type="spellStart"/>
-                      <w:r>
-                        <w:rPr>
-                          <w:rFonts w:ascii="Courier New" w:hAnsi="Courier New" w:cs="Courier New"/>
-                          <w:sz w:val="20"/>
-                          <w:szCs w:val="20"/>
-                        </w:rPr>
-                        <w:t>new</w:t>
-                      </w:r>
-                      <w:proofErr w:type="spellEnd"/>
-                      <w:r>
-                        <w:rPr>
-                          <w:rFonts w:ascii="Courier New" w:hAnsi="Courier New" w:cs="Courier New"/>
-                          <w:sz w:val="20"/>
-                          <w:szCs w:val="20"/>
-                        </w:rPr>
-                        <w:t xml:space="preserve"> </w:t>
-                      </w:r>
-                      <w:proofErr w:type="spellStart"/>
-                      <w:r>
-                        <w:rPr>
-                          <w:rFonts w:ascii="Courier New" w:hAnsi="Courier New" w:cs="Courier New"/>
-                          <w:sz w:val="20"/>
-                          <w:szCs w:val="20"/>
-                        </w:rPr>
-                        <w:t>float</w:t>
-                      </w:r>
-                      <w:proofErr w:type="spellEnd"/>
-                      <w:r>
-                        <w:rPr>
-                          <w:rFonts w:ascii="Courier New" w:hAnsi="Courier New" w:cs="Courier New"/>
-                          <w:sz w:val="20"/>
-                          <w:szCs w:val="20"/>
-                        </w:rPr>
-                        <w:t>[x , y];</w:t>
+                        <w:t xml:space="preserve">        this.gauss = new float[x , y];</w:t>
                       </w:r>
                     </w:p>
                     <w:p>
@@ -30407,61 +30161,7 @@
                           <w:sz w:val="20"/>
                           <w:szCs w:val="20"/>
                         </w:rPr>
-                        <w:t xml:space="preserve">        </w:t>
-                      </w:r>
-                      <w:proofErr w:type="spellStart"/>
-                      <w:r>
-                        <w:rPr>
-                          <w:rFonts w:ascii="Courier New" w:hAnsi="Courier New" w:cs="Courier New"/>
-                          <w:sz w:val="20"/>
-                          <w:szCs w:val="20"/>
-                        </w:rPr>
-                        <w:t>for</w:t>
-                      </w:r>
-                      <w:proofErr w:type="spellEnd"/>
-                      <w:r>
-                        <w:rPr>
-                          <w:rFonts w:ascii="Courier New" w:hAnsi="Courier New" w:cs="Courier New"/>
-                          <w:sz w:val="20"/>
-                          <w:szCs w:val="20"/>
-                        </w:rPr>
-                        <w:t xml:space="preserve"> (int i = 0; i </w:t>
-                      </w:r>
-                      <w:proofErr w:type="gramStart"/>
-                      <w:r>
-                        <w:rPr>
-                          <w:rFonts w:ascii="Courier New" w:hAnsi="Courier New" w:cs="Courier New"/>
-                          <w:sz w:val="20"/>
-                          <w:szCs w:val="20"/>
-                        </w:rPr>
-                        <w:t xml:space="preserve">&lt; </w:t>
-                      </w:r>
-                      <w:proofErr w:type="spellStart"/>
-                      <w:r>
-                        <w:rPr>
-                          <w:rFonts w:ascii="Courier New" w:hAnsi="Courier New" w:cs="Courier New"/>
-                          <w:sz w:val="20"/>
-                          <w:szCs w:val="20"/>
-                        </w:rPr>
-                        <w:t>this</w:t>
-                      </w:r>
-                      <w:proofErr w:type="gramEnd"/>
-                      <w:r>
-                        <w:rPr>
-                          <w:rFonts w:ascii="Courier New" w:hAnsi="Courier New" w:cs="Courier New"/>
-                          <w:sz w:val="20"/>
-                          <w:szCs w:val="20"/>
-                        </w:rPr>
-                        <w:t>.x</w:t>
-                      </w:r>
-                      <w:proofErr w:type="spellEnd"/>
-                      <w:r>
-                        <w:rPr>
-                          <w:rFonts w:ascii="Courier New" w:hAnsi="Courier New" w:cs="Courier New"/>
-                          <w:sz w:val="20"/>
-                          <w:szCs w:val="20"/>
-                        </w:rPr>
-                        <w:t>; ++i) {</w:t>
+                        <w:t xml:space="preserve">        for (int i = 0; i &lt; this.x; ++i) {</w:t>
                       </w:r>
                     </w:p>
                     <w:p>
@@ -30480,61 +30180,7 @@
                           <w:sz w:val="20"/>
                           <w:szCs w:val="20"/>
                         </w:rPr>
-                        <w:t xml:space="preserve">            int ii = i- Convert.ToInt32(</w:t>
-                      </w:r>
-                      <w:proofErr w:type="spellStart"/>
-                      <w:r>
-                        <w:rPr>
-                          <w:rFonts w:ascii="Courier New" w:hAnsi="Courier New" w:cs="Courier New"/>
-                          <w:sz w:val="20"/>
-                          <w:szCs w:val="20"/>
-                        </w:rPr>
-                        <w:t>Math.Floor</w:t>
-                      </w:r>
-                      <w:proofErr w:type="spellEnd"/>
-                      <w:r>
-                        <w:rPr>
-                          <w:rFonts w:ascii="Courier New" w:hAnsi="Courier New" w:cs="Courier New"/>
-                          <w:sz w:val="20"/>
-                          <w:szCs w:val="20"/>
-                        </w:rPr>
-                        <w:t>((</w:t>
-                      </w:r>
-                      <w:proofErr w:type="spellStart"/>
-                      <w:r>
-                        <w:rPr>
-                          <w:rFonts w:ascii="Courier New" w:hAnsi="Courier New" w:cs="Courier New"/>
-                          <w:sz w:val="20"/>
-                          <w:szCs w:val="20"/>
-                        </w:rPr>
-                        <w:t>float</w:t>
-                      </w:r>
-                      <w:proofErr w:type="spellEnd"/>
-                      <w:r>
-                        <w:rPr>
-                          <w:rFonts w:ascii="Courier New" w:hAnsi="Courier New" w:cs="Courier New"/>
-                          <w:sz w:val="20"/>
-                          <w:szCs w:val="20"/>
-                        </w:rPr>
-                        <w:t>)</w:t>
-                      </w:r>
-                      <w:proofErr w:type="spellStart"/>
-                      <w:r>
-                        <w:rPr>
-                          <w:rFonts w:ascii="Courier New" w:hAnsi="Courier New" w:cs="Courier New"/>
-                          <w:sz w:val="20"/>
-                          <w:szCs w:val="20"/>
-                        </w:rPr>
-                        <w:t>this.x</w:t>
-                      </w:r>
-                      <w:proofErr w:type="spellEnd"/>
-                      <w:r>
-                        <w:rPr>
-                          <w:rFonts w:ascii="Courier New" w:hAnsi="Courier New" w:cs="Courier New"/>
-                          <w:sz w:val="20"/>
-                          <w:szCs w:val="20"/>
-                        </w:rPr>
-                        <w:t xml:space="preserve"> / 2));</w:t>
+                        <w:t xml:space="preserve">            int ii = i- Convert.ToInt32(Math.Floor((float)this.x / 2));</w:t>
                       </w:r>
                     </w:p>
                     <w:p>
@@ -30553,61 +30199,7 @@
                           <w:sz w:val="20"/>
                           <w:szCs w:val="20"/>
                         </w:rPr>
-                        <w:t xml:space="preserve">            </w:t>
-                      </w:r>
-                      <w:proofErr w:type="spellStart"/>
-                      <w:r>
-                        <w:rPr>
-                          <w:rFonts w:ascii="Courier New" w:hAnsi="Courier New" w:cs="Courier New"/>
-                          <w:sz w:val="20"/>
-                          <w:szCs w:val="20"/>
-                        </w:rPr>
-                        <w:t>for</w:t>
-                      </w:r>
-                      <w:proofErr w:type="spellEnd"/>
-                      <w:r>
-                        <w:rPr>
-                          <w:rFonts w:ascii="Courier New" w:hAnsi="Courier New" w:cs="Courier New"/>
-                          <w:sz w:val="20"/>
-                          <w:szCs w:val="20"/>
-                        </w:rPr>
-                        <w:t xml:space="preserve"> (int j = 0; j </w:t>
-                      </w:r>
-                      <w:proofErr w:type="gramStart"/>
-                      <w:r>
-                        <w:rPr>
-                          <w:rFonts w:ascii="Courier New" w:hAnsi="Courier New" w:cs="Courier New"/>
-                          <w:sz w:val="20"/>
-                          <w:szCs w:val="20"/>
-                        </w:rPr>
-                        <w:t xml:space="preserve">&lt; </w:t>
-                      </w:r>
-                      <w:proofErr w:type="spellStart"/>
-                      <w:r>
-                        <w:rPr>
-                          <w:rFonts w:ascii="Courier New" w:hAnsi="Courier New" w:cs="Courier New"/>
-                          <w:sz w:val="20"/>
-                          <w:szCs w:val="20"/>
-                        </w:rPr>
-                        <w:t>this</w:t>
-                      </w:r>
-                      <w:proofErr w:type="gramEnd"/>
-                      <w:r>
-                        <w:rPr>
-                          <w:rFonts w:ascii="Courier New" w:hAnsi="Courier New" w:cs="Courier New"/>
-                          <w:sz w:val="20"/>
-                          <w:szCs w:val="20"/>
-                        </w:rPr>
-                        <w:t>.y</w:t>
-                      </w:r>
-                      <w:proofErr w:type="spellEnd"/>
-                      <w:r>
-                        <w:rPr>
-                          <w:rFonts w:ascii="Courier New" w:hAnsi="Courier New" w:cs="Courier New"/>
-                          <w:sz w:val="20"/>
-                          <w:szCs w:val="20"/>
-                        </w:rPr>
-                        <w:t>; ++j) {</w:t>
+                        <w:t xml:space="preserve">            for (int j = 0; j &lt; this.y; ++j) {</w:t>
                       </w:r>
                     </w:p>
                     <w:p>
@@ -30626,81 +30218,7 @@
                           <w:sz w:val="20"/>
                           <w:szCs w:val="20"/>
                         </w:rPr>
-                        <w:t xml:space="preserve">                int </w:t>
-                      </w:r>
-                      <w:proofErr w:type="spellStart"/>
-                      <w:r>
-                        <w:rPr>
-                          <w:rFonts w:ascii="Courier New" w:hAnsi="Courier New" w:cs="Courier New"/>
-                          <w:sz w:val="20"/>
-                          <w:szCs w:val="20"/>
-                        </w:rPr>
-                        <w:t>jj</w:t>
-                      </w:r>
-                      <w:proofErr w:type="spellEnd"/>
-                      <w:r>
-                        <w:rPr>
-                          <w:rFonts w:ascii="Courier New" w:hAnsi="Courier New" w:cs="Courier New"/>
-                          <w:sz w:val="20"/>
-                          <w:szCs w:val="20"/>
-                        </w:rPr>
-                        <w:t xml:space="preserve"> = j - Convert.ToInt32(</w:t>
-                      </w:r>
-                      <w:proofErr w:type="spellStart"/>
-                      <w:r>
-                        <w:rPr>
-                          <w:rFonts w:ascii="Courier New" w:hAnsi="Courier New" w:cs="Courier New"/>
-                          <w:sz w:val="20"/>
-                          <w:szCs w:val="20"/>
-                        </w:rPr>
-                        <w:t>Math.Floor</w:t>
-                      </w:r>
-                      <w:proofErr w:type="spellEnd"/>
-                      <w:r>
-                        <w:rPr>
-                          <w:rFonts w:ascii="Courier New" w:hAnsi="Courier New" w:cs="Courier New"/>
-                          <w:sz w:val="20"/>
-                          <w:szCs w:val="20"/>
-                        </w:rPr>
-                        <w:t>((</w:t>
-                      </w:r>
-                      <w:proofErr w:type="spellStart"/>
-                      <w:r>
-                        <w:rPr>
-                          <w:rFonts w:ascii="Courier New" w:hAnsi="Courier New" w:cs="Courier New"/>
-                          <w:sz w:val="20"/>
-                          <w:szCs w:val="20"/>
-                        </w:rPr>
-                        <w:t>float</w:t>
-                      </w:r>
-                      <w:proofErr w:type="spellEnd"/>
-                      <w:r>
-                        <w:rPr>
-                          <w:rFonts w:ascii="Courier New" w:hAnsi="Courier New" w:cs="Courier New"/>
-                          <w:sz w:val="20"/>
-                          <w:szCs w:val="20"/>
-                        </w:rPr>
-                        <w:t>)</w:t>
-                      </w:r>
-                      <w:proofErr w:type="spellStart"/>
-                      <w:proofErr w:type="gramStart"/>
-                      <w:r>
-                        <w:rPr>
-                          <w:rFonts w:ascii="Courier New" w:hAnsi="Courier New" w:cs="Courier New"/>
-                          <w:sz w:val="20"/>
-                          <w:szCs w:val="20"/>
-                        </w:rPr>
-                        <w:t>this.y</w:t>
-                      </w:r>
-                      <w:proofErr w:type="spellEnd"/>
-                      <w:proofErr w:type="gramEnd"/>
-                      <w:r>
-                        <w:rPr>
-                          <w:rFonts w:ascii="Courier New" w:hAnsi="Courier New" w:cs="Courier New"/>
-                          <w:sz w:val="20"/>
-                          <w:szCs w:val="20"/>
-                        </w:rPr>
-                        <w:t xml:space="preserve"> / 2));</w:t>
+                        <w:t xml:space="preserve">                int jj = j - Convert.ToInt32(Math.Floor((float)this.y / 2));</w:t>
                       </w:r>
                     </w:p>
                     <w:p>
@@ -30719,189 +30237,7 @@
                           <w:sz w:val="20"/>
                           <w:szCs w:val="20"/>
                         </w:rPr>
-                        <w:t xml:space="preserve">                </w:t>
-                      </w:r>
-                      <w:proofErr w:type="spellStart"/>
-                      <w:proofErr w:type="gramStart"/>
-                      <w:r>
-                        <w:rPr>
-                          <w:rFonts w:ascii="Courier New" w:hAnsi="Courier New" w:cs="Courier New"/>
-                          <w:sz w:val="20"/>
-                          <w:szCs w:val="20"/>
-                        </w:rPr>
-                        <w:t>this.gauss</w:t>
-                      </w:r>
-                      <w:proofErr w:type="spellEnd"/>
-                      <w:proofErr w:type="gramEnd"/>
-                      <w:r>
-                        <w:rPr>
-                          <w:rFonts w:ascii="Courier New" w:hAnsi="Courier New" w:cs="Courier New"/>
-                          <w:sz w:val="20"/>
-                          <w:szCs w:val="20"/>
-                        </w:rPr>
-                        <w:t>[i , j] = (</w:t>
-                      </w:r>
-                      <w:proofErr w:type="spellStart"/>
-                      <w:r>
-                        <w:rPr>
-                          <w:rFonts w:ascii="Courier New" w:hAnsi="Courier New" w:cs="Courier New"/>
-                          <w:sz w:val="20"/>
-                          <w:szCs w:val="20"/>
-                        </w:rPr>
-                        <w:t>float</w:t>
-                      </w:r>
-                      <w:proofErr w:type="spellEnd"/>
-                      <w:r>
-                        <w:rPr>
-                          <w:rFonts w:ascii="Courier New" w:hAnsi="Courier New" w:cs="Courier New"/>
-                          <w:sz w:val="20"/>
-                          <w:szCs w:val="20"/>
-                        </w:rPr>
-                        <w:t>)(</w:t>
-                      </w:r>
-                      <w:proofErr w:type="spellStart"/>
-                      <w:r>
-                        <w:rPr>
-                          <w:rFonts w:ascii="Courier New" w:hAnsi="Courier New" w:cs="Courier New"/>
-                          <w:sz w:val="20"/>
-                          <w:szCs w:val="20"/>
-                        </w:rPr>
-                        <w:t>Math.Exp</w:t>
-                      </w:r>
-                      <w:proofErr w:type="spellEnd"/>
-                      <w:r>
-                        <w:rPr>
-                          <w:rFonts w:ascii="Courier New" w:hAnsi="Courier New" w:cs="Courier New"/>
-                          <w:sz w:val="20"/>
-                          <w:szCs w:val="20"/>
-                        </w:rPr>
-                        <w:t xml:space="preserve">(-(ii * ii + </w:t>
-                      </w:r>
-                      <w:proofErr w:type="spellStart"/>
-                      <w:r>
-                        <w:rPr>
-                          <w:rFonts w:ascii="Courier New" w:hAnsi="Courier New" w:cs="Courier New"/>
-                          <w:sz w:val="20"/>
-                          <w:szCs w:val="20"/>
-                        </w:rPr>
-                        <w:t>jj</w:t>
-                      </w:r>
-                      <w:proofErr w:type="spellEnd"/>
-                      <w:r>
-                        <w:rPr>
-                          <w:rFonts w:ascii="Courier New" w:hAnsi="Courier New" w:cs="Courier New"/>
-                          <w:sz w:val="20"/>
-                          <w:szCs w:val="20"/>
-                        </w:rPr>
-                        <w:t xml:space="preserve"> * </w:t>
-                      </w:r>
-                      <w:proofErr w:type="spellStart"/>
-                      <w:r>
-                        <w:rPr>
-                          <w:rFonts w:ascii="Courier New" w:hAnsi="Courier New" w:cs="Courier New"/>
-                          <w:sz w:val="20"/>
-                          <w:szCs w:val="20"/>
-                        </w:rPr>
-                        <w:t>jj</w:t>
-                      </w:r>
-                      <w:proofErr w:type="spellEnd"/>
-                      <w:r>
-                        <w:rPr>
-                          <w:rFonts w:ascii="Courier New" w:hAnsi="Courier New" w:cs="Courier New"/>
-                          <w:sz w:val="20"/>
-                          <w:szCs w:val="20"/>
-                        </w:rPr>
-                        <w:t xml:space="preserve">) / (2 * </w:t>
-                      </w:r>
-                      <w:proofErr w:type="spellStart"/>
-                      <w:r>
-                        <w:rPr>
-                          <w:rFonts w:ascii="Courier New" w:hAnsi="Courier New" w:cs="Courier New"/>
-                          <w:sz w:val="20"/>
-                          <w:szCs w:val="20"/>
-                        </w:rPr>
-                        <w:t>sigma</w:t>
-                      </w:r>
-                      <w:proofErr w:type="spellEnd"/>
-                      <w:r>
-                        <w:rPr>
-                          <w:rFonts w:ascii="Courier New" w:hAnsi="Courier New" w:cs="Courier New"/>
-                          <w:sz w:val="20"/>
-                          <w:szCs w:val="20"/>
-                        </w:rPr>
-                        <w:t xml:space="preserve"> * </w:t>
-                      </w:r>
-                      <w:proofErr w:type="spellStart"/>
-                      <w:r>
-                        <w:rPr>
-                          <w:rFonts w:ascii="Courier New" w:hAnsi="Courier New" w:cs="Courier New"/>
-                          <w:sz w:val="20"/>
-                          <w:szCs w:val="20"/>
-                        </w:rPr>
-                        <w:t>sigma</w:t>
-                      </w:r>
-                      <w:proofErr w:type="spellEnd"/>
-                      <w:r>
-                        <w:rPr>
-                          <w:rFonts w:ascii="Courier New" w:hAnsi="Courier New" w:cs="Courier New"/>
-                          <w:sz w:val="20"/>
-                          <w:szCs w:val="20"/>
-                        </w:rPr>
-                        <w:t xml:space="preserve">)) / (2 * </w:t>
-                      </w:r>
-                      <w:proofErr w:type="spellStart"/>
-                      <w:r>
-                        <w:rPr>
-                          <w:rFonts w:ascii="Courier New" w:hAnsi="Courier New" w:cs="Courier New"/>
-                          <w:sz w:val="20"/>
-                          <w:szCs w:val="20"/>
-                        </w:rPr>
-                        <w:t>Math.PI</w:t>
-                      </w:r>
-                      <w:proofErr w:type="spellEnd"/>
-                      <w:r>
-                        <w:rPr>
-                          <w:rFonts w:ascii="Courier New" w:hAnsi="Courier New" w:cs="Courier New"/>
-                          <w:sz w:val="20"/>
-                          <w:szCs w:val="20"/>
-                        </w:rPr>
-                        <w:t xml:space="preserve"> * </w:t>
-                      </w:r>
-                      <w:proofErr w:type="spellStart"/>
-                      <w:r>
-                        <w:rPr>
-                          <w:rFonts w:ascii="Courier New" w:hAnsi="Courier New" w:cs="Courier New"/>
-                          <w:sz w:val="20"/>
-                          <w:szCs w:val="20"/>
-                        </w:rPr>
-                        <w:t>sigma</w:t>
-                      </w:r>
-                      <w:proofErr w:type="spellEnd"/>
-                      <w:r>
-                        <w:rPr>
-                          <w:rFonts w:ascii="Courier New" w:hAnsi="Courier New" w:cs="Courier New"/>
-                          <w:sz w:val="20"/>
-                          <w:szCs w:val="20"/>
-                        </w:rPr>
-                        <w:t xml:space="preserve"> * </w:t>
-                      </w:r>
-                      <w:proofErr w:type="spellStart"/>
-                      <w:r>
-                        <w:rPr>
-                          <w:rFonts w:ascii="Courier New" w:hAnsi="Courier New" w:cs="Courier New"/>
-                          <w:sz w:val="20"/>
-                          <w:szCs w:val="20"/>
-                        </w:rPr>
-                        <w:t>sigma</w:t>
-                      </w:r>
-                      <w:proofErr w:type="spellEnd"/>
-                      <w:r>
-                        <w:rPr>
-                          <w:rFonts w:ascii="Courier New" w:hAnsi="Courier New" w:cs="Courier New"/>
-                          <w:sz w:val="20"/>
-                          <w:szCs w:val="20"/>
-                        </w:rPr>
-                        <w:t>));</w:t>
+                        <w:t xml:space="preserve">                this.gauss[i , j] = (float)(Math.Exp(-(ii * ii + jj * jj) / (2 * sigma * sigma)) / (2 * Math.PI * sigma * sigma));</w:t>
                       </w:r>
                     </w:p>
                     <w:p>
@@ -30920,27 +30256,7 @@
                           <w:sz w:val="20"/>
                           <w:szCs w:val="20"/>
                         </w:rPr>
-                        <w:t xml:space="preserve">                sum += </w:t>
-                      </w:r>
-                      <w:proofErr w:type="spellStart"/>
-                      <w:proofErr w:type="gramStart"/>
-                      <w:r>
-                        <w:rPr>
-                          <w:rFonts w:ascii="Courier New" w:hAnsi="Courier New" w:cs="Courier New"/>
-                          <w:sz w:val="20"/>
-                          <w:szCs w:val="20"/>
-                        </w:rPr>
-                        <w:t>this.gauss</w:t>
-                      </w:r>
-                      <w:proofErr w:type="spellEnd"/>
-                      <w:proofErr w:type="gramEnd"/>
-                      <w:r>
-                        <w:rPr>
-                          <w:rFonts w:ascii="Courier New" w:hAnsi="Courier New" w:cs="Courier New"/>
-                          <w:sz w:val="20"/>
-                          <w:szCs w:val="20"/>
-                        </w:rPr>
-                        <w:t>[i , j];</w:t>
+                        <w:t xml:space="preserve">                sum += this.gauss[i , j];</w:t>
                       </w:r>
                     </w:p>
                     <w:p>
@@ -30997,61 +30313,7 @@
                           <w:sz w:val="20"/>
                           <w:szCs w:val="20"/>
                         </w:rPr>
-                        <w:t xml:space="preserve">        </w:t>
-                      </w:r>
-                      <w:proofErr w:type="spellStart"/>
-                      <w:r>
-                        <w:rPr>
-                          <w:rFonts w:ascii="Courier New" w:hAnsi="Courier New" w:cs="Courier New"/>
-                          <w:sz w:val="20"/>
-                          <w:szCs w:val="20"/>
-                        </w:rPr>
-                        <w:t>for</w:t>
-                      </w:r>
-                      <w:proofErr w:type="spellEnd"/>
-                      <w:r>
-                        <w:rPr>
-                          <w:rFonts w:ascii="Courier New" w:hAnsi="Courier New" w:cs="Courier New"/>
-                          <w:sz w:val="20"/>
-                          <w:szCs w:val="20"/>
-                        </w:rPr>
-                        <w:t xml:space="preserve"> (int i = 0; i </w:t>
-                      </w:r>
-                      <w:proofErr w:type="gramStart"/>
-                      <w:r>
-                        <w:rPr>
-                          <w:rFonts w:ascii="Courier New" w:hAnsi="Courier New" w:cs="Courier New"/>
-                          <w:sz w:val="20"/>
-                          <w:szCs w:val="20"/>
-                        </w:rPr>
-                        <w:t xml:space="preserve">&lt; </w:t>
-                      </w:r>
-                      <w:proofErr w:type="spellStart"/>
-                      <w:r>
-                        <w:rPr>
-                          <w:rFonts w:ascii="Courier New" w:hAnsi="Courier New" w:cs="Courier New"/>
-                          <w:sz w:val="20"/>
-                          <w:szCs w:val="20"/>
-                        </w:rPr>
-                        <w:t>this</w:t>
-                      </w:r>
-                      <w:proofErr w:type="gramEnd"/>
-                      <w:r>
-                        <w:rPr>
-                          <w:rFonts w:ascii="Courier New" w:hAnsi="Courier New" w:cs="Courier New"/>
-                          <w:sz w:val="20"/>
-                          <w:szCs w:val="20"/>
-                        </w:rPr>
-                        <w:t>.x</w:t>
-                      </w:r>
-                      <w:proofErr w:type="spellEnd"/>
-                      <w:r>
-                        <w:rPr>
-                          <w:rFonts w:ascii="Courier New" w:hAnsi="Courier New" w:cs="Courier New"/>
-                          <w:sz w:val="20"/>
-                          <w:szCs w:val="20"/>
-                        </w:rPr>
-                        <w:t>; i++)</w:t>
+                        <w:t xml:space="preserve">        for (int i = 0; i &lt; this.x; i++)</w:t>
                       </w:r>
                     </w:p>
                     <w:p>
@@ -31089,61 +30351,7 @@
                           <w:sz w:val="20"/>
                           <w:szCs w:val="20"/>
                         </w:rPr>
-                        <w:t xml:space="preserve">            </w:t>
-                      </w:r>
-                      <w:proofErr w:type="spellStart"/>
-                      <w:r>
-                        <w:rPr>
-                          <w:rFonts w:ascii="Courier New" w:hAnsi="Courier New" w:cs="Courier New"/>
-                          <w:sz w:val="20"/>
-                          <w:szCs w:val="20"/>
-                        </w:rPr>
-                        <w:t>for</w:t>
-                      </w:r>
-                      <w:proofErr w:type="spellEnd"/>
-                      <w:r>
-                        <w:rPr>
-                          <w:rFonts w:ascii="Courier New" w:hAnsi="Courier New" w:cs="Courier New"/>
-                          <w:sz w:val="20"/>
-                          <w:szCs w:val="20"/>
-                        </w:rPr>
-                        <w:t xml:space="preserve"> (int j = 0; j </w:t>
-                      </w:r>
-                      <w:proofErr w:type="gramStart"/>
-                      <w:r>
-                        <w:rPr>
-                          <w:rFonts w:ascii="Courier New" w:hAnsi="Courier New" w:cs="Courier New"/>
-                          <w:sz w:val="20"/>
-                          <w:szCs w:val="20"/>
-                        </w:rPr>
-                        <w:t xml:space="preserve">&lt; </w:t>
-                      </w:r>
-                      <w:proofErr w:type="spellStart"/>
-                      <w:r>
-                        <w:rPr>
-                          <w:rFonts w:ascii="Courier New" w:hAnsi="Courier New" w:cs="Courier New"/>
-                          <w:sz w:val="20"/>
-                          <w:szCs w:val="20"/>
-                        </w:rPr>
-                        <w:t>this</w:t>
-                      </w:r>
-                      <w:proofErr w:type="gramEnd"/>
-                      <w:r>
-                        <w:rPr>
-                          <w:rFonts w:ascii="Courier New" w:hAnsi="Courier New" w:cs="Courier New"/>
-                          <w:sz w:val="20"/>
-                          <w:szCs w:val="20"/>
-                        </w:rPr>
-                        <w:t>.y</w:t>
-                      </w:r>
-                      <w:proofErr w:type="spellEnd"/>
-                      <w:r>
-                        <w:rPr>
-                          <w:rFonts w:ascii="Courier New" w:hAnsi="Courier New" w:cs="Courier New"/>
-                          <w:sz w:val="20"/>
-                          <w:szCs w:val="20"/>
-                        </w:rPr>
-                        <w:t>; j++)</w:t>
+                        <w:t xml:space="preserve">            for (int j = 0; j &lt; this.y; j++)</w:t>
                       </w:r>
                     </w:p>
                     <w:p>
@@ -31201,7 +30409,23 @@
                           <w:sz w:val="20"/>
                           <w:szCs w:val="20"/>
                         </w:rPr>
-                        <w:t xml:space="preserve">[i ,j] = </w:t>
+                        <w:t>[i ,</w:t>
+                      </w:r>
+                      <w:r>
+                        <w:rPr>
+                          <w:rFonts w:ascii="Courier New" w:hAnsi="Courier New" w:cs="Courier New"/>
+                          <w:sz w:val="20"/>
+                          <w:szCs w:val="20"/>
+                        </w:rPr>
+                        <w:t xml:space="preserve"> </w:t>
+                      </w:r>
+                      <w:r>
+                        <w:rPr>
+                          <w:rFonts w:ascii="Courier New" w:hAnsi="Courier New" w:cs="Courier New"/>
+                          <w:sz w:val="20"/>
+                          <w:szCs w:val="20"/>
+                        </w:rPr>
+                        <w:t xml:space="preserve">j] = </w:t>
                       </w:r>
                       <w:proofErr w:type="spellStart"/>
                       <w:r>
@@ -31295,107 +30519,7 @@
                           <w:sz w:val="20"/>
                           <w:szCs w:val="20"/>
                         </w:rPr>
-                        <w:t xml:space="preserve">    </w:t>
-                      </w:r>
-                      <w:proofErr w:type="spellStart"/>
-                      <w:r>
-                        <w:rPr>
-                          <w:rFonts w:ascii="Courier New" w:hAnsi="Courier New" w:cs="Courier New"/>
-                          <w:sz w:val="20"/>
-                          <w:szCs w:val="20"/>
-                        </w:rPr>
-                        <w:t>public</w:t>
-                      </w:r>
-                      <w:proofErr w:type="spellEnd"/>
-                      <w:r>
-                        <w:rPr>
-                          <w:rFonts w:ascii="Courier New" w:hAnsi="Courier New" w:cs="Courier New"/>
-                          <w:sz w:val="20"/>
-                          <w:szCs w:val="20"/>
-                        </w:rPr>
-                        <w:t xml:space="preserve"> </w:t>
-                      </w:r>
-                      <w:proofErr w:type="spellStart"/>
-                      <w:r>
-                        <w:rPr>
-                          <w:rFonts w:ascii="Courier New" w:hAnsi="Courier New" w:cs="Courier New"/>
-                          <w:sz w:val="20"/>
-                          <w:szCs w:val="20"/>
-                        </w:rPr>
-                        <w:t>float</w:t>
-                      </w:r>
-                      <w:proofErr w:type="spellEnd"/>
-                      <w:r>
-                        <w:rPr>
-                          <w:rFonts w:ascii="Courier New" w:hAnsi="Courier New" w:cs="Courier New"/>
-                          <w:sz w:val="20"/>
-                          <w:szCs w:val="20"/>
-                        </w:rPr>
-                        <w:t xml:space="preserve"> </w:t>
-                      </w:r>
-                      <w:proofErr w:type="spellStart"/>
-                      <w:proofErr w:type="gramStart"/>
-                      <w:r>
-                        <w:rPr>
-                          <w:rFonts w:ascii="Courier New" w:hAnsi="Courier New" w:cs="Courier New"/>
-                          <w:sz w:val="20"/>
-                          <w:szCs w:val="20"/>
-                        </w:rPr>
-                        <w:t>getX</w:t>
-                      </w:r>
-                      <w:proofErr w:type="spellEnd"/>
-                      <w:r>
-                        <w:rPr>
-                          <w:rFonts w:ascii="Courier New" w:hAnsi="Courier New" w:cs="Courier New"/>
-                          <w:sz w:val="20"/>
-                          <w:szCs w:val="20"/>
-                        </w:rPr>
-                        <w:t>(</w:t>
-                      </w:r>
-                      <w:proofErr w:type="gramEnd"/>
-                      <w:r>
-                        <w:rPr>
-                          <w:rFonts w:ascii="Courier New" w:hAnsi="Courier New" w:cs="Courier New"/>
-                          <w:sz w:val="20"/>
-                          <w:szCs w:val="20"/>
-                        </w:rPr>
-                        <w:t xml:space="preserve">){ </w:t>
-                      </w:r>
-                      <w:proofErr w:type="spellStart"/>
-                      <w:r>
-                        <w:rPr>
-                          <w:rFonts w:ascii="Courier New" w:hAnsi="Courier New" w:cs="Courier New"/>
-                          <w:sz w:val="20"/>
-                          <w:szCs w:val="20"/>
-                        </w:rPr>
-                        <w:t>return</w:t>
-                      </w:r>
-                      <w:proofErr w:type="spellEnd"/>
-                      <w:r>
-                        <w:rPr>
-                          <w:rFonts w:ascii="Courier New" w:hAnsi="Courier New" w:cs="Courier New"/>
-                          <w:sz w:val="20"/>
-                          <w:szCs w:val="20"/>
-                        </w:rPr>
-                        <w:t xml:space="preserve"> </w:t>
-                      </w:r>
-                      <w:proofErr w:type="spellStart"/>
-                      <w:r>
-                        <w:rPr>
-                          <w:rFonts w:ascii="Courier New" w:hAnsi="Courier New" w:cs="Courier New"/>
-                          <w:sz w:val="20"/>
-                          <w:szCs w:val="20"/>
-                        </w:rPr>
-                        <w:t>this.x</w:t>
-                      </w:r>
-                      <w:proofErr w:type="spellEnd"/>
-                      <w:r>
-                        <w:rPr>
-                          <w:rFonts w:ascii="Courier New" w:hAnsi="Courier New" w:cs="Courier New"/>
-                          <w:sz w:val="20"/>
-                          <w:szCs w:val="20"/>
-                        </w:rPr>
-                        <w:t>; }</w:t>
+                        <w:t xml:space="preserve">    public float getX(){ return this.x; }</w:t>
                       </w:r>
                     </w:p>
                     <w:p>
@@ -31414,107 +30538,7 @@
                           <w:sz w:val="20"/>
                           <w:szCs w:val="20"/>
                         </w:rPr>
-                        <w:t xml:space="preserve">    </w:t>
-                      </w:r>
-                      <w:proofErr w:type="spellStart"/>
-                      <w:r>
-                        <w:rPr>
-                          <w:rFonts w:ascii="Courier New" w:hAnsi="Courier New" w:cs="Courier New"/>
-                          <w:sz w:val="20"/>
-                          <w:szCs w:val="20"/>
-                        </w:rPr>
-                        <w:t>public</w:t>
-                      </w:r>
-                      <w:proofErr w:type="spellEnd"/>
-                      <w:r>
-                        <w:rPr>
-                          <w:rFonts w:ascii="Courier New" w:hAnsi="Courier New" w:cs="Courier New"/>
-                          <w:sz w:val="20"/>
-                          <w:szCs w:val="20"/>
-                        </w:rPr>
-                        <w:t xml:space="preserve"> </w:t>
-                      </w:r>
-                      <w:proofErr w:type="spellStart"/>
-                      <w:r>
-                        <w:rPr>
-                          <w:rFonts w:ascii="Courier New" w:hAnsi="Courier New" w:cs="Courier New"/>
-                          <w:sz w:val="20"/>
-                          <w:szCs w:val="20"/>
-                        </w:rPr>
-                        <w:t>float</w:t>
-                      </w:r>
-                      <w:proofErr w:type="spellEnd"/>
-                      <w:r>
-                        <w:rPr>
-                          <w:rFonts w:ascii="Courier New" w:hAnsi="Courier New" w:cs="Courier New"/>
-                          <w:sz w:val="20"/>
-                          <w:szCs w:val="20"/>
-                        </w:rPr>
-                        <w:t xml:space="preserve"> </w:t>
-                      </w:r>
-                      <w:proofErr w:type="spellStart"/>
-                      <w:proofErr w:type="gramStart"/>
-                      <w:r>
-                        <w:rPr>
-                          <w:rFonts w:ascii="Courier New" w:hAnsi="Courier New" w:cs="Courier New"/>
-                          <w:sz w:val="20"/>
-                          <w:szCs w:val="20"/>
-                        </w:rPr>
-                        <w:t>getY</w:t>
-                      </w:r>
-                      <w:proofErr w:type="spellEnd"/>
-                      <w:r>
-                        <w:rPr>
-                          <w:rFonts w:ascii="Courier New" w:hAnsi="Courier New" w:cs="Courier New"/>
-                          <w:sz w:val="20"/>
-                          <w:szCs w:val="20"/>
-                        </w:rPr>
-                        <w:t>(</w:t>
-                      </w:r>
-                      <w:proofErr w:type="gramEnd"/>
-                      <w:r>
-                        <w:rPr>
-                          <w:rFonts w:ascii="Courier New" w:hAnsi="Courier New" w:cs="Courier New"/>
-                          <w:sz w:val="20"/>
-                          <w:szCs w:val="20"/>
-                        </w:rPr>
-                        <w:t xml:space="preserve">){ </w:t>
-                      </w:r>
-                      <w:proofErr w:type="spellStart"/>
-                      <w:r>
-                        <w:rPr>
-                          <w:rFonts w:ascii="Courier New" w:hAnsi="Courier New" w:cs="Courier New"/>
-                          <w:sz w:val="20"/>
-                          <w:szCs w:val="20"/>
-                        </w:rPr>
-                        <w:t>return</w:t>
-                      </w:r>
-                      <w:proofErr w:type="spellEnd"/>
-                      <w:r>
-                        <w:rPr>
-                          <w:rFonts w:ascii="Courier New" w:hAnsi="Courier New" w:cs="Courier New"/>
-                          <w:sz w:val="20"/>
-                          <w:szCs w:val="20"/>
-                        </w:rPr>
-                        <w:t xml:space="preserve"> </w:t>
-                      </w:r>
-                      <w:proofErr w:type="spellStart"/>
-                      <w:r>
-                        <w:rPr>
-                          <w:rFonts w:ascii="Courier New" w:hAnsi="Courier New" w:cs="Courier New"/>
-                          <w:sz w:val="20"/>
-                          <w:szCs w:val="20"/>
-                        </w:rPr>
-                        <w:t>this.y</w:t>
-                      </w:r>
-                      <w:proofErr w:type="spellEnd"/>
-                      <w:r>
-                        <w:rPr>
-                          <w:rFonts w:ascii="Courier New" w:hAnsi="Courier New" w:cs="Courier New"/>
-                          <w:sz w:val="20"/>
-                          <w:szCs w:val="20"/>
-                        </w:rPr>
-                        <w:t>; }</w:t>
+                        <w:t xml:space="preserve">    public float getY(){ return this.y; }</w:t>
                       </w:r>
                     </w:p>
                     <w:p>
@@ -31533,71 +30557,7 @@
                           <w:sz w:val="20"/>
                           <w:szCs w:val="20"/>
                         </w:rPr>
-                        <w:t xml:space="preserve">    </w:t>
-                      </w:r>
-                      <w:proofErr w:type="spellStart"/>
-                      <w:r>
-                        <w:rPr>
-                          <w:rFonts w:ascii="Courier New" w:hAnsi="Courier New" w:cs="Courier New"/>
-                          <w:sz w:val="20"/>
-                          <w:szCs w:val="20"/>
-                        </w:rPr>
-                        <w:t>public</w:t>
-                      </w:r>
-                      <w:proofErr w:type="spellEnd"/>
-                      <w:r>
-                        <w:rPr>
-                          <w:rFonts w:ascii="Courier New" w:hAnsi="Courier New" w:cs="Courier New"/>
-                          <w:sz w:val="20"/>
-                          <w:szCs w:val="20"/>
-                        </w:rPr>
-                        <w:t xml:space="preserve"> </w:t>
-                      </w:r>
-                      <w:proofErr w:type="spellStart"/>
-                      <w:r>
-                        <w:rPr>
-                          <w:rFonts w:ascii="Courier New" w:hAnsi="Courier New" w:cs="Courier New"/>
-                          <w:sz w:val="20"/>
-                          <w:szCs w:val="20"/>
-                        </w:rPr>
-                        <w:t>float</w:t>
-                      </w:r>
-                      <w:proofErr w:type="spellEnd"/>
-                      <w:r>
-                        <w:rPr>
-                          <w:rFonts w:ascii="Courier New" w:hAnsi="Courier New" w:cs="Courier New"/>
-                          <w:sz w:val="20"/>
-                          <w:szCs w:val="20"/>
-                        </w:rPr>
-                        <w:t xml:space="preserve"> </w:t>
-                      </w:r>
-                      <w:proofErr w:type="spellStart"/>
-                      <w:proofErr w:type="gramStart"/>
-                      <w:r>
-                        <w:rPr>
-                          <w:rFonts w:ascii="Courier New" w:hAnsi="Courier New" w:cs="Courier New"/>
-                          <w:sz w:val="20"/>
-                          <w:szCs w:val="20"/>
-                        </w:rPr>
-                        <w:t>getGauss</w:t>
-                      </w:r>
-                      <w:proofErr w:type="spellEnd"/>
-                      <w:r>
-                        <w:rPr>
-                          <w:rFonts w:ascii="Courier New" w:hAnsi="Courier New" w:cs="Courier New"/>
-                          <w:sz w:val="20"/>
-                          <w:szCs w:val="20"/>
-                        </w:rPr>
-                        <w:t>(</w:t>
-                      </w:r>
-                      <w:proofErr w:type="gramEnd"/>
-                      <w:r>
-                        <w:rPr>
-                          <w:rFonts w:ascii="Courier New" w:hAnsi="Courier New" w:cs="Courier New"/>
-                          <w:sz w:val="20"/>
-                          <w:szCs w:val="20"/>
-                        </w:rPr>
-                        <w:t>int x, int y) {</w:t>
+                        <w:t xml:space="preserve">    public float getGauss(int x, int y) {</w:t>
                       </w:r>
                     </w:p>
                     <w:p>
@@ -31616,63 +30576,7 @@
                           <w:sz w:val="20"/>
                           <w:szCs w:val="20"/>
                         </w:rPr>
-                        <w:t xml:space="preserve">        </w:t>
-                      </w:r>
-                      <w:proofErr w:type="spellStart"/>
-                      <w:r>
-                        <w:rPr>
-                          <w:rFonts w:ascii="Courier New" w:hAnsi="Courier New" w:cs="Courier New"/>
-                          <w:sz w:val="20"/>
-                          <w:szCs w:val="20"/>
-                        </w:rPr>
-                        <w:t>if</w:t>
-                      </w:r>
-                      <w:proofErr w:type="spellEnd"/>
-                      <w:r>
-                        <w:rPr>
-                          <w:rFonts w:ascii="Courier New" w:hAnsi="Courier New" w:cs="Courier New"/>
-                          <w:sz w:val="20"/>
-                          <w:szCs w:val="20"/>
-                        </w:rPr>
-                        <w:t xml:space="preserve"> (x&gt;0 &amp;&amp; x&lt;</w:t>
-                      </w:r>
-                      <w:proofErr w:type="spellStart"/>
-                      <w:r>
-                        <w:rPr>
-                          <w:rFonts w:ascii="Courier New" w:hAnsi="Courier New" w:cs="Courier New"/>
-                          <w:sz w:val="20"/>
-                          <w:szCs w:val="20"/>
-                        </w:rPr>
-                        <w:t>this.x</w:t>
-                      </w:r>
-                      <w:proofErr w:type="spellEnd"/>
-                      <w:r>
-                        <w:rPr>
-                          <w:rFonts w:ascii="Courier New" w:hAnsi="Courier New" w:cs="Courier New"/>
-                          <w:sz w:val="20"/>
-                          <w:szCs w:val="20"/>
-                        </w:rPr>
-                        <w:t xml:space="preserve"> &amp;&amp; y&gt;0 &amp;&amp; y&lt;</w:t>
-                      </w:r>
-                      <w:proofErr w:type="spellStart"/>
-                      <w:proofErr w:type="gramStart"/>
-                      <w:r>
-                        <w:rPr>
-                          <w:rFonts w:ascii="Courier New" w:hAnsi="Courier New" w:cs="Courier New"/>
-                          <w:sz w:val="20"/>
-                          <w:szCs w:val="20"/>
-                        </w:rPr>
-                        <w:t>this.y</w:t>
-                      </w:r>
-                      <w:proofErr w:type="spellEnd"/>
-                      <w:proofErr w:type="gramEnd"/>
-                      <w:r>
-                        <w:rPr>
-                          <w:rFonts w:ascii="Courier New" w:hAnsi="Courier New" w:cs="Courier New"/>
-                          <w:sz w:val="20"/>
-                          <w:szCs w:val="20"/>
-                        </w:rPr>
-                        <w:t>)</w:t>
+                        <w:t xml:space="preserve">        if (x&gt;0 &amp;&amp; x&lt;this.x &amp;&amp; y&gt;0 &amp;&amp; y&lt;this.y)</w:t>
                       </w:r>
                     </w:p>
                     <w:p>
@@ -31710,45 +30614,7 @@
                           <w:sz w:val="20"/>
                           <w:szCs w:val="20"/>
                         </w:rPr>
-                        <w:t xml:space="preserve">            </w:t>
-                      </w:r>
-                      <w:proofErr w:type="spellStart"/>
-                      <w:r>
-                        <w:rPr>
-                          <w:rFonts w:ascii="Courier New" w:hAnsi="Courier New" w:cs="Courier New"/>
-                          <w:sz w:val="20"/>
-                          <w:szCs w:val="20"/>
-                        </w:rPr>
-                        <w:t>return</w:t>
-                      </w:r>
-                      <w:proofErr w:type="spellEnd"/>
-                      <w:r>
-                        <w:rPr>
-                          <w:rFonts w:ascii="Courier New" w:hAnsi="Courier New" w:cs="Courier New"/>
-                          <w:sz w:val="20"/>
-                          <w:szCs w:val="20"/>
-                        </w:rPr>
-                        <w:t xml:space="preserve"> </w:t>
-                      </w:r>
-                      <w:proofErr w:type="spellStart"/>
-                      <w:proofErr w:type="gramStart"/>
-                      <w:r>
-                        <w:rPr>
-                          <w:rFonts w:ascii="Courier New" w:hAnsi="Courier New" w:cs="Courier New"/>
-                          <w:sz w:val="20"/>
-                          <w:szCs w:val="20"/>
-                        </w:rPr>
-                        <w:t>this.gauss</w:t>
-                      </w:r>
-                      <w:proofErr w:type="spellEnd"/>
-                      <w:proofErr w:type="gramEnd"/>
-                      <w:r>
-                        <w:rPr>
-                          <w:rFonts w:ascii="Courier New" w:hAnsi="Courier New" w:cs="Courier New"/>
-                          <w:sz w:val="20"/>
-                          <w:szCs w:val="20"/>
-                        </w:rPr>
-                        <w:t>[x , y];</w:t>
+                        <w:t xml:space="preserve">            return this.gauss[x , y];</w:t>
                       </w:r>
                     </w:p>
                     <w:p>
@@ -31786,25 +30652,7 @@
                           <w:sz w:val="20"/>
                           <w:szCs w:val="20"/>
                         </w:rPr>
-                        <w:t xml:space="preserve">        </w:t>
-                      </w:r>
-                      <w:proofErr w:type="spellStart"/>
-                      <w:r>
-                        <w:rPr>
-                          <w:rFonts w:ascii="Courier New" w:hAnsi="Courier New" w:cs="Courier New"/>
-                          <w:sz w:val="20"/>
-                          <w:szCs w:val="20"/>
-                        </w:rPr>
-                        <w:t>return</w:t>
-                      </w:r>
-                      <w:proofErr w:type="spellEnd"/>
-                      <w:r>
-                        <w:rPr>
-                          <w:rFonts w:ascii="Courier New" w:hAnsi="Courier New" w:cs="Courier New"/>
-                          <w:sz w:val="20"/>
-                          <w:szCs w:val="20"/>
-                        </w:rPr>
-                        <w:t xml:space="preserve"> 0;</w:t>
+                        <w:t xml:space="preserve">        return 0;</w:t>
                       </w:r>
                     </w:p>
                     <w:p>
@@ -32174,15 +31022,7 @@
                                 <w:sz w:val="20"/>
                                 <w:szCs w:val="20"/>
                               </w:rPr>
-                              <w:t xml:space="preserve">if </w:t>
-                            </w:r>
-                            <w:r>
-                              <w:rPr>
-                                <w:rFonts w:ascii="Courier New" w:hAnsi="Courier New" w:cs="Courier New"/>
-                                <w:sz w:val="20"/>
-                                <w:szCs w:val="20"/>
-                              </w:rPr>
-                              <w:t>(!gauss2DDictionary.ContainsKey(new Vector2(cPerSensorx, cPerSensory))){</w:t>
+                              <w:t>if (!gauss2DDictionary.ContainsKey(new Vector2(cPerSensorx, cPerSensory))){</w:t>
                             </w:r>
                           </w:p>
                           <w:p>
@@ -34086,7 +32926,7 @@
           <w:szCs w:val="18"/>
         </w:rPr>
         <w:drawing>
-          <wp:inline distT="0" distB="0" distL="0" distR="0" wp14:anchorId="535925A0" wp14:editId="2A8C192C">
+          <wp:inline distT="0" distB="0" distL="0" distR="0" wp14:anchorId="535925A0" wp14:editId="443D6898">
             <wp:extent cx="5040000" cy="2297202"/>
             <wp:effectExtent l="0" t="0" r="8255" b="8255"/>
             <wp:docPr id="334426901" name="Kép 3" descr="A képen szöveg, képernyőkép, Színesség, Grafikus tervezés látható&#10;&#10;Automatikusan generált leírás"/>
@@ -35235,7 +34075,10 @@
         <w:t>0.5.</w:t>
       </w:r>
       <w:r>
-        <w:t>14</w:t>
+        <w:t>1</w:t>
+      </w:r>
+      <w:r>
+        <w:t>5</w:t>
       </w:r>
       <w:r>
         <w:t>.</w:t>
